--- a/Thesis/Lit notes/2021_WQ_AI_NOTES.docx
+++ b/Thesis/Lit notes/2021_WQ_AI_NOTES.docx
@@ -331,7 +331,115 @@
           <w:sz w:val="24"/>
           <w:szCs w:val="24"/>
         </w:rPr>
-        <w:t xml:space="preserve">Silveira Kupssinskü, L., Thomassim  Guimarães, T., Menezes de Souza, E., C Zanotta, D., Roberto Veronez, M.,  Gonzaga, L., &amp; Mauad, F. F. (2020). A method for chlorophyll-a and suspended solids prediction through remote sensing and machine learning.  </w:t>
+        <w:t xml:space="preserve">Silveira </w:t>
+      </w:r>
+      <w:proofErr w:type="spellStart"/>
+      <w:r>
+        <w:rPr>
+          <w:rFonts w:ascii="Times New Roman" w:eastAsia="Times New Roman" w:hAnsi="Times New Roman" w:cs="Times New Roman"/>
+          <w:sz w:val="24"/>
+          <w:szCs w:val="24"/>
+        </w:rPr>
+        <w:t>Kupssinskü</w:t>
+      </w:r>
+      <w:proofErr w:type="spellEnd"/>
+      <w:r>
+        <w:rPr>
+          <w:rFonts w:ascii="Times New Roman" w:eastAsia="Times New Roman" w:hAnsi="Times New Roman" w:cs="Times New Roman"/>
+          <w:sz w:val="24"/>
+          <w:szCs w:val="24"/>
+        </w:rPr>
+        <w:t xml:space="preserve">, L., </w:t>
+      </w:r>
+      <w:proofErr w:type="spellStart"/>
+      <w:r>
+        <w:rPr>
+          <w:rFonts w:ascii="Times New Roman" w:eastAsia="Times New Roman" w:hAnsi="Times New Roman" w:cs="Times New Roman"/>
+          <w:sz w:val="24"/>
+          <w:szCs w:val="24"/>
+        </w:rPr>
+        <w:t>Thomassim</w:t>
+      </w:r>
+      <w:proofErr w:type="spellEnd"/>
+      <w:r>
+        <w:rPr>
+          <w:rFonts w:ascii="Times New Roman" w:eastAsia="Times New Roman" w:hAnsi="Times New Roman" w:cs="Times New Roman"/>
+          <w:sz w:val="24"/>
+          <w:szCs w:val="24"/>
+        </w:rPr>
+        <w:t xml:space="preserve">  </w:t>
+      </w:r>
+      <w:proofErr w:type="spellStart"/>
+      <w:r>
+        <w:rPr>
+          <w:rFonts w:ascii="Times New Roman" w:eastAsia="Times New Roman" w:hAnsi="Times New Roman" w:cs="Times New Roman"/>
+          <w:sz w:val="24"/>
+          <w:szCs w:val="24"/>
+        </w:rPr>
+        <w:t>Guimarães</w:t>
+      </w:r>
+      <w:proofErr w:type="spellEnd"/>
+      <w:r>
+        <w:rPr>
+          <w:rFonts w:ascii="Times New Roman" w:eastAsia="Times New Roman" w:hAnsi="Times New Roman" w:cs="Times New Roman"/>
+          <w:sz w:val="24"/>
+          <w:szCs w:val="24"/>
+        </w:rPr>
+        <w:t xml:space="preserve">, T., Menezes de Souza, E., C </w:t>
+      </w:r>
+      <w:proofErr w:type="spellStart"/>
+      <w:r>
+        <w:rPr>
+          <w:rFonts w:ascii="Times New Roman" w:eastAsia="Times New Roman" w:hAnsi="Times New Roman" w:cs="Times New Roman"/>
+          <w:sz w:val="24"/>
+          <w:szCs w:val="24"/>
+        </w:rPr>
+        <w:t>Zanotta</w:t>
+      </w:r>
+      <w:proofErr w:type="spellEnd"/>
+      <w:r>
+        <w:rPr>
+          <w:rFonts w:ascii="Times New Roman" w:eastAsia="Times New Roman" w:hAnsi="Times New Roman" w:cs="Times New Roman"/>
+          <w:sz w:val="24"/>
+          <w:szCs w:val="24"/>
+        </w:rPr>
+        <w:t xml:space="preserve">, D., Roberto </w:t>
+      </w:r>
+      <w:proofErr w:type="spellStart"/>
+      <w:r>
+        <w:rPr>
+          <w:rFonts w:ascii="Times New Roman" w:eastAsia="Times New Roman" w:hAnsi="Times New Roman" w:cs="Times New Roman"/>
+          <w:sz w:val="24"/>
+          <w:szCs w:val="24"/>
+        </w:rPr>
+        <w:t>Veronez</w:t>
+      </w:r>
+      <w:proofErr w:type="spellEnd"/>
+      <w:r>
+        <w:rPr>
+          <w:rFonts w:ascii="Times New Roman" w:eastAsia="Times New Roman" w:hAnsi="Times New Roman" w:cs="Times New Roman"/>
+          <w:sz w:val="24"/>
+          <w:szCs w:val="24"/>
+        </w:rPr>
+        <w:t xml:space="preserve">, M.,  Gonzaga, L., &amp; </w:t>
+      </w:r>
+      <w:proofErr w:type="spellStart"/>
+      <w:r>
+        <w:rPr>
+          <w:rFonts w:ascii="Times New Roman" w:eastAsia="Times New Roman" w:hAnsi="Times New Roman" w:cs="Times New Roman"/>
+          <w:sz w:val="24"/>
+          <w:szCs w:val="24"/>
+        </w:rPr>
+        <w:t>Mauad</w:t>
+      </w:r>
+      <w:proofErr w:type="spellEnd"/>
+      <w:r>
+        <w:rPr>
+          <w:rFonts w:ascii="Times New Roman" w:eastAsia="Times New Roman" w:hAnsi="Times New Roman" w:cs="Times New Roman"/>
+          <w:sz w:val="24"/>
+          <w:szCs w:val="24"/>
+        </w:rPr>
+        <w:t xml:space="preserve">, F. F. (2020). A method for chlorophyll-a and suspended solids prediction through remote sensing and machine learning.  </w:t>
       </w:r>
       <w:r>
         <w:rPr>
@@ -385,25 +493,61 @@
           <w:sz w:val="24"/>
           <w:szCs w:val="24"/>
         </w:rPr>
-        <w:t>TSS and Chlorophyll-a mesured using Sentinel-2 Spectral images and UAVs and concentration predicted using supervised ML</w:t>
-      </w:r>
-    </w:p>
-    <w:p>
-      <w:pPr>
-        <w:spacing w:after="0" w:line="240" w:lineRule="auto"/>
-        <w:rPr>
-          <w:rFonts w:ascii="Times New Roman" w:eastAsia="Times New Roman" w:hAnsi="Times New Roman" w:cs="Times New Roman"/>
-          <w:sz w:val="24"/>
-          <w:szCs w:val="24"/>
-        </w:rPr>
-      </w:pPr>
-      <w:r>
-        <w:rPr>
-          <w:rFonts w:ascii="Times New Roman" w:eastAsia="Times New Roman" w:hAnsi="Times New Roman" w:cs="Times New Roman"/>
-          <w:sz w:val="24"/>
-          <w:szCs w:val="24"/>
-        </w:rPr>
-        <w:t xml:space="preserve">Monitoring TSS and Chl-a is essential for sustainability and better management of water resources. </w:t>
+        <w:t xml:space="preserve">TSS and Chlorophyll-a </w:t>
+      </w:r>
+      <w:proofErr w:type="spellStart"/>
+      <w:r>
+        <w:rPr>
+          <w:rFonts w:ascii="Times New Roman" w:eastAsia="Times New Roman" w:hAnsi="Times New Roman" w:cs="Times New Roman"/>
+          <w:sz w:val="24"/>
+          <w:szCs w:val="24"/>
+        </w:rPr>
+        <w:t>mesured</w:t>
+      </w:r>
+      <w:proofErr w:type="spellEnd"/>
+      <w:r>
+        <w:rPr>
+          <w:rFonts w:ascii="Times New Roman" w:eastAsia="Times New Roman" w:hAnsi="Times New Roman" w:cs="Times New Roman"/>
+          <w:sz w:val="24"/>
+          <w:szCs w:val="24"/>
+        </w:rPr>
+        <w:t xml:space="preserve"> using Sentinel-2 Spectral images and UAVs and concentration predicted using supervised ML</w:t>
+      </w:r>
+    </w:p>
+    <w:p>
+      <w:pPr>
+        <w:spacing w:after="0" w:line="240" w:lineRule="auto"/>
+        <w:rPr>
+          <w:rFonts w:ascii="Times New Roman" w:eastAsia="Times New Roman" w:hAnsi="Times New Roman" w:cs="Times New Roman"/>
+          <w:sz w:val="24"/>
+          <w:szCs w:val="24"/>
+        </w:rPr>
+      </w:pPr>
+      <w:r>
+        <w:rPr>
+          <w:rFonts w:ascii="Times New Roman" w:eastAsia="Times New Roman" w:hAnsi="Times New Roman" w:cs="Times New Roman"/>
+          <w:sz w:val="24"/>
+          <w:szCs w:val="24"/>
+        </w:rPr>
+        <w:t xml:space="preserve">Monitoring TSS and </w:t>
+      </w:r>
+      <w:proofErr w:type="spellStart"/>
+      <w:r>
+        <w:rPr>
+          <w:rFonts w:ascii="Times New Roman" w:eastAsia="Times New Roman" w:hAnsi="Times New Roman" w:cs="Times New Roman"/>
+          <w:sz w:val="24"/>
+          <w:szCs w:val="24"/>
+        </w:rPr>
+        <w:t>Chl</w:t>
+      </w:r>
+      <w:proofErr w:type="spellEnd"/>
+      <w:r>
+        <w:rPr>
+          <w:rFonts w:ascii="Times New Roman" w:eastAsia="Times New Roman" w:hAnsi="Times New Roman" w:cs="Times New Roman"/>
+          <w:sz w:val="24"/>
+          <w:szCs w:val="24"/>
+        </w:rPr>
+        <w:t xml:space="preserve">-a is essential for sustainability and better management of water resources. </w:t>
       </w:r>
     </w:p>
     <w:p>
@@ -475,25 +619,83 @@
           <w:sz w:val="24"/>
           <w:szCs w:val="24"/>
         </w:rPr>
-        <w:t>A New Predictive Model for Evaluating Chlorophyll-a Concentration in Tanes Reservoir by Using a Gaussian Process Regression 2020 (1) (highly relevant)</w:t>
-      </w:r>
-    </w:p>
-    <w:p>
-      <w:pPr>
-        <w:spacing w:after="0" w:line="240" w:lineRule="auto"/>
-        <w:rPr>
-          <w:rFonts w:ascii="Times New Roman" w:eastAsia="Times New Roman" w:hAnsi="Times New Roman" w:cs="Times New Roman"/>
-          <w:sz w:val="24"/>
-          <w:szCs w:val="24"/>
-        </w:rPr>
-      </w:pPr>
-      <w:r>
-        <w:rPr>
-          <w:rFonts w:ascii="Times New Roman" w:eastAsia="Times New Roman" w:hAnsi="Times New Roman" w:cs="Times New Roman"/>
-          <w:sz w:val="24"/>
-          <w:szCs w:val="24"/>
-        </w:rPr>
-        <w:t xml:space="preserve">García-Nieto, P. J., García-Gonzalo, E., Fernández, J. R. A., &amp; Muñiz, C. D. (2020). A New Predictive Model for Evaluating Chlorophyll-a Concentration in Tanes Reservoir by Using a Gaussian Process Regression. </w:t>
+        <w:t xml:space="preserve">A New Predictive Model for Evaluating Chlorophyll-a Concentration in </w:t>
+      </w:r>
+      <w:proofErr w:type="spellStart"/>
+      <w:r>
+        <w:rPr>
+          <w:rFonts w:ascii="Times New Roman" w:eastAsia="Times New Roman" w:hAnsi="Times New Roman" w:cs="Times New Roman"/>
+          <w:b/>
+          <w:bCs/>
+          <w:sz w:val="24"/>
+          <w:szCs w:val="24"/>
+        </w:rPr>
+        <w:t>Tanes</w:t>
+      </w:r>
+      <w:proofErr w:type="spellEnd"/>
+      <w:r>
+        <w:rPr>
+          <w:rFonts w:ascii="Times New Roman" w:eastAsia="Times New Roman" w:hAnsi="Times New Roman" w:cs="Times New Roman"/>
+          <w:b/>
+          <w:bCs/>
+          <w:sz w:val="24"/>
+          <w:szCs w:val="24"/>
+        </w:rPr>
+        <w:t xml:space="preserve"> Reservoir by Using a Gaussian Process Regression 2020 (1) (highly relevant)</w:t>
+      </w:r>
+    </w:p>
+    <w:p>
+      <w:pPr>
+        <w:spacing w:after="0" w:line="240" w:lineRule="auto"/>
+        <w:rPr>
+          <w:rFonts w:ascii="Times New Roman" w:eastAsia="Times New Roman" w:hAnsi="Times New Roman" w:cs="Times New Roman"/>
+          <w:sz w:val="24"/>
+          <w:szCs w:val="24"/>
+        </w:rPr>
+      </w:pPr>
+      <w:r>
+        <w:rPr>
+          <w:rFonts w:ascii="Times New Roman" w:eastAsia="Times New Roman" w:hAnsi="Times New Roman" w:cs="Times New Roman"/>
+          <w:sz w:val="24"/>
+          <w:szCs w:val="24"/>
+        </w:rPr>
+        <w:t xml:space="preserve">García-Nieto, P. J., García-Gonzalo, E., Fernández, J. R. A., &amp; </w:t>
+      </w:r>
+      <w:proofErr w:type="spellStart"/>
+      <w:r>
+        <w:rPr>
+          <w:rFonts w:ascii="Times New Roman" w:eastAsia="Times New Roman" w:hAnsi="Times New Roman" w:cs="Times New Roman"/>
+          <w:sz w:val="24"/>
+          <w:szCs w:val="24"/>
+        </w:rPr>
+        <w:t>Muñiz</w:t>
+      </w:r>
+      <w:proofErr w:type="spellEnd"/>
+      <w:r>
+        <w:rPr>
+          <w:rFonts w:ascii="Times New Roman" w:eastAsia="Times New Roman" w:hAnsi="Times New Roman" w:cs="Times New Roman"/>
+          <w:sz w:val="24"/>
+          <w:szCs w:val="24"/>
+        </w:rPr>
+        <w:t xml:space="preserve">, C. D. (2020). A New Predictive Model for Evaluating Chlorophyll-a Concentration in </w:t>
+      </w:r>
+      <w:proofErr w:type="spellStart"/>
+      <w:r>
+        <w:rPr>
+          <w:rFonts w:ascii="Times New Roman" w:eastAsia="Times New Roman" w:hAnsi="Times New Roman" w:cs="Times New Roman"/>
+          <w:sz w:val="24"/>
+          <w:szCs w:val="24"/>
+        </w:rPr>
+        <w:t>Tanes</w:t>
+      </w:r>
+      <w:proofErr w:type="spellEnd"/>
+      <w:r>
+        <w:rPr>
+          <w:rFonts w:ascii="Times New Roman" w:eastAsia="Times New Roman" w:hAnsi="Times New Roman" w:cs="Times New Roman"/>
+          <w:sz w:val="24"/>
+          <w:szCs w:val="24"/>
+        </w:rPr>
+        <w:t xml:space="preserve"> Reservoir by Using a Gaussian Process Regression. </w:t>
       </w:r>
       <w:r>
         <w:rPr>
@@ -541,13 +743,23 @@
           <w:szCs w:val="24"/>
         </w:rPr>
       </w:pPr>
-      <w:r>
-        <w:rPr>
-          <w:rFonts w:ascii="Times New Roman" w:eastAsia="Times New Roman" w:hAnsi="Times New Roman" w:cs="Times New Roman"/>
-          <w:sz w:val="24"/>
-          <w:szCs w:val="24"/>
-        </w:rPr>
-        <w:t>Chl-a concentration predicted using Gaussian process regression (GPR) with LBFGSB optimizer for reservoir using 268 samples over 10 years. R^2 values 0.8597</w:t>
+      <w:proofErr w:type="spellStart"/>
+      <w:r>
+        <w:rPr>
+          <w:rFonts w:ascii="Times New Roman" w:eastAsia="Times New Roman" w:hAnsi="Times New Roman" w:cs="Times New Roman"/>
+          <w:sz w:val="24"/>
+          <w:szCs w:val="24"/>
+        </w:rPr>
+        <w:t>Chl</w:t>
+      </w:r>
+      <w:proofErr w:type="spellEnd"/>
+      <w:r>
+        <w:rPr>
+          <w:rFonts w:ascii="Times New Roman" w:eastAsia="Times New Roman" w:hAnsi="Times New Roman" w:cs="Times New Roman"/>
+          <w:sz w:val="24"/>
+          <w:szCs w:val="24"/>
+        </w:rPr>
+        <w:t>-a concentration predicted using Gaussian process regression (GPR) with LBFGSB optimizer for reservoir using 268 samples over 10 years. R^2 values 0.8597</w:t>
       </w:r>
     </w:p>
     <w:p>
@@ -638,13 +850,41 @@
           <w:szCs w:val="24"/>
         </w:rPr>
       </w:pPr>
-      <w:r>
-        <w:rPr>
-          <w:rFonts w:ascii="Times New Roman" w:eastAsia="Times New Roman" w:hAnsi="Times New Roman" w:cs="Times New Roman"/>
-          <w:sz w:val="24"/>
-          <w:szCs w:val="24"/>
-        </w:rPr>
-        <w:t>Chl-a concentration predicted using lakewater using RF and SVR. The paper also identified relevant inputs: feature selection lead to improved model accuracy. RF had better prediction accuracy than SVR. This approach is useful for lakes with small datasets.</w:t>
+      <w:proofErr w:type="spellStart"/>
+      <w:r>
+        <w:rPr>
+          <w:rFonts w:ascii="Times New Roman" w:eastAsia="Times New Roman" w:hAnsi="Times New Roman" w:cs="Times New Roman"/>
+          <w:sz w:val="24"/>
+          <w:szCs w:val="24"/>
+        </w:rPr>
+        <w:t>Chl</w:t>
+      </w:r>
+      <w:proofErr w:type="spellEnd"/>
+      <w:r>
+        <w:rPr>
+          <w:rFonts w:ascii="Times New Roman" w:eastAsia="Times New Roman" w:hAnsi="Times New Roman" w:cs="Times New Roman"/>
+          <w:sz w:val="24"/>
+          <w:szCs w:val="24"/>
+        </w:rPr>
+        <w:t xml:space="preserve">-a concentration predicted using </w:t>
+      </w:r>
+      <w:proofErr w:type="spellStart"/>
+      <w:r>
+        <w:rPr>
+          <w:rFonts w:ascii="Times New Roman" w:eastAsia="Times New Roman" w:hAnsi="Times New Roman" w:cs="Times New Roman"/>
+          <w:sz w:val="24"/>
+          <w:szCs w:val="24"/>
+        </w:rPr>
+        <w:t>lakewater</w:t>
+      </w:r>
+      <w:proofErr w:type="spellEnd"/>
+      <w:r>
+        <w:rPr>
+          <w:rFonts w:ascii="Times New Roman" w:eastAsia="Times New Roman" w:hAnsi="Times New Roman" w:cs="Times New Roman"/>
+          <w:sz w:val="24"/>
+          <w:szCs w:val="24"/>
+        </w:rPr>
+        <w:t xml:space="preserve"> using RF and SVR. The paper also identified relevant inputs: feature selection lead to improved model accuracy. RF had better prediction accuracy than SVR. This approach is useful for lakes with small datasets.</w:t>
       </w:r>
     </w:p>
     <w:p>
@@ -700,13 +940,41 @@
           <w:szCs w:val="24"/>
         </w:rPr>
       </w:pPr>
-      <w:r>
-        <w:rPr>
-          <w:rFonts w:ascii="Times New Roman" w:eastAsia="Times New Roman" w:hAnsi="Times New Roman" w:cs="Times New Roman"/>
-          <w:sz w:val="24"/>
-          <w:szCs w:val="24"/>
-        </w:rPr>
-        <w:t xml:space="preserve">Yajima, H., &amp; Derot, J. (2018). Application of the Random Forest model for chlorophyll-a forecasts in fresh and brackish water bodies in Japan, using multivariate long-term databases. </w:t>
+      <w:proofErr w:type="spellStart"/>
+      <w:r>
+        <w:rPr>
+          <w:rFonts w:ascii="Times New Roman" w:eastAsia="Times New Roman" w:hAnsi="Times New Roman" w:cs="Times New Roman"/>
+          <w:sz w:val="24"/>
+          <w:szCs w:val="24"/>
+        </w:rPr>
+        <w:t>Yajima</w:t>
+      </w:r>
+      <w:proofErr w:type="spellEnd"/>
+      <w:r>
+        <w:rPr>
+          <w:rFonts w:ascii="Times New Roman" w:eastAsia="Times New Roman" w:hAnsi="Times New Roman" w:cs="Times New Roman"/>
+          <w:sz w:val="24"/>
+          <w:szCs w:val="24"/>
+        </w:rPr>
+        <w:t xml:space="preserve">, H., &amp; </w:t>
+      </w:r>
+      <w:proofErr w:type="spellStart"/>
+      <w:r>
+        <w:rPr>
+          <w:rFonts w:ascii="Times New Roman" w:eastAsia="Times New Roman" w:hAnsi="Times New Roman" w:cs="Times New Roman"/>
+          <w:sz w:val="24"/>
+          <w:szCs w:val="24"/>
+        </w:rPr>
+        <w:t>Derot</w:t>
+      </w:r>
+      <w:proofErr w:type="spellEnd"/>
+      <w:r>
+        <w:rPr>
+          <w:rFonts w:ascii="Times New Roman" w:eastAsia="Times New Roman" w:hAnsi="Times New Roman" w:cs="Times New Roman"/>
+          <w:sz w:val="24"/>
+          <w:szCs w:val="24"/>
+        </w:rPr>
+        <w:t xml:space="preserve">, J. (2018). Application of the Random Forest model for chlorophyll-a forecasts in fresh and brackish water bodies in Japan, using multivariate long-term databases. </w:t>
       </w:r>
       <w:r>
         <w:rPr>
@@ -716,16 +984,9 @@
           <w:sz w:val="24"/>
           <w:szCs w:val="24"/>
         </w:rPr>
-        <w:t>Journal of Hydroinformatics</w:t>
-      </w:r>
-      <w:r>
-        <w:rPr>
-          <w:rFonts w:ascii="Times New Roman" w:eastAsia="Times New Roman" w:hAnsi="Times New Roman" w:cs="Times New Roman"/>
-          <w:sz w:val="24"/>
-          <w:szCs w:val="24"/>
-        </w:rPr>
-        <w:t xml:space="preserve">, </w:t>
-      </w:r>
+        <w:t xml:space="preserve">Journal of </w:t>
+      </w:r>
+      <w:proofErr w:type="spellStart"/>
       <w:r>
         <w:rPr>
           <w:rFonts w:ascii="Times New Roman" w:eastAsia="Times New Roman" w:hAnsi="Times New Roman" w:cs="Times New Roman"/>
@@ -734,6 +995,25 @@
           <w:sz w:val="24"/>
           <w:szCs w:val="24"/>
         </w:rPr>
+        <w:t>Hydroinformatics</w:t>
+      </w:r>
+      <w:proofErr w:type="spellEnd"/>
+      <w:r>
+        <w:rPr>
+          <w:rFonts w:ascii="Times New Roman" w:eastAsia="Times New Roman" w:hAnsi="Times New Roman" w:cs="Times New Roman"/>
+          <w:sz w:val="24"/>
+          <w:szCs w:val="24"/>
+        </w:rPr>
+        <w:t xml:space="preserve">, </w:t>
+      </w:r>
+      <w:r>
+        <w:rPr>
+          <w:rFonts w:ascii="Times New Roman" w:eastAsia="Times New Roman" w:hAnsi="Times New Roman" w:cs="Times New Roman"/>
+          <w:i/>
+          <w:iCs/>
+          <w:sz w:val="24"/>
+          <w:szCs w:val="24"/>
+        </w:rPr>
         <w:t>20</w:t>
       </w:r>
       <w:r>
@@ -770,7 +1050,43 @@
           <w:sz w:val="24"/>
           <w:szCs w:val="24"/>
         </w:rPr>
-        <w:t>Used RF to predict the chl-a concentration in fresh water and saltwater lakes. Limited dataset had significant impact on the prediction performance. Most important prdictors didn't necessarily have a strong statistical correlation with the target parameter (BOD, COD, pH, TN/TP were identified as most influential)</w:t>
+        <w:t xml:space="preserve">Used RF to predict the </w:t>
+      </w:r>
+      <w:proofErr w:type="spellStart"/>
+      <w:r>
+        <w:rPr>
+          <w:rFonts w:ascii="Times New Roman" w:eastAsia="Times New Roman" w:hAnsi="Times New Roman" w:cs="Times New Roman"/>
+          <w:sz w:val="24"/>
+          <w:szCs w:val="24"/>
+        </w:rPr>
+        <w:t>chl</w:t>
+      </w:r>
+      <w:proofErr w:type="spellEnd"/>
+      <w:r>
+        <w:rPr>
+          <w:rFonts w:ascii="Times New Roman" w:eastAsia="Times New Roman" w:hAnsi="Times New Roman" w:cs="Times New Roman"/>
+          <w:sz w:val="24"/>
+          <w:szCs w:val="24"/>
+        </w:rPr>
+        <w:t xml:space="preserve">-a concentration in fresh water and saltwater lakes. Limited dataset had significant impact on the prediction performance. Most important </w:t>
+      </w:r>
+      <w:proofErr w:type="spellStart"/>
+      <w:r>
+        <w:rPr>
+          <w:rFonts w:ascii="Times New Roman" w:eastAsia="Times New Roman" w:hAnsi="Times New Roman" w:cs="Times New Roman"/>
+          <w:sz w:val="24"/>
+          <w:szCs w:val="24"/>
+        </w:rPr>
+        <w:t>prdictors</w:t>
+      </w:r>
+      <w:proofErr w:type="spellEnd"/>
+      <w:r>
+        <w:rPr>
+          <w:rFonts w:ascii="Times New Roman" w:eastAsia="Times New Roman" w:hAnsi="Times New Roman" w:cs="Times New Roman"/>
+          <w:sz w:val="24"/>
+          <w:szCs w:val="24"/>
+        </w:rPr>
+        <w:t xml:space="preserve"> didn't necessarily have a strong statistical correlation with the target parameter (BOD, COD, pH, TN/TP were identified as most influential)</w:t>
       </w:r>
     </w:p>
     <w:p>
@@ -816,13 +1132,95 @@
           <w:szCs w:val="24"/>
         </w:rPr>
       </w:pPr>
-      <w:r>
-        <w:rPr>
-          <w:rFonts w:ascii="Times New Roman" w:eastAsia="Times New Roman" w:hAnsi="Times New Roman" w:cs="Times New Roman"/>
-          <w:sz w:val="24"/>
-          <w:szCs w:val="24"/>
-        </w:rPr>
-        <w:t xml:space="preserve">Lehikoinen, A., Olsson, J., Bergström, L., Bergström, U., Bryhn, A., Fredriksson, R., &amp; Uusitalo, L. (2019). Evaluating complex relationships between ecological indicators and environmental factors in the Baltic Sea: A machine learning approach. </w:t>
+      <w:proofErr w:type="spellStart"/>
+      <w:r>
+        <w:rPr>
+          <w:rFonts w:ascii="Times New Roman" w:eastAsia="Times New Roman" w:hAnsi="Times New Roman" w:cs="Times New Roman"/>
+          <w:sz w:val="24"/>
+          <w:szCs w:val="24"/>
+        </w:rPr>
+        <w:t>Lehikoinen</w:t>
+      </w:r>
+      <w:proofErr w:type="spellEnd"/>
+      <w:r>
+        <w:rPr>
+          <w:rFonts w:ascii="Times New Roman" w:eastAsia="Times New Roman" w:hAnsi="Times New Roman" w:cs="Times New Roman"/>
+          <w:sz w:val="24"/>
+          <w:szCs w:val="24"/>
+        </w:rPr>
+        <w:t xml:space="preserve">, A., Olsson, J., </w:t>
+      </w:r>
+      <w:proofErr w:type="spellStart"/>
+      <w:r>
+        <w:rPr>
+          <w:rFonts w:ascii="Times New Roman" w:eastAsia="Times New Roman" w:hAnsi="Times New Roman" w:cs="Times New Roman"/>
+          <w:sz w:val="24"/>
+          <w:szCs w:val="24"/>
+        </w:rPr>
+        <w:t>Bergström</w:t>
+      </w:r>
+      <w:proofErr w:type="spellEnd"/>
+      <w:r>
+        <w:rPr>
+          <w:rFonts w:ascii="Times New Roman" w:eastAsia="Times New Roman" w:hAnsi="Times New Roman" w:cs="Times New Roman"/>
+          <w:sz w:val="24"/>
+          <w:szCs w:val="24"/>
+        </w:rPr>
+        <w:t xml:space="preserve">, L., </w:t>
+      </w:r>
+      <w:proofErr w:type="spellStart"/>
+      <w:r>
+        <w:rPr>
+          <w:rFonts w:ascii="Times New Roman" w:eastAsia="Times New Roman" w:hAnsi="Times New Roman" w:cs="Times New Roman"/>
+          <w:sz w:val="24"/>
+          <w:szCs w:val="24"/>
+        </w:rPr>
+        <w:t>Bergström</w:t>
+      </w:r>
+      <w:proofErr w:type="spellEnd"/>
+      <w:r>
+        <w:rPr>
+          <w:rFonts w:ascii="Times New Roman" w:eastAsia="Times New Roman" w:hAnsi="Times New Roman" w:cs="Times New Roman"/>
+          <w:sz w:val="24"/>
+          <w:szCs w:val="24"/>
+        </w:rPr>
+        <w:t xml:space="preserve">, U., </w:t>
+      </w:r>
+      <w:proofErr w:type="spellStart"/>
+      <w:r>
+        <w:rPr>
+          <w:rFonts w:ascii="Times New Roman" w:eastAsia="Times New Roman" w:hAnsi="Times New Roman" w:cs="Times New Roman"/>
+          <w:sz w:val="24"/>
+          <w:szCs w:val="24"/>
+        </w:rPr>
+        <w:t>Bryhn</w:t>
+      </w:r>
+      <w:proofErr w:type="spellEnd"/>
+      <w:r>
+        <w:rPr>
+          <w:rFonts w:ascii="Times New Roman" w:eastAsia="Times New Roman" w:hAnsi="Times New Roman" w:cs="Times New Roman"/>
+          <w:sz w:val="24"/>
+          <w:szCs w:val="24"/>
+        </w:rPr>
+        <w:t xml:space="preserve">, A., Fredriksson, R., &amp; </w:t>
+      </w:r>
+      <w:proofErr w:type="spellStart"/>
+      <w:r>
+        <w:rPr>
+          <w:rFonts w:ascii="Times New Roman" w:eastAsia="Times New Roman" w:hAnsi="Times New Roman" w:cs="Times New Roman"/>
+          <w:sz w:val="24"/>
+          <w:szCs w:val="24"/>
+        </w:rPr>
+        <w:t>Uusitalo</w:t>
+      </w:r>
+      <w:proofErr w:type="spellEnd"/>
+      <w:r>
+        <w:rPr>
+          <w:rFonts w:ascii="Times New Roman" w:eastAsia="Times New Roman" w:hAnsi="Times New Roman" w:cs="Times New Roman"/>
+          <w:sz w:val="24"/>
+          <w:szCs w:val="24"/>
+        </w:rPr>
+        <w:t xml:space="preserve">, L. (2019). Evaluating complex relationships between ecological indicators and environmental factors in the Baltic Sea: A machine learning approach. </w:t>
       </w:r>
       <w:r>
         <w:rPr>
@@ -922,13 +1320,41 @@
           <w:szCs w:val="24"/>
         </w:rPr>
       </w:pPr>
-      <w:r>
-        <w:rPr>
-          <w:rFonts w:ascii="Times New Roman" w:eastAsia="Times New Roman" w:hAnsi="Times New Roman" w:cs="Times New Roman"/>
-          <w:sz w:val="24"/>
-          <w:szCs w:val="24"/>
-        </w:rPr>
-        <w:t xml:space="preserve">Yussof, F. N., Maan, N., &amp; Md Reba, M. N. (2021). LSTM Networks to Improve the Prediction of Harmful Algal Blooms in the West Coast of Sabah. </w:t>
+      <w:proofErr w:type="spellStart"/>
+      <w:r>
+        <w:rPr>
+          <w:rFonts w:ascii="Times New Roman" w:eastAsia="Times New Roman" w:hAnsi="Times New Roman" w:cs="Times New Roman"/>
+          <w:sz w:val="24"/>
+          <w:szCs w:val="24"/>
+        </w:rPr>
+        <w:t>Yussof</w:t>
+      </w:r>
+      <w:proofErr w:type="spellEnd"/>
+      <w:r>
+        <w:rPr>
+          <w:rFonts w:ascii="Times New Roman" w:eastAsia="Times New Roman" w:hAnsi="Times New Roman" w:cs="Times New Roman"/>
+          <w:sz w:val="24"/>
+          <w:szCs w:val="24"/>
+        </w:rPr>
+        <w:t xml:space="preserve">, F. N., </w:t>
+      </w:r>
+      <w:proofErr w:type="spellStart"/>
+      <w:r>
+        <w:rPr>
+          <w:rFonts w:ascii="Times New Roman" w:eastAsia="Times New Roman" w:hAnsi="Times New Roman" w:cs="Times New Roman"/>
+          <w:sz w:val="24"/>
+          <w:szCs w:val="24"/>
+        </w:rPr>
+        <w:t>Maan</w:t>
+      </w:r>
+      <w:proofErr w:type="spellEnd"/>
+      <w:r>
+        <w:rPr>
+          <w:rFonts w:ascii="Times New Roman" w:eastAsia="Times New Roman" w:hAnsi="Times New Roman" w:cs="Times New Roman"/>
+          <w:sz w:val="24"/>
+          <w:szCs w:val="24"/>
+        </w:rPr>
+        <w:t xml:space="preserve">, N., &amp; Md Reba, M. N. (2021). LSTM Networks to Improve the Prediction of Harmful Algal Blooms in the West Coast of Sabah. </w:t>
       </w:r>
       <w:r>
         <w:rPr>
@@ -982,7 +1408,25 @@
           <w:sz w:val="24"/>
           <w:szCs w:val="24"/>
         </w:rPr>
-        <w:t>LSTM and CNN were used to predict harmful algal bloom in Sabah, West Malaysia using Satellite data and chl-a concentration data (15 years from bathymetry data, spectral . Mostly satellite). LSTM outperformed CNN because it can learn long term dependencies but correlation coefficient is still low</w:t>
+        <w:t xml:space="preserve">LSTM and CNN were used to predict harmful algal bloom in Sabah, West Malaysia using Satellite data and </w:t>
+      </w:r>
+      <w:proofErr w:type="spellStart"/>
+      <w:r>
+        <w:rPr>
+          <w:rFonts w:ascii="Times New Roman" w:eastAsia="Times New Roman" w:hAnsi="Times New Roman" w:cs="Times New Roman"/>
+          <w:sz w:val="24"/>
+          <w:szCs w:val="24"/>
+        </w:rPr>
+        <w:t>chl</w:t>
+      </w:r>
+      <w:proofErr w:type="spellEnd"/>
+      <w:r>
+        <w:rPr>
+          <w:rFonts w:ascii="Times New Roman" w:eastAsia="Times New Roman" w:hAnsi="Times New Roman" w:cs="Times New Roman"/>
+          <w:sz w:val="24"/>
+          <w:szCs w:val="24"/>
+        </w:rPr>
+        <w:t>-a concentration data (15 years from bathymetry data, spectral . Mostly satellite). LSTM outperformed CNN because it can learn long term dependencies but correlation coefficient is still low</w:t>
       </w:r>
     </w:p>
     <w:p>
@@ -1034,7 +1478,25 @@
           <w:sz w:val="24"/>
           <w:szCs w:val="24"/>
         </w:rPr>
-        <w:t xml:space="preserve">Blix, K., &amp; Eltoft, T. (2018). Machine learning automatic model selection algorithm for oceanic chlorophyll-a content retrieval. </w:t>
+        <w:t xml:space="preserve">Blix, K., &amp; </w:t>
+      </w:r>
+      <w:proofErr w:type="spellStart"/>
+      <w:r>
+        <w:rPr>
+          <w:rFonts w:ascii="Times New Roman" w:eastAsia="Times New Roman" w:hAnsi="Times New Roman" w:cs="Times New Roman"/>
+          <w:sz w:val="24"/>
+          <w:szCs w:val="24"/>
+        </w:rPr>
+        <w:t>Eltoft</w:t>
+      </w:r>
+      <w:proofErr w:type="spellEnd"/>
+      <w:r>
+        <w:rPr>
+          <w:rFonts w:ascii="Times New Roman" w:eastAsia="Times New Roman" w:hAnsi="Times New Roman" w:cs="Times New Roman"/>
+          <w:sz w:val="24"/>
+          <w:szCs w:val="24"/>
+        </w:rPr>
+        <w:t xml:space="preserve">, T. (2018). Machine learning automatic model selection algorithm for oceanic chlorophyll-a content retrieval. </w:t>
       </w:r>
       <w:r>
         <w:rPr>
@@ -1088,7 +1550,43 @@
           <w:sz w:val="24"/>
           <w:szCs w:val="24"/>
         </w:rPr>
-        <w:t>Water quality retrieval using regression algorithms from multispectral data (Ocean colour monitoring). This paper proposes Automatic Model Selection Algorithm (AMSA) that selects best model based on the dataset. The AMSA used in this paper is used to estimate oceanic chl-a. ML algo evaluated are Gaussian Process Regression (GPR), Support Vector Regression (SVR) and Partial Least Square Regression (PLSR) models.</w:t>
+        <w:t xml:space="preserve">Water quality retrieval using regression algorithms from multispectral data (Ocean </w:t>
+      </w:r>
+      <w:proofErr w:type="spellStart"/>
+      <w:r>
+        <w:rPr>
+          <w:rFonts w:ascii="Times New Roman" w:eastAsia="Times New Roman" w:hAnsi="Times New Roman" w:cs="Times New Roman"/>
+          <w:sz w:val="24"/>
+          <w:szCs w:val="24"/>
+        </w:rPr>
+        <w:t>colour</w:t>
+      </w:r>
+      <w:proofErr w:type="spellEnd"/>
+      <w:r>
+        <w:rPr>
+          <w:rFonts w:ascii="Times New Roman" w:eastAsia="Times New Roman" w:hAnsi="Times New Roman" w:cs="Times New Roman"/>
+          <w:sz w:val="24"/>
+          <w:szCs w:val="24"/>
+        </w:rPr>
+        <w:t xml:space="preserve"> monitoring). This paper proposes Automatic Model Selection Algorithm (AMSA) that selects best model based on the dataset. The AMSA used in this paper is used to estimate oceanic </w:t>
+      </w:r>
+      <w:proofErr w:type="spellStart"/>
+      <w:r>
+        <w:rPr>
+          <w:rFonts w:ascii="Times New Roman" w:eastAsia="Times New Roman" w:hAnsi="Times New Roman" w:cs="Times New Roman"/>
+          <w:sz w:val="24"/>
+          <w:szCs w:val="24"/>
+        </w:rPr>
+        <w:t>chl</w:t>
+      </w:r>
+      <w:proofErr w:type="spellEnd"/>
+      <w:r>
+        <w:rPr>
+          <w:rFonts w:ascii="Times New Roman" w:eastAsia="Times New Roman" w:hAnsi="Times New Roman" w:cs="Times New Roman"/>
+          <w:sz w:val="24"/>
+          <w:szCs w:val="24"/>
+        </w:rPr>
+        <w:t>-a. ML algo evaluated are Gaussian Process Regression (GPR), Support Vector Regression (SVR) and Partial Least Square Regression (PLSR) models.</w:t>
       </w:r>
     </w:p>
     <w:p>
@@ -1168,7 +1666,61 @@
           <w:sz w:val="24"/>
           <w:szCs w:val="24"/>
         </w:rPr>
-        <w:t xml:space="preserve">Peterson, K. T., Sagan, V., Sidike, P., Hasenmueller, E. A., Sloan, J. J., &amp; Knouft, J. H. (2019). Machine learning-based ensemble prediction of water-quality variables using feature-level and decision-level fusion with proximal remote sensing. </w:t>
+        <w:t xml:space="preserve">Peterson, K. T., Sagan, V., </w:t>
+      </w:r>
+      <w:proofErr w:type="spellStart"/>
+      <w:r>
+        <w:rPr>
+          <w:rFonts w:ascii="Times New Roman" w:eastAsia="Times New Roman" w:hAnsi="Times New Roman" w:cs="Times New Roman"/>
+          <w:sz w:val="24"/>
+          <w:szCs w:val="24"/>
+        </w:rPr>
+        <w:t>Sidike</w:t>
+      </w:r>
+      <w:proofErr w:type="spellEnd"/>
+      <w:r>
+        <w:rPr>
+          <w:rFonts w:ascii="Times New Roman" w:eastAsia="Times New Roman" w:hAnsi="Times New Roman" w:cs="Times New Roman"/>
+          <w:sz w:val="24"/>
+          <w:szCs w:val="24"/>
+        </w:rPr>
+        <w:t xml:space="preserve">, P., </w:t>
+      </w:r>
+      <w:proofErr w:type="spellStart"/>
+      <w:r>
+        <w:rPr>
+          <w:rFonts w:ascii="Times New Roman" w:eastAsia="Times New Roman" w:hAnsi="Times New Roman" w:cs="Times New Roman"/>
+          <w:sz w:val="24"/>
+          <w:szCs w:val="24"/>
+        </w:rPr>
+        <w:t>Hasenmueller</w:t>
+      </w:r>
+      <w:proofErr w:type="spellEnd"/>
+      <w:r>
+        <w:rPr>
+          <w:rFonts w:ascii="Times New Roman" w:eastAsia="Times New Roman" w:hAnsi="Times New Roman" w:cs="Times New Roman"/>
+          <w:sz w:val="24"/>
+          <w:szCs w:val="24"/>
+        </w:rPr>
+        <w:t xml:space="preserve">, E. A., Sloan, J. J., &amp; </w:t>
+      </w:r>
+      <w:proofErr w:type="spellStart"/>
+      <w:r>
+        <w:rPr>
+          <w:rFonts w:ascii="Times New Roman" w:eastAsia="Times New Roman" w:hAnsi="Times New Roman" w:cs="Times New Roman"/>
+          <w:sz w:val="24"/>
+          <w:szCs w:val="24"/>
+        </w:rPr>
+        <w:t>Knouft</w:t>
+      </w:r>
+      <w:proofErr w:type="spellEnd"/>
+      <w:r>
+        <w:rPr>
+          <w:rFonts w:ascii="Times New Roman" w:eastAsia="Times New Roman" w:hAnsi="Times New Roman" w:cs="Times New Roman"/>
+          <w:sz w:val="24"/>
+          <w:szCs w:val="24"/>
+        </w:rPr>
+        <w:t xml:space="preserve">, J. H. (2019). Machine learning-based ensemble prediction of water-quality variables using feature-level and decision-level fusion with proximal remote sensing. </w:t>
       </w:r>
       <w:r>
         <w:rPr>
@@ -1222,7 +1774,43 @@
           <w:sz w:val="24"/>
           <w:szCs w:val="24"/>
         </w:rPr>
-        <w:t>Several key water quality parameters including chl-a were predicted using multiple linear regression, partial least-squares regression, Gaussian process regression, support vector machine regression, and extreme learning machine regression with Spectral Reflectance data. Canonical correlation analysis feature-level fusion was developed for spectral analysis of water quality variables. VArious ML models were combined for ensemble forecasting method  using decision level fusion approach and it proved to be the most effective</w:t>
+        <w:t xml:space="preserve">Several key water quality parameters including </w:t>
+      </w:r>
+      <w:proofErr w:type="spellStart"/>
+      <w:r>
+        <w:rPr>
+          <w:rFonts w:ascii="Times New Roman" w:eastAsia="Times New Roman" w:hAnsi="Times New Roman" w:cs="Times New Roman"/>
+          <w:sz w:val="24"/>
+          <w:szCs w:val="24"/>
+        </w:rPr>
+        <w:t>chl</w:t>
+      </w:r>
+      <w:proofErr w:type="spellEnd"/>
+      <w:r>
+        <w:rPr>
+          <w:rFonts w:ascii="Times New Roman" w:eastAsia="Times New Roman" w:hAnsi="Times New Roman" w:cs="Times New Roman"/>
+          <w:sz w:val="24"/>
+          <w:szCs w:val="24"/>
+        </w:rPr>
+        <w:t xml:space="preserve">-a were predicted using multiple linear regression, partial least-squares regression, Gaussian process regression, support vector machine regression, and extreme learning machine regression with Spectral Reflectance data. Canonical correlation analysis feature-level fusion was developed for spectral analysis of water quality variables. </w:t>
+      </w:r>
+      <w:proofErr w:type="spellStart"/>
+      <w:r>
+        <w:rPr>
+          <w:rFonts w:ascii="Times New Roman" w:eastAsia="Times New Roman" w:hAnsi="Times New Roman" w:cs="Times New Roman"/>
+          <w:sz w:val="24"/>
+          <w:szCs w:val="24"/>
+        </w:rPr>
+        <w:t>VArious</w:t>
+      </w:r>
+      <w:proofErr w:type="spellEnd"/>
+      <w:r>
+        <w:rPr>
+          <w:rFonts w:ascii="Times New Roman" w:eastAsia="Times New Roman" w:hAnsi="Times New Roman" w:cs="Times New Roman"/>
+          <w:sz w:val="24"/>
+          <w:szCs w:val="24"/>
+        </w:rPr>
+        <w:t xml:space="preserve"> ML models were combined for ensemble forecasting method  using decision level fusion approach and it proved to be the most effective</w:t>
       </w:r>
     </w:p>
     <w:p>
@@ -1320,7 +1908,25 @@
           <w:sz w:val="24"/>
           <w:szCs w:val="24"/>
         </w:rPr>
-        <w:t>3 LSTMs merged which uses data from diverse sources to predict (data over 7 days) or  forecast algal blooms. Parameters used to predict are TN, TP, TOC, Chl-a, TN, TP, TOC, Temperature, Solar radiation rainfall, flow rate</w:t>
+        <w:t xml:space="preserve">3 LSTMs merged which uses data from diverse sources to predict (data over 7 days) or  forecast algal blooms. Parameters used to predict are TN, TP, TOC, </w:t>
+      </w:r>
+      <w:proofErr w:type="spellStart"/>
+      <w:r>
+        <w:rPr>
+          <w:rFonts w:ascii="Times New Roman" w:eastAsia="Times New Roman" w:hAnsi="Times New Roman" w:cs="Times New Roman"/>
+          <w:sz w:val="24"/>
+          <w:szCs w:val="24"/>
+        </w:rPr>
+        <w:t>Chl</w:t>
+      </w:r>
+      <w:proofErr w:type="spellEnd"/>
+      <w:r>
+        <w:rPr>
+          <w:rFonts w:ascii="Times New Roman" w:eastAsia="Times New Roman" w:hAnsi="Times New Roman" w:cs="Times New Roman"/>
+          <w:sz w:val="24"/>
+          <w:szCs w:val="24"/>
+        </w:rPr>
+        <w:t>-a, TN, TP, TOC, Temperature, Solar radiation rainfall, flow rate</w:t>
       </w:r>
     </w:p>
     <w:p>
@@ -1403,13 +2009,41 @@
           <w:szCs w:val="24"/>
         </w:rPr>
       </w:pPr>
-      <w:r>
-        <w:rPr>
-          <w:rFonts w:ascii="Times New Roman" w:eastAsia="Times New Roman" w:hAnsi="Times New Roman" w:cs="Times New Roman"/>
-          <w:sz w:val="24"/>
-          <w:szCs w:val="24"/>
-        </w:rPr>
-        <w:t>Chl-a predicted (concentration of chl-a in 7 days) using water temperature, pH, electrical conductivity, dissolved oxygen, total organic carbons, total nitrogen, total phosphorus and chlorophyll-a while handling data skewness and imbalance using convolutional neural network. Log transformation and oversampling techniques help improve the performance of the predictive model.</w:t>
+      <w:proofErr w:type="spellStart"/>
+      <w:r>
+        <w:rPr>
+          <w:rFonts w:ascii="Times New Roman" w:eastAsia="Times New Roman" w:hAnsi="Times New Roman" w:cs="Times New Roman"/>
+          <w:sz w:val="24"/>
+          <w:szCs w:val="24"/>
+        </w:rPr>
+        <w:t>Chl</w:t>
+      </w:r>
+      <w:proofErr w:type="spellEnd"/>
+      <w:r>
+        <w:rPr>
+          <w:rFonts w:ascii="Times New Roman" w:eastAsia="Times New Roman" w:hAnsi="Times New Roman" w:cs="Times New Roman"/>
+          <w:sz w:val="24"/>
+          <w:szCs w:val="24"/>
+        </w:rPr>
+        <w:t xml:space="preserve">-a predicted (concentration of </w:t>
+      </w:r>
+      <w:proofErr w:type="spellStart"/>
+      <w:r>
+        <w:rPr>
+          <w:rFonts w:ascii="Times New Roman" w:eastAsia="Times New Roman" w:hAnsi="Times New Roman" w:cs="Times New Roman"/>
+          <w:sz w:val="24"/>
+          <w:szCs w:val="24"/>
+        </w:rPr>
+        <w:t>chl</w:t>
+      </w:r>
+      <w:proofErr w:type="spellEnd"/>
+      <w:r>
+        <w:rPr>
+          <w:rFonts w:ascii="Times New Roman" w:eastAsia="Times New Roman" w:hAnsi="Times New Roman" w:cs="Times New Roman"/>
+          <w:sz w:val="24"/>
+          <w:szCs w:val="24"/>
+        </w:rPr>
+        <w:t>-a in 7 days) using water temperature, pH, electrical conductivity, dissolved oxygen, total organic carbons, total nitrogen, total phosphorus and chlorophyll-a while handling data skewness and imbalance using convolutional neural network. Log transformation and oversampling techniques help improve the performance of the predictive model.</w:t>
       </w:r>
     </w:p>
     <w:p>
@@ -1519,31 +2153,59 @@
           <w:szCs w:val="24"/>
         </w:rPr>
       </w:pPr>
-      <w:r>
-        <w:rPr>
-          <w:rFonts w:ascii="Times New Roman" w:eastAsia="Times New Roman" w:hAnsi="Times New Roman" w:cs="Times New Roman"/>
-          <w:sz w:val="24"/>
-          <w:szCs w:val="24"/>
-        </w:rPr>
-        <w:t>Chl-a concentration in Lakes used for drinking water was predicted (1 month forward [future] prediction) using temperature (temp), dissolved oxygen (DO),</w:t>
-      </w:r>
-    </w:p>
-    <w:p>
-      <w:pPr>
-        <w:spacing w:after="0" w:line="240" w:lineRule="auto"/>
-        <w:rPr>
-          <w:rFonts w:ascii="Times New Roman" w:eastAsia="Times New Roman" w:hAnsi="Times New Roman" w:cs="Times New Roman"/>
-          <w:sz w:val="24"/>
-          <w:szCs w:val="24"/>
-        </w:rPr>
-      </w:pPr>
-      <w:r>
-        <w:rPr>
-          <w:rFonts w:ascii="Times New Roman" w:eastAsia="Times New Roman" w:hAnsi="Times New Roman" w:cs="Times New Roman"/>
-          <w:sz w:val="24"/>
-          <w:szCs w:val="24"/>
-        </w:rPr>
-        <w:t>pH, biological oxygen demand (BOD), chemical oxygen demand (COD), suspended solid (SS), ammoniacal nitrogen (NH3-N), nitrate (NO3-N), dissolved total nitrogen (DTN), total nitrogen (TN), phosphate phosphorus (PO3-P), dissolved total phosphorus (DTP), total phosphorus (TP), electrical conductivity(EC), and Chl-a.</w:t>
+      <w:proofErr w:type="spellStart"/>
+      <w:r>
+        <w:rPr>
+          <w:rFonts w:ascii="Times New Roman" w:eastAsia="Times New Roman" w:hAnsi="Times New Roman" w:cs="Times New Roman"/>
+          <w:sz w:val="24"/>
+          <w:szCs w:val="24"/>
+        </w:rPr>
+        <w:t>Chl</w:t>
+      </w:r>
+      <w:proofErr w:type="spellEnd"/>
+      <w:r>
+        <w:rPr>
+          <w:rFonts w:ascii="Times New Roman" w:eastAsia="Times New Roman" w:hAnsi="Times New Roman" w:cs="Times New Roman"/>
+          <w:sz w:val="24"/>
+          <w:szCs w:val="24"/>
+        </w:rPr>
+        <w:t>-a concentration in Lakes used for drinking water was predicted (1 month forward [future] prediction) using temperature (temp), dissolved oxygen (DO),</w:t>
+      </w:r>
+    </w:p>
+    <w:p>
+      <w:pPr>
+        <w:spacing w:after="0" w:line="240" w:lineRule="auto"/>
+        <w:rPr>
+          <w:rFonts w:ascii="Times New Roman" w:eastAsia="Times New Roman" w:hAnsi="Times New Roman" w:cs="Times New Roman"/>
+          <w:sz w:val="24"/>
+          <w:szCs w:val="24"/>
+        </w:rPr>
+      </w:pPr>
+      <w:r>
+        <w:rPr>
+          <w:rFonts w:ascii="Times New Roman" w:eastAsia="Times New Roman" w:hAnsi="Times New Roman" w:cs="Times New Roman"/>
+          <w:sz w:val="24"/>
+          <w:szCs w:val="24"/>
+        </w:rPr>
+        <w:t xml:space="preserve">pH, biological oxygen demand (BOD), chemical oxygen demand (COD), suspended solid (SS), ammoniacal nitrogen (NH3-N), nitrate (NO3-N), dissolved total nitrogen (DTN), total nitrogen (TN), phosphate phosphorus (PO3-P), dissolved total phosphorus (DTP), total phosphorus (TP), electrical conductivity(EC), and </w:t>
+      </w:r>
+      <w:proofErr w:type="spellStart"/>
+      <w:r>
+        <w:rPr>
+          <w:rFonts w:ascii="Times New Roman" w:eastAsia="Times New Roman" w:hAnsi="Times New Roman" w:cs="Times New Roman"/>
+          <w:sz w:val="24"/>
+          <w:szCs w:val="24"/>
+        </w:rPr>
+        <w:t>Chl</w:t>
+      </w:r>
+      <w:proofErr w:type="spellEnd"/>
+      <w:r>
+        <w:rPr>
+          <w:rFonts w:ascii="Times New Roman" w:eastAsia="Times New Roman" w:hAnsi="Times New Roman" w:cs="Times New Roman"/>
+          <w:sz w:val="24"/>
+          <w:szCs w:val="24"/>
+        </w:rPr>
+        <w:t>-a.</w:t>
       </w:r>
     </w:p>
     <w:p>
@@ -1697,18 +2359,109 @@
           <w:sz w:val="24"/>
           <w:szCs w:val="24"/>
         </w:rPr>
-        <w:t>Multistep-ahead forecasting model wavelet nonlinear autoregressive network (WNARNet) that integrates the wavelet transform and a nonlinear autoregressive neural network (NAR) is proposed to forecast Chl-a concentration. Model performs well in predicting the dynamics of chl-a and can forecast 20 steps ahead. Wavelet transform decreases accumulative errors and NAR decreases dependencies between time series in COASTAL WATERS. It predicts using time series Chl-a data but remote buoy continuously measure  chl-a, temperature, DO, salinity, etc.</w:t>
-      </w:r>
-    </w:p>
-    <w:p>
-      <w:pPr>
-        <w:spacing w:after="0" w:line="240" w:lineRule="auto"/>
-        <w:rPr>
-          <w:rFonts w:ascii="Times New Roman" w:eastAsia="Times New Roman" w:hAnsi="Times New Roman" w:cs="Times New Roman"/>
-          <w:sz w:val="24"/>
-          <w:szCs w:val="24"/>
-        </w:rPr>
-      </w:pPr>
+        <w:t>Multistep-ahead forecasting model wavelet nonlinear autoregressive network (</w:t>
+      </w:r>
+      <w:proofErr w:type="spellStart"/>
+      <w:r>
+        <w:rPr>
+          <w:rFonts w:ascii="Times New Roman" w:eastAsia="Times New Roman" w:hAnsi="Times New Roman" w:cs="Times New Roman"/>
+          <w:sz w:val="24"/>
+          <w:szCs w:val="24"/>
+        </w:rPr>
+        <w:t>WNARNet</w:t>
+      </w:r>
+      <w:proofErr w:type="spellEnd"/>
+      <w:r>
+        <w:rPr>
+          <w:rFonts w:ascii="Times New Roman" w:eastAsia="Times New Roman" w:hAnsi="Times New Roman" w:cs="Times New Roman"/>
+          <w:sz w:val="24"/>
+          <w:szCs w:val="24"/>
+        </w:rPr>
+        <w:t xml:space="preserve">) that integrates the wavelet transform and a nonlinear autoregressive neural network (NAR) is proposed to forecast </w:t>
+      </w:r>
+      <w:proofErr w:type="spellStart"/>
+      <w:r>
+        <w:rPr>
+          <w:rFonts w:ascii="Times New Roman" w:eastAsia="Times New Roman" w:hAnsi="Times New Roman" w:cs="Times New Roman"/>
+          <w:sz w:val="24"/>
+          <w:szCs w:val="24"/>
+        </w:rPr>
+        <w:t>Chl</w:t>
+      </w:r>
+      <w:proofErr w:type="spellEnd"/>
+      <w:r>
+        <w:rPr>
+          <w:rFonts w:ascii="Times New Roman" w:eastAsia="Times New Roman" w:hAnsi="Times New Roman" w:cs="Times New Roman"/>
+          <w:sz w:val="24"/>
+          <w:szCs w:val="24"/>
+        </w:rPr>
+        <w:t xml:space="preserve">-a concentration. Model performs well in predicting the dynamics of </w:t>
+      </w:r>
+      <w:proofErr w:type="spellStart"/>
+      <w:r>
+        <w:rPr>
+          <w:rFonts w:ascii="Times New Roman" w:eastAsia="Times New Roman" w:hAnsi="Times New Roman" w:cs="Times New Roman"/>
+          <w:sz w:val="24"/>
+          <w:szCs w:val="24"/>
+        </w:rPr>
+        <w:t>chl</w:t>
+      </w:r>
+      <w:proofErr w:type="spellEnd"/>
+      <w:r>
+        <w:rPr>
+          <w:rFonts w:ascii="Times New Roman" w:eastAsia="Times New Roman" w:hAnsi="Times New Roman" w:cs="Times New Roman"/>
+          <w:sz w:val="24"/>
+          <w:szCs w:val="24"/>
+        </w:rPr>
+        <w:t xml:space="preserve">-a and can forecast 20 steps ahead. Wavelet transform decreases accumulative errors and NAR decreases dependencies between time series in COASTAL WATERS. It predicts using time series </w:t>
+      </w:r>
+      <w:proofErr w:type="spellStart"/>
+      <w:r>
+        <w:rPr>
+          <w:rFonts w:ascii="Times New Roman" w:eastAsia="Times New Roman" w:hAnsi="Times New Roman" w:cs="Times New Roman"/>
+          <w:sz w:val="24"/>
+          <w:szCs w:val="24"/>
+        </w:rPr>
+        <w:t>Chl</w:t>
+      </w:r>
+      <w:proofErr w:type="spellEnd"/>
+      <w:r>
+        <w:rPr>
+          <w:rFonts w:ascii="Times New Roman" w:eastAsia="Times New Roman" w:hAnsi="Times New Roman" w:cs="Times New Roman"/>
+          <w:sz w:val="24"/>
+          <w:szCs w:val="24"/>
+        </w:rPr>
+        <w:t xml:space="preserve">-a data but remote buoy continuously measure  </w:t>
+      </w:r>
+      <w:proofErr w:type="spellStart"/>
+      <w:r>
+        <w:rPr>
+          <w:rFonts w:ascii="Times New Roman" w:eastAsia="Times New Roman" w:hAnsi="Times New Roman" w:cs="Times New Roman"/>
+          <w:sz w:val="24"/>
+          <w:szCs w:val="24"/>
+        </w:rPr>
+        <w:t>chl</w:t>
+      </w:r>
+      <w:proofErr w:type="spellEnd"/>
+      <w:r>
+        <w:rPr>
+          <w:rFonts w:ascii="Times New Roman" w:eastAsia="Times New Roman" w:hAnsi="Times New Roman" w:cs="Times New Roman"/>
+          <w:sz w:val="24"/>
+          <w:szCs w:val="24"/>
+        </w:rPr>
+        <w:t>-a, temperature, DO, salinity, etc.</w:t>
+      </w:r>
+    </w:p>
+    <w:p>
+      <w:pPr>
+        <w:spacing w:after="0" w:line="240" w:lineRule="auto"/>
+        <w:rPr>
+          <w:rFonts w:ascii="Times New Roman" w:eastAsia="Times New Roman" w:hAnsi="Times New Roman" w:cs="Times New Roman"/>
+          <w:sz w:val="24"/>
+          <w:szCs w:val="24"/>
+        </w:rPr>
+      </w:pPr>
+      <w:proofErr w:type="spellStart"/>
       <w:r>
         <w:rPr>
           <w:rFonts w:ascii="Times New Roman" w:eastAsia="Times New Roman" w:hAnsi="Times New Roman" w:cs="Times New Roman"/>
@@ -1716,7 +2469,34 @@
           <w:szCs w:val="24"/>
         </w:rPr>
         <w:lastRenderedPageBreak/>
-        <w:t>Chl-a is predicted multiple steps ahead with high accuracywhere r is 0.08 higher and the RMSE is  0.04 lower than the values of the benchmark models</w:t>
+        <w:t>Chl</w:t>
+      </w:r>
+      <w:proofErr w:type="spellEnd"/>
+      <w:r>
+        <w:rPr>
+          <w:rFonts w:ascii="Times New Roman" w:eastAsia="Times New Roman" w:hAnsi="Times New Roman" w:cs="Times New Roman"/>
+          <w:sz w:val="24"/>
+          <w:szCs w:val="24"/>
+        </w:rPr>
+        <w:t xml:space="preserve">-a is predicted multiple steps ahead with high </w:t>
+      </w:r>
+      <w:proofErr w:type="spellStart"/>
+      <w:r>
+        <w:rPr>
+          <w:rFonts w:ascii="Times New Roman" w:eastAsia="Times New Roman" w:hAnsi="Times New Roman" w:cs="Times New Roman"/>
+          <w:sz w:val="24"/>
+          <w:szCs w:val="24"/>
+        </w:rPr>
+        <w:t>accuracywhere</w:t>
+      </w:r>
+      <w:proofErr w:type="spellEnd"/>
+      <w:r>
+        <w:rPr>
+          <w:rFonts w:ascii="Times New Roman" w:eastAsia="Times New Roman" w:hAnsi="Times New Roman" w:cs="Times New Roman"/>
+          <w:sz w:val="24"/>
+          <w:szCs w:val="24"/>
+        </w:rPr>
+        <w:t xml:space="preserve"> r is 0.08 higher and the RMSE is  0.04 lower than the values of the benchmark models</w:t>
       </w:r>
     </w:p>
     <w:p>
@@ -1760,25 +2540,83 @@
           <w:sz w:val="24"/>
           <w:szCs w:val="24"/>
         </w:rPr>
-        <w:t>Prediction of Chlorophyll-a Concentrations in the Nakdong River Using Machine Learning Methods 2020 (15) (HIGHLY RELEVANT)</w:t>
-      </w:r>
-    </w:p>
-    <w:p>
-      <w:pPr>
-        <w:spacing w:after="0" w:line="240" w:lineRule="auto"/>
-        <w:rPr>
-          <w:rFonts w:ascii="Times New Roman" w:eastAsia="Times New Roman" w:hAnsi="Times New Roman" w:cs="Times New Roman"/>
-          <w:sz w:val="24"/>
-          <w:szCs w:val="24"/>
-        </w:rPr>
-      </w:pPr>
-      <w:r>
-        <w:rPr>
-          <w:rFonts w:ascii="Times New Roman" w:eastAsia="Times New Roman" w:hAnsi="Times New Roman" w:cs="Times New Roman"/>
-          <w:sz w:val="24"/>
-          <w:szCs w:val="24"/>
-        </w:rPr>
-        <w:t xml:space="preserve">Shin, Y., Kim, T., Hong, S., Lee, S.,  Lee, E., Hong, S., ... &amp; Heo, T. Y. (2020). Prediction of  chlorophyll-a concentrations in the Nakdong River using machine learning  methods. </w:t>
+        <w:t xml:space="preserve">Prediction of Chlorophyll-a Concentrations in the </w:t>
+      </w:r>
+      <w:proofErr w:type="spellStart"/>
+      <w:r>
+        <w:rPr>
+          <w:rFonts w:ascii="Times New Roman" w:eastAsia="Times New Roman" w:hAnsi="Times New Roman" w:cs="Times New Roman"/>
+          <w:b/>
+          <w:bCs/>
+          <w:sz w:val="24"/>
+          <w:szCs w:val="24"/>
+        </w:rPr>
+        <w:t>Nakdong</w:t>
+      </w:r>
+      <w:proofErr w:type="spellEnd"/>
+      <w:r>
+        <w:rPr>
+          <w:rFonts w:ascii="Times New Roman" w:eastAsia="Times New Roman" w:hAnsi="Times New Roman" w:cs="Times New Roman"/>
+          <w:b/>
+          <w:bCs/>
+          <w:sz w:val="24"/>
+          <w:szCs w:val="24"/>
+        </w:rPr>
+        <w:t xml:space="preserve"> River Using Machine Learning Methods 2020 (15) (HIGHLY RELEVANT)</w:t>
+      </w:r>
+    </w:p>
+    <w:p>
+      <w:pPr>
+        <w:spacing w:after="0" w:line="240" w:lineRule="auto"/>
+        <w:rPr>
+          <w:rFonts w:ascii="Times New Roman" w:eastAsia="Times New Roman" w:hAnsi="Times New Roman" w:cs="Times New Roman"/>
+          <w:sz w:val="24"/>
+          <w:szCs w:val="24"/>
+        </w:rPr>
+      </w:pPr>
+      <w:r>
+        <w:rPr>
+          <w:rFonts w:ascii="Times New Roman" w:eastAsia="Times New Roman" w:hAnsi="Times New Roman" w:cs="Times New Roman"/>
+          <w:sz w:val="24"/>
+          <w:szCs w:val="24"/>
+        </w:rPr>
+        <w:t xml:space="preserve">Shin, Y., Kim, T., Hong, S., Lee, S.,  Lee, E., Hong, S., ... &amp; </w:t>
+      </w:r>
+      <w:proofErr w:type="spellStart"/>
+      <w:r>
+        <w:rPr>
+          <w:rFonts w:ascii="Times New Roman" w:eastAsia="Times New Roman" w:hAnsi="Times New Roman" w:cs="Times New Roman"/>
+          <w:sz w:val="24"/>
+          <w:szCs w:val="24"/>
+        </w:rPr>
+        <w:t>Heo</w:t>
+      </w:r>
+      <w:proofErr w:type="spellEnd"/>
+      <w:r>
+        <w:rPr>
+          <w:rFonts w:ascii="Times New Roman" w:eastAsia="Times New Roman" w:hAnsi="Times New Roman" w:cs="Times New Roman"/>
+          <w:sz w:val="24"/>
+          <w:szCs w:val="24"/>
+        </w:rPr>
+        <w:t xml:space="preserve">, T. Y. (2020). Prediction of  chlorophyll-a concentrations in the </w:t>
+      </w:r>
+      <w:proofErr w:type="spellStart"/>
+      <w:r>
+        <w:rPr>
+          <w:rFonts w:ascii="Times New Roman" w:eastAsia="Times New Roman" w:hAnsi="Times New Roman" w:cs="Times New Roman"/>
+          <w:sz w:val="24"/>
+          <w:szCs w:val="24"/>
+        </w:rPr>
+        <w:t>Nakdong</w:t>
+      </w:r>
+      <w:proofErr w:type="spellEnd"/>
+      <w:r>
+        <w:rPr>
+          <w:rFonts w:ascii="Times New Roman" w:eastAsia="Times New Roman" w:hAnsi="Times New Roman" w:cs="Times New Roman"/>
+          <w:sz w:val="24"/>
+          <w:szCs w:val="24"/>
+        </w:rPr>
+        <w:t xml:space="preserve"> River using machine learning  methods. </w:t>
       </w:r>
       <w:r>
         <w:rPr>
@@ -1842,25 +2680,151 @@
           <w:sz w:val="24"/>
           <w:szCs w:val="24"/>
         </w:rPr>
-        <w:t>weather variables (AvgTemp, Sunshine, Rainfall, Inflow, and Outflow) and water quality variables (WaterTemp, pH,EC, DO, and TOC) and chl-awere used as the explanatory variables to predict chl-a concentration nakdong River</w:t>
-      </w:r>
-    </w:p>
-    <w:p>
-      <w:pPr>
-        <w:spacing w:after="0" w:line="240" w:lineRule="auto"/>
-        <w:rPr>
-          <w:rFonts w:ascii="Times New Roman" w:eastAsia="Times New Roman" w:hAnsi="Times New Roman" w:cs="Times New Roman"/>
-          <w:sz w:val="24"/>
-          <w:szCs w:val="24"/>
-        </w:rPr>
-      </w:pPr>
-      <w:r>
-        <w:rPr>
-          <w:rFonts w:ascii="Times New Roman" w:eastAsia="Times New Roman" w:hAnsi="Times New Roman" w:cs="Times New Roman"/>
-          <w:sz w:val="24"/>
-          <w:szCs w:val="24"/>
-        </w:rPr>
-        <w:t>Out of several ML models tested (as Support Vector Regression, Bagging, Random Forest, Extreme Gradient Boosting (XGBoost), Recurrent Neural Network (RNN), and Long–Short-Term Memory(LSTM)), RNN model combined with rolling window learning method outperformed Variable selection using the forward selection method and 1-step ahead recursive learning can increase the model prediction accuracy.</w:t>
+        <w:t>weather variables (</w:t>
+      </w:r>
+      <w:proofErr w:type="spellStart"/>
+      <w:r>
+        <w:rPr>
+          <w:rFonts w:ascii="Times New Roman" w:eastAsia="Times New Roman" w:hAnsi="Times New Roman" w:cs="Times New Roman"/>
+          <w:sz w:val="24"/>
+          <w:szCs w:val="24"/>
+        </w:rPr>
+        <w:t>AvgTemp</w:t>
+      </w:r>
+      <w:proofErr w:type="spellEnd"/>
+      <w:r>
+        <w:rPr>
+          <w:rFonts w:ascii="Times New Roman" w:eastAsia="Times New Roman" w:hAnsi="Times New Roman" w:cs="Times New Roman"/>
+          <w:sz w:val="24"/>
+          <w:szCs w:val="24"/>
+        </w:rPr>
+        <w:t>, Sunshine, Rainfall, Inflow, and Outflow) and water quality variables (</w:t>
+      </w:r>
+      <w:proofErr w:type="spellStart"/>
+      <w:r>
+        <w:rPr>
+          <w:rFonts w:ascii="Times New Roman" w:eastAsia="Times New Roman" w:hAnsi="Times New Roman" w:cs="Times New Roman"/>
+          <w:sz w:val="24"/>
+          <w:szCs w:val="24"/>
+        </w:rPr>
+        <w:t>WaterTemp</w:t>
+      </w:r>
+      <w:proofErr w:type="spellEnd"/>
+      <w:r>
+        <w:rPr>
+          <w:rFonts w:ascii="Times New Roman" w:eastAsia="Times New Roman" w:hAnsi="Times New Roman" w:cs="Times New Roman"/>
+          <w:sz w:val="24"/>
+          <w:szCs w:val="24"/>
+        </w:rPr>
+        <w:t xml:space="preserve">, </w:t>
+      </w:r>
+      <w:proofErr w:type="spellStart"/>
+      <w:r>
+        <w:rPr>
+          <w:rFonts w:ascii="Times New Roman" w:eastAsia="Times New Roman" w:hAnsi="Times New Roman" w:cs="Times New Roman"/>
+          <w:sz w:val="24"/>
+          <w:szCs w:val="24"/>
+        </w:rPr>
+        <w:t>pH,EC</w:t>
+      </w:r>
+      <w:proofErr w:type="spellEnd"/>
+      <w:r>
+        <w:rPr>
+          <w:rFonts w:ascii="Times New Roman" w:eastAsia="Times New Roman" w:hAnsi="Times New Roman" w:cs="Times New Roman"/>
+          <w:sz w:val="24"/>
+          <w:szCs w:val="24"/>
+        </w:rPr>
+        <w:t xml:space="preserve">, DO, and TOC) and </w:t>
+      </w:r>
+      <w:proofErr w:type="spellStart"/>
+      <w:r>
+        <w:rPr>
+          <w:rFonts w:ascii="Times New Roman" w:eastAsia="Times New Roman" w:hAnsi="Times New Roman" w:cs="Times New Roman"/>
+          <w:sz w:val="24"/>
+          <w:szCs w:val="24"/>
+        </w:rPr>
+        <w:t>chl-awere</w:t>
+      </w:r>
+      <w:proofErr w:type="spellEnd"/>
+      <w:r>
+        <w:rPr>
+          <w:rFonts w:ascii="Times New Roman" w:eastAsia="Times New Roman" w:hAnsi="Times New Roman" w:cs="Times New Roman"/>
+          <w:sz w:val="24"/>
+          <w:szCs w:val="24"/>
+        </w:rPr>
+        <w:t xml:space="preserve"> used as the explanatory variables to predict </w:t>
+      </w:r>
+      <w:proofErr w:type="spellStart"/>
+      <w:r>
+        <w:rPr>
+          <w:rFonts w:ascii="Times New Roman" w:eastAsia="Times New Roman" w:hAnsi="Times New Roman" w:cs="Times New Roman"/>
+          <w:sz w:val="24"/>
+          <w:szCs w:val="24"/>
+        </w:rPr>
+        <w:t>chl</w:t>
+      </w:r>
+      <w:proofErr w:type="spellEnd"/>
+      <w:r>
+        <w:rPr>
+          <w:rFonts w:ascii="Times New Roman" w:eastAsia="Times New Roman" w:hAnsi="Times New Roman" w:cs="Times New Roman"/>
+          <w:sz w:val="24"/>
+          <w:szCs w:val="24"/>
+        </w:rPr>
+        <w:t xml:space="preserve">-a concentration </w:t>
+      </w:r>
+      <w:proofErr w:type="spellStart"/>
+      <w:r>
+        <w:rPr>
+          <w:rFonts w:ascii="Times New Roman" w:eastAsia="Times New Roman" w:hAnsi="Times New Roman" w:cs="Times New Roman"/>
+          <w:sz w:val="24"/>
+          <w:szCs w:val="24"/>
+        </w:rPr>
+        <w:t>nakdong</w:t>
+      </w:r>
+      <w:proofErr w:type="spellEnd"/>
+      <w:r>
+        <w:rPr>
+          <w:rFonts w:ascii="Times New Roman" w:eastAsia="Times New Roman" w:hAnsi="Times New Roman" w:cs="Times New Roman"/>
+          <w:sz w:val="24"/>
+          <w:szCs w:val="24"/>
+        </w:rPr>
+        <w:t xml:space="preserve"> River</w:t>
+      </w:r>
+    </w:p>
+    <w:p>
+      <w:pPr>
+        <w:spacing w:after="0" w:line="240" w:lineRule="auto"/>
+        <w:rPr>
+          <w:rFonts w:ascii="Times New Roman" w:eastAsia="Times New Roman" w:hAnsi="Times New Roman" w:cs="Times New Roman"/>
+          <w:sz w:val="24"/>
+          <w:szCs w:val="24"/>
+        </w:rPr>
+      </w:pPr>
+      <w:r>
+        <w:rPr>
+          <w:rFonts w:ascii="Times New Roman" w:eastAsia="Times New Roman" w:hAnsi="Times New Roman" w:cs="Times New Roman"/>
+          <w:sz w:val="24"/>
+          <w:szCs w:val="24"/>
+        </w:rPr>
+        <w:t>Out of several ML models tested (as Support Vector Regression, Bagging, Random Forest, Extreme Gradient Boosting (</w:t>
+      </w:r>
+      <w:proofErr w:type="spellStart"/>
+      <w:r>
+        <w:rPr>
+          <w:rFonts w:ascii="Times New Roman" w:eastAsia="Times New Roman" w:hAnsi="Times New Roman" w:cs="Times New Roman"/>
+          <w:sz w:val="24"/>
+          <w:szCs w:val="24"/>
+        </w:rPr>
+        <w:t>XGBoost</w:t>
+      </w:r>
+      <w:proofErr w:type="spellEnd"/>
+      <w:r>
+        <w:rPr>
+          <w:rFonts w:ascii="Times New Roman" w:eastAsia="Times New Roman" w:hAnsi="Times New Roman" w:cs="Times New Roman"/>
+          <w:sz w:val="24"/>
+          <w:szCs w:val="24"/>
+        </w:rPr>
+        <w:t>), Recurrent Neural Network (RNN), and Long–Short-Term Memory(LSTM)), RNN model combined with rolling window learning method outperformed Variable selection using the forward selection method and 1-step ahead recursive learning can increase the model prediction accuracy.</w:t>
       </w:r>
     </w:p>
     <w:p>
@@ -1932,7 +2896,79 @@
           <w:sz w:val="24"/>
           <w:szCs w:val="24"/>
         </w:rPr>
-        <w:t xml:space="preserve">Martinez, E., Gorgues, T., Lengaigne,  M., Fontana, C., Sauzède, R., Menkes, C., ... &amp; Fablet, R. (2020).  Reconstructing global chlorophyll-a variations using a non-linear  statistical approach. </w:t>
+        <w:t xml:space="preserve">Martinez, E., </w:t>
+      </w:r>
+      <w:proofErr w:type="spellStart"/>
+      <w:r>
+        <w:rPr>
+          <w:rFonts w:ascii="Times New Roman" w:eastAsia="Times New Roman" w:hAnsi="Times New Roman" w:cs="Times New Roman"/>
+          <w:sz w:val="24"/>
+          <w:szCs w:val="24"/>
+        </w:rPr>
+        <w:t>Gorgues</w:t>
+      </w:r>
+      <w:proofErr w:type="spellEnd"/>
+      <w:r>
+        <w:rPr>
+          <w:rFonts w:ascii="Times New Roman" w:eastAsia="Times New Roman" w:hAnsi="Times New Roman" w:cs="Times New Roman"/>
+          <w:sz w:val="24"/>
+          <w:szCs w:val="24"/>
+        </w:rPr>
+        <w:t xml:space="preserve">, T., </w:t>
+      </w:r>
+      <w:proofErr w:type="spellStart"/>
+      <w:r>
+        <w:rPr>
+          <w:rFonts w:ascii="Times New Roman" w:eastAsia="Times New Roman" w:hAnsi="Times New Roman" w:cs="Times New Roman"/>
+          <w:sz w:val="24"/>
+          <w:szCs w:val="24"/>
+        </w:rPr>
+        <w:t>Lengaigne</w:t>
+      </w:r>
+      <w:proofErr w:type="spellEnd"/>
+      <w:r>
+        <w:rPr>
+          <w:rFonts w:ascii="Times New Roman" w:eastAsia="Times New Roman" w:hAnsi="Times New Roman" w:cs="Times New Roman"/>
+          <w:sz w:val="24"/>
+          <w:szCs w:val="24"/>
+        </w:rPr>
+        <w:t xml:space="preserve">,  M., Fontana, C., </w:t>
+      </w:r>
+      <w:proofErr w:type="spellStart"/>
+      <w:r>
+        <w:rPr>
+          <w:rFonts w:ascii="Times New Roman" w:eastAsia="Times New Roman" w:hAnsi="Times New Roman" w:cs="Times New Roman"/>
+          <w:sz w:val="24"/>
+          <w:szCs w:val="24"/>
+        </w:rPr>
+        <w:t>Sauzède</w:t>
+      </w:r>
+      <w:proofErr w:type="spellEnd"/>
+      <w:r>
+        <w:rPr>
+          <w:rFonts w:ascii="Times New Roman" w:eastAsia="Times New Roman" w:hAnsi="Times New Roman" w:cs="Times New Roman"/>
+          <w:sz w:val="24"/>
+          <w:szCs w:val="24"/>
+        </w:rPr>
+        <w:t xml:space="preserve">, R., Menkes, C., ... &amp; </w:t>
+      </w:r>
+      <w:proofErr w:type="spellStart"/>
+      <w:r>
+        <w:rPr>
+          <w:rFonts w:ascii="Times New Roman" w:eastAsia="Times New Roman" w:hAnsi="Times New Roman" w:cs="Times New Roman"/>
+          <w:sz w:val="24"/>
+          <w:szCs w:val="24"/>
+        </w:rPr>
+        <w:t>Fablet</w:t>
+      </w:r>
+      <w:proofErr w:type="spellEnd"/>
+      <w:r>
+        <w:rPr>
+          <w:rFonts w:ascii="Times New Roman" w:eastAsia="Times New Roman" w:hAnsi="Times New Roman" w:cs="Times New Roman"/>
+          <w:sz w:val="24"/>
+          <w:szCs w:val="24"/>
+        </w:rPr>
+        <w:t xml:space="preserve">, R. (2020).  Reconstructing global chlorophyll-a variations using a non-linear  statistical approach. </w:t>
       </w:r>
       <w:r>
         <w:rPr>
@@ -1996,25 +3032,223 @@
           <w:sz w:val="24"/>
           <w:szCs w:val="24"/>
         </w:rPr>
-        <w:t>Oceanic and atmospheric variables used to reconstruct surface chl-a (or just Chl) spatio-temporal variations were reconstructed using SVR with 13 year training period to simulate chl variability 32 years global physical-biogeochemical simulation. SVR reconstruct satellite chl observation accurately reproduce some aspectsof chl variability.</w:t>
-      </w:r>
-    </w:p>
-    <w:p>
-      <w:pPr>
-        <w:spacing w:after="0" w:line="240" w:lineRule="auto"/>
-        <w:rPr>
-          <w:rFonts w:ascii="Times New Roman" w:eastAsia="Times New Roman" w:hAnsi="Times New Roman" w:cs="Times New Roman"/>
-          <w:sz w:val="24"/>
-          <w:szCs w:val="24"/>
-        </w:rPr>
-      </w:pPr>
-      <w:r>
-        <w:rPr>
-          <w:rFonts w:ascii="Times New Roman" w:eastAsia="Times New Roman" w:hAnsi="Times New Roman" w:cs="Times New Roman"/>
-          <w:sz w:val="24"/>
-          <w:szCs w:val="24"/>
-        </w:rPr>
-        <w:t>Interannual variations are reproduced for tropical pacific and indian oceans an it also accurately captures chl trends estimated by satellite data in exratropical and subtropical gyres</w:t>
+        <w:t xml:space="preserve">Oceanic and atmospheric variables used to reconstruct surface </w:t>
+      </w:r>
+      <w:proofErr w:type="spellStart"/>
+      <w:r>
+        <w:rPr>
+          <w:rFonts w:ascii="Times New Roman" w:eastAsia="Times New Roman" w:hAnsi="Times New Roman" w:cs="Times New Roman"/>
+          <w:sz w:val="24"/>
+          <w:szCs w:val="24"/>
+        </w:rPr>
+        <w:t>chl</w:t>
+      </w:r>
+      <w:proofErr w:type="spellEnd"/>
+      <w:r>
+        <w:rPr>
+          <w:rFonts w:ascii="Times New Roman" w:eastAsia="Times New Roman" w:hAnsi="Times New Roman" w:cs="Times New Roman"/>
+          <w:sz w:val="24"/>
+          <w:szCs w:val="24"/>
+        </w:rPr>
+        <w:t xml:space="preserve">-a (or just </w:t>
+      </w:r>
+      <w:proofErr w:type="spellStart"/>
+      <w:r>
+        <w:rPr>
+          <w:rFonts w:ascii="Times New Roman" w:eastAsia="Times New Roman" w:hAnsi="Times New Roman" w:cs="Times New Roman"/>
+          <w:sz w:val="24"/>
+          <w:szCs w:val="24"/>
+        </w:rPr>
+        <w:t>Chl</w:t>
+      </w:r>
+      <w:proofErr w:type="spellEnd"/>
+      <w:r>
+        <w:rPr>
+          <w:rFonts w:ascii="Times New Roman" w:eastAsia="Times New Roman" w:hAnsi="Times New Roman" w:cs="Times New Roman"/>
+          <w:sz w:val="24"/>
+          <w:szCs w:val="24"/>
+        </w:rPr>
+        <w:t xml:space="preserve">) </w:t>
+      </w:r>
+      <w:proofErr w:type="spellStart"/>
+      <w:r>
+        <w:rPr>
+          <w:rFonts w:ascii="Times New Roman" w:eastAsia="Times New Roman" w:hAnsi="Times New Roman" w:cs="Times New Roman"/>
+          <w:sz w:val="24"/>
+          <w:szCs w:val="24"/>
+        </w:rPr>
+        <w:t>spatio</w:t>
+      </w:r>
+      <w:proofErr w:type="spellEnd"/>
+      <w:r>
+        <w:rPr>
+          <w:rFonts w:ascii="Times New Roman" w:eastAsia="Times New Roman" w:hAnsi="Times New Roman" w:cs="Times New Roman"/>
+          <w:sz w:val="24"/>
+          <w:szCs w:val="24"/>
+        </w:rPr>
+        <w:t xml:space="preserve">-temporal variations were reconstructed using SVR with 13 year training period to simulate </w:t>
+      </w:r>
+      <w:proofErr w:type="spellStart"/>
+      <w:r>
+        <w:rPr>
+          <w:rFonts w:ascii="Times New Roman" w:eastAsia="Times New Roman" w:hAnsi="Times New Roman" w:cs="Times New Roman"/>
+          <w:sz w:val="24"/>
+          <w:szCs w:val="24"/>
+        </w:rPr>
+        <w:t>chl</w:t>
+      </w:r>
+      <w:proofErr w:type="spellEnd"/>
+      <w:r>
+        <w:rPr>
+          <w:rFonts w:ascii="Times New Roman" w:eastAsia="Times New Roman" w:hAnsi="Times New Roman" w:cs="Times New Roman"/>
+          <w:sz w:val="24"/>
+          <w:szCs w:val="24"/>
+        </w:rPr>
+        <w:t xml:space="preserve"> variability 32 years global physical-biogeochemical simulation. SVR reconstruct satellite </w:t>
+      </w:r>
+      <w:proofErr w:type="spellStart"/>
+      <w:r>
+        <w:rPr>
+          <w:rFonts w:ascii="Times New Roman" w:eastAsia="Times New Roman" w:hAnsi="Times New Roman" w:cs="Times New Roman"/>
+          <w:sz w:val="24"/>
+          <w:szCs w:val="24"/>
+        </w:rPr>
+        <w:t>chl</w:t>
+      </w:r>
+      <w:proofErr w:type="spellEnd"/>
+      <w:r>
+        <w:rPr>
+          <w:rFonts w:ascii="Times New Roman" w:eastAsia="Times New Roman" w:hAnsi="Times New Roman" w:cs="Times New Roman"/>
+          <w:sz w:val="24"/>
+          <w:szCs w:val="24"/>
+        </w:rPr>
+        <w:t xml:space="preserve"> observation accurately reproduce some </w:t>
+      </w:r>
+      <w:proofErr w:type="spellStart"/>
+      <w:r>
+        <w:rPr>
+          <w:rFonts w:ascii="Times New Roman" w:eastAsia="Times New Roman" w:hAnsi="Times New Roman" w:cs="Times New Roman"/>
+          <w:sz w:val="24"/>
+          <w:szCs w:val="24"/>
+        </w:rPr>
+        <w:t>aspectsof</w:t>
+      </w:r>
+      <w:proofErr w:type="spellEnd"/>
+      <w:r>
+        <w:rPr>
+          <w:rFonts w:ascii="Times New Roman" w:eastAsia="Times New Roman" w:hAnsi="Times New Roman" w:cs="Times New Roman"/>
+          <w:sz w:val="24"/>
+          <w:szCs w:val="24"/>
+        </w:rPr>
+        <w:t xml:space="preserve"> </w:t>
+      </w:r>
+      <w:proofErr w:type="spellStart"/>
+      <w:r>
+        <w:rPr>
+          <w:rFonts w:ascii="Times New Roman" w:eastAsia="Times New Roman" w:hAnsi="Times New Roman" w:cs="Times New Roman"/>
+          <w:sz w:val="24"/>
+          <w:szCs w:val="24"/>
+        </w:rPr>
+        <w:t>chl</w:t>
+      </w:r>
+      <w:proofErr w:type="spellEnd"/>
+      <w:r>
+        <w:rPr>
+          <w:rFonts w:ascii="Times New Roman" w:eastAsia="Times New Roman" w:hAnsi="Times New Roman" w:cs="Times New Roman"/>
+          <w:sz w:val="24"/>
+          <w:szCs w:val="24"/>
+        </w:rPr>
+        <w:t xml:space="preserve"> variability.</w:t>
+      </w:r>
+    </w:p>
+    <w:p>
+      <w:pPr>
+        <w:spacing w:after="0" w:line="240" w:lineRule="auto"/>
+        <w:rPr>
+          <w:rFonts w:ascii="Times New Roman" w:eastAsia="Times New Roman" w:hAnsi="Times New Roman" w:cs="Times New Roman"/>
+          <w:sz w:val="24"/>
+          <w:szCs w:val="24"/>
+        </w:rPr>
+      </w:pPr>
+      <w:r>
+        <w:rPr>
+          <w:rFonts w:ascii="Times New Roman" w:eastAsia="Times New Roman" w:hAnsi="Times New Roman" w:cs="Times New Roman"/>
+          <w:sz w:val="24"/>
+          <w:szCs w:val="24"/>
+        </w:rPr>
+        <w:t xml:space="preserve">Interannual variations are reproduced for tropical pacific and </w:t>
+      </w:r>
+      <w:proofErr w:type="spellStart"/>
+      <w:r>
+        <w:rPr>
+          <w:rFonts w:ascii="Times New Roman" w:eastAsia="Times New Roman" w:hAnsi="Times New Roman" w:cs="Times New Roman"/>
+          <w:sz w:val="24"/>
+          <w:szCs w:val="24"/>
+        </w:rPr>
+        <w:t>indian</w:t>
+      </w:r>
+      <w:proofErr w:type="spellEnd"/>
+      <w:r>
+        <w:rPr>
+          <w:rFonts w:ascii="Times New Roman" w:eastAsia="Times New Roman" w:hAnsi="Times New Roman" w:cs="Times New Roman"/>
+          <w:sz w:val="24"/>
+          <w:szCs w:val="24"/>
+        </w:rPr>
+        <w:t xml:space="preserve"> oceans </w:t>
+      </w:r>
+      <w:proofErr w:type="spellStart"/>
+      <w:r>
+        <w:rPr>
+          <w:rFonts w:ascii="Times New Roman" w:eastAsia="Times New Roman" w:hAnsi="Times New Roman" w:cs="Times New Roman"/>
+          <w:sz w:val="24"/>
+          <w:szCs w:val="24"/>
+        </w:rPr>
+        <w:t>an</w:t>
+      </w:r>
+      <w:proofErr w:type="spellEnd"/>
+      <w:r>
+        <w:rPr>
+          <w:rFonts w:ascii="Times New Roman" w:eastAsia="Times New Roman" w:hAnsi="Times New Roman" w:cs="Times New Roman"/>
+          <w:sz w:val="24"/>
+          <w:szCs w:val="24"/>
+        </w:rPr>
+        <w:t xml:space="preserve"> it also accurately captures </w:t>
+      </w:r>
+      <w:proofErr w:type="spellStart"/>
+      <w:r>
+        <w:rPr>
+          <w:rFonts w:ascii="Times New Roman" w:eastAsia="Times New Roman" w:hAnsi="Times New Roman" w:cs="Times New Roman"/>
+          <w:sz w:val="24"/>
+          <w:szCs w:val="24"/>
+        </w:rPr>
+        <w:t>chl</w:t>
+      </w:r>
+      <w:proofErr w:type="spellEnd"/>
+      <w:r>
+        <w:rPr>
+          <w:rFonts w:ascii="Times New Roman" w:eastAsia="Times New Roman" w:hAnsi="Times New Roman" w:cs="Times New Roman"/>
+          <w:sz w:val="24"/>
+          <w:szCs w:val="24"/>
+        </w:rPr>
+        <w:t xml:space="preserve"> trends estimated by satellite data in </w:t>
+      </w:r>
+      <w:proofErr w:type="spellStart"/>
+      <w:r>
+        <w:rPr>
+          <w:rFonts w:ascii="Times New Roman" w:eastAsia="Times New Roman" w:hAnsi="Times New Roman" w:cs="Times New Roman"/>
+          <w:sz w:val="24"/>
+          <w:szCs w:val="24"/>
+        </w:rPr>
+        <w:t>exratropical</w:t>
+      </w:r>
+      <w:proofErr w:type="spellEnd"/>
+      <w:r>
+        <w:rPr>
+          <w:rFonts w:ascii="Times New Roman" w:eastAsia="Times New Roman" w:hAnsi="Times New Roman" w:cs="Times New Roman"/>
+          <w:sz w:val="24"/>
+          <w:szCs w:val="24"/>
+        </w:rPr>
+        <w:t xml:space="preserve"> and subtropical gyres</w:t>
       </w:r>
     </w:p>
     <w:p>
@@ -2060,13 +3294,41 @@
           <w:szCs w:val="24"/>
         </w:rPr>
       </w:pPr>
-      <w:r>
-        <w:rPr>
-          <w:rFonts w:ascii="Times New Roman" w:eastAsia="Times New Roman" w:hAnsi="Times New Roman" w:cs="Times New Roman"/>
-          <w:sz w:val="24"/>
-          <w:szCs w:val="24"/>
-        </w:rPr>
-        <w:t xml:space="preserve">Pahlevan, N., Smith, B., Schalles, J.,  Binding, C., Cao, Z., Ma, R., ... &amp; Stumpf, R. (2020). Seamless retrievals of chlorophyll-a from Sentinel-2 (MSI) and Sentinel-3 (OLCI)  in inland and coastal waters: A machine-learning approach. </w:t>
+      <w:proofErr w:type="spellStart"/>
+      <w:r>
+        <w:rPr>
+          <w:rFonts w:ascii="Times New Roman" w:eastAsia="Times New Roman" w:hAnsi="Times New Roman" w:cs="Times New Roman"/>
+          <w:sz w:val="24"/>
+          <w:szCs w:val="24"/>
+        </w:rPr>
+        <w:t>Pahlevan</w:t>
+      </w:r>
+      <w:proofErr w:type="spellEnd"/>
+      <w:r>
+        <w:rPr>
+          <w:rFonts w:ascii="Times New Roman" w:eastAsia="Times New Roman" w:hAnsi="Times New Roman" w:cs="Times New Roman"/>
+          <w:sz w:val="24"/>
+          <w:szCs w:val="24"/>
+        </w:rPr>
+        <w:t xml:space="preserve">, N., Smith, B., </w:t>
+      </w:r>
+      <w:proofErr w:type="spellStart"/>
+      <w:r>
+        <w:rPr>
+          <w:rFonts w:ascii="Times New Roman" w:eastAsia="Times New Roman" w:hAnsi="Times New Roman" w:cs="Times New Roman"/>
+          <w:sz w:val="24"/>
+          <w:szCs w:val="24"/>
+        </w:rPr>
+        <w:t>Schalles</w:t>
+      </w:r>
+      <w:proofErr w:type="spellEnd"/>
+      <w:r>
+        <w:rPr>
+          <w:rFonts w:ascii="Times New Roman" w:eastAsia="Times New Roman" w:hAnsi="Times New Roman" w:cs="Times New Roman"/>
+          <w:sz w:val="24"/>
+          <w:szCs w:val="24"/>
+        </w:rPr>
+        <w:t xml:space="preserve">, J.,  Binding, C., Cao, Z., Ma, R., ... &amp; Stumpf, R. (2020). Seamless retrievals of chlorophyll-a from Sentinel-2 (MSI) and Sentinel-3 (OLCI)  in inland and coastal waters: A machine-learning approach. </w:t>
       </w:r>
       <w:r>
         <w:rPr>
@@ -2130,25 +3392,79 @@
           <w:sz w:val="24"/>
           <w:szCs w:val="24"/>
         </w:rPr>
-        <w:t>Inland and coastal water chl-a concentration retrieved using hyperspectral in-situ radiometric data and ocean and satellite imaging using Mixture Density Network (MDN)</w:t>
-      </w:r>
-    </w:p>
-    <w:p>
-      <w:pPr>
-        <w:spacing w:after="0" w:line="240" w:lineRule="auto"/>
-        <w:rPr>
-          <w:rFonts w:ascii="Times New Roman" w:eastAsia="Times New Roman" w:hAnsi="Times New Roman" w:cs="Times New Roman"/>
-          <w:sz w:val="24"/>
-          <w:szCs w:val="24"/>
-        </w:rPr>
-      </w:pPr>
-      <w:r>
-        <w:rPr>
-          <w:rFonts w:ascii="Times New Roman" w:eastAsia="Times New Roman" w:hAnsi="Times New Roman" w:cs="Times New Roman"/>
-          <w:sz w:val="24"/>
-          <w:szCs w:val="24"/>
-        </w:rPr>
-        <w:t>Retrieved chla from reflectance data from sentinel-2&amp;3 and trained using coincident chl-a and reflectance dataset</w:t>
+        <w:t xml:space="preserve">Inland and coastal water </w:t>
+      </w:r>
+      <w:proofErr w:type="spellStart"/>
+      <w:r>
+        <w:rPr>
+          <w:rFonts w:ascii="Times New Roman" w:eastAsia="Times New Roman" w:hAnsi="Times New Roman" w:cs="Times New Roman"/>
+          <w:sz w:val="24"/>
+          <w:szCs w:val="24"/>
+        </w:rPr>
+        <w:t>chl</w:t>
+      </w:r>
+      <w:proofErr w:type="spellEnd"/>
+      <w:r>
+        <w:rPr>
+          <w:rFonts w:ascii="Times New Roman" w:eastAsia="Times New Roman" w:hAnsi="Times New Roman" w:cs="Times New Roman"/>
+          <w:sz w:val="24"/>
+          <w:szCs w:val="24"/>
+        </w:rPr>
+        <w:t>-a concentration retrieved using hyperspectral in-situ radiometric data and ocean and satellite imaging using Mixture Density Network (MDN)</w:t>
+      </w:r>
+    </w:p>
+    <w:p>
+      <w:pPr>
+        <w:spacing w:after="0" w:line="240" w:lineRule="auto"/>
+        <w:rPr>
+          <w:rFonts w:ascii="Times New Roman" w:eastAsia="Times New Roman" w:hAnsi="Times New Roman" w:cs="Times New Roman"/>
+          <w:sz w:val="24"/>
+          <w:szCs w:val="24"/>
+        </w:rPr>
+      </w:pPr>
+      <w:r>
+        <w:rPr>
+          <w:rFonts w:ascii="Times New Roman" w:eastAsia="Times New Roman" w:hAnsi="Times New Roman" w:cs="Times New Roman"/>
+          <w:sz w:val="24"/>
+          <w:szCs w:val="24"/>
+        </w:rPr>
+        <w:t xml:space="preserve">Retrieved </w:t>
+      </w:r>
+      <w:proofErr w:type="spellStart"/>
+      <w:r>
+        <w:rPr>
+          <w:rFonts w:ascii="Times New Roman" w:eastAsia="Times New Roman" w:hAnsi="Times New Roman" w:cs="Times New Roman"/>
+          <w:sz w:val="24"/>
+          <w:szCs w:val="24"/>
+        </w:rPr>
+        <w:t>chla</w:t>
+      </w:r>
+      <w:proofErr w:type="spellEnd"/>
+      <w:r>
+        <w:rPr>
+          <w:rFonts w:ascii="Times New Roman" w:eastAsia="Times New Roman" w:hAnsi="Times New Roman" w:cs="Times New Roman"/>
+          <w:sz w:val="24"/>
+          <w:szCs w:val="24"/>
+        </w:rPr>
+        <w:t xml:space="preserve"> from reflectance data from sentinel-2&amp;3 and trained using coincident </w:t>
+      </w:r>
+      <w:proofErr w:type="spellStart"/>
+      <w:r>
+        <w:rPr>
+          <w:rFonts w:ascii="Times New Roman" w:eastAsia="Times New Roman" w:hAnsi="Times New Roman" w:cs="Times New Roman"/>
+          <w:sz w:val="24"/>
+          <w:szCs w:val="24"/>
+        </w:rPr>
+        <w:t>chl</w:t>
+      </w:r>
+      <w:proofErr w:type="spellEnd"/>
+      <w:r>
+        <w:rPr>
+          <w:rFonts w:ascii="Times New Roman" w:eastAsia="Times New Roman" w:hAnsi="Times New Roman" w:cs="Times New Roman"/>
+          <w:sz w:val="24"/>
+          <w:szCs w:val="24"/>
+        </w:rPr>
+        <w:t>-a and reflectance dataset</w:t>
       </w:r>
     </w:p>
     <w:p>
@@ -2194,13 +3510,59 @@
           <w:szCs w:val="24"/>
         </w:rPr>
       </w:pPr>
-      <w:r>
-        <w:rPr>
-          <w:rFonts w:ascii="Times New Roman" w:eastAsia="Times New Roman" w:hAnsi="Times New Roman" w:cs="Times New Roman"/>
-          <w:sz w:val="24"/>
-          <w:szCs w:val="24"/>
-        </w:rPr>
-        <w:t xml:space="preserve">Barzegar, R., Aalami, M. T., &amp;  Adamowski, J. (2020). Short-term water quality variable prediction using a hybrid CNN–LSTM deep learning model. </w:t>
+      <w:proofErr w:type="spellStart"/>
+      <w:r>
+        <w:rPr>
+          <w:rFonts w:ascii="Times New Roman" w:eastAsia="Times New Roman" w:hAnsi="Times New Roman" w:cs="Times New Roman"/>
+          <w:sz w:val="24"/>
+          <w:szCs w:val="24"/>
+        </w:rPr>
+        <w:t>Barzegar</w:t>
+      </w:r>
+      <w:proofErr w:type="spellEnd"/>
+      <w:r>
+        <w:rPr>
+          <w:rFonts w:ascii="Times New Roman" w:eastAsia="Times New Roman" w:hAnsi="Times New Roman" w:cs="Times New Roman"/>
+          <w:sz w:val="24"/>
+          <w:szCs w:val="24"/>
+        </w:rPr>
+        <w:t xml:space="preserve">, R., </w:t>
+      </w:r>
+      <w:proofErr w:type="spellStart"/>
+      <w:r>
+        <w:rPr>
+          <w:rFonts w:ascii="Times New Roman" w:eastAsia="Times New Roman" w:hAnsi="Times New Roman" w:cs="Times New Roman"/>
+          <w:sz w:val="24"/>
+          <w:szCs w:val="24"/>
+        </w:rPr>
+        <w:t>Aalami</w:t>
+      </w:r>
+      <w:proofErr w:type="spellEnd"/>
+      <w:r>
+        <w:rPr>
+          <w:rFonts w:ascii="Times New Roman" w:eastAsia="Times New Roman" w:hAnsi="Times New Roman" w:cs="Times New Roman"/>
+          <w:sz w:val="24"/>
+          <w:szCs w:val="24"/>
+        </w:rPr>
+        <w:t xml:space="preserve">, M. T., &amp;  </w:t>
+      </w:r>
+      <w:proofErr w:type="spellStart"/>
+      <w:r>
+        <w:rPr>
+          <w:rFonts w:ascii="Times New Roman" w:eastAsia="Times New Roman" w:hAnsi="Times New Roman" w:cs="Times New Roman"/>
+          <w:sz w:val="24"/>
+          <w:szCs w:val="24"/>
+        </w:rPr>
+        <w:t>Adamowski</w:t>
+      </w:r>
+      <w:proofErr w:type="spellEnd"/>
+      <w:r>
+        <w:rPr>
+          <w:rFonts w:ascii="Times New Roman" w:eastAsia="Times New Roman" w:hAnsi="Times New Roman" w:cs="Times New Roman"/>
+          <w:sz w:val="24"/>
+          <w:szCs w:val="24"/>
+        </w:rPr>
+        <w:t xml:space="preserve">, J. (2020). Short-term water quality variable prediction using a hybrid CNN–LSTM deep learning model. </w:t>
       </w:r>
       <w:r>
         <w:rPr>
@@ -2240,31 +3602,59 @@
           <w:szCs w:val="24"/>
         </w:rPr>
       </w:pPr>
-      <w:r>
-        <w:rPr>
-          <w:rFonts w:ascii="Times New Roman" w:eastAsia="Times New Roman" w:hAnsi="Times New Roman" w:cs="Times New Roman"/>
-          <w:sz w:val="24"/>
-          <w:szCs w:val="24"/>
-        </w:rPr>
-        <w:t xml:space="preserve">chla and DO was predicted using EC, pH, ORP &amp; water temperature using DL models (CNN &amp; LSTM) both standalone and </w:t>
-      </w:r>
-    </w:p>
-    <w:p>
-      <w:pPr>
-        <w:spacing w:after="0" w:line="240" w:lineRule="auto"/>
-        <w:rPr>
-          <w:rFonts w:ascii="Times New Roman" w:eastAsia="Times New Roman" w:hAnsi="Times New Roman" w:cs="Times New Roman"/>
-          <w:sz w:val="24"/>
-          <w:szCs w:val="24"/>
-        </w:rPr>
-      </w:pPr>
-      <w:r>
-        <w:rPr>
-          <w:rFonts w:ascii="Times New Roman" w:eastAsia="Times New Roman" w:hAnsi="Times New Roman" w:cs="Times New Roman"/>
-          <w:sz w:val="24"/>
-          <w:szCs w:val="24"/>
-        </w:rPr>
-        <w:t>combined. Hybrid CNN-LSTM captured both low and high levels of water quality and performed well for both DO and Chla, especially DO</w:t>
+      <w:proofErr w:type="spellStart"/>
+      <w:r>
+        <w:rPr>
+          <w:rFonts w:ascii="Times New Roman" w:eastAsia="Times New Roman" w:hAnsi="Times New Roman" w:cs="Times New Roman"/>
+          <w:sz w:val="24"/>
+          <w:szCs w:val="24"/>
+        </w:rPr>
+        <w:t>chla</w:t>
+      </w:r>
+      <w:proofErr w:type="spellEnd"/>
+      <w:r>
+        <w:rPr>
+          <w:rFonts w:ascii="Times New Roman" w:eastAsia="Times New Roman" w:hAnsi="Times New Roman" w:cs="Times New Roman"/>
+          <w:sz w:val="24"/>
+          <w:szCs w:val="24"/>
+        </w:rPr>
+        <w:t xml:space="preserve"> and DO was predicted using EC, pH, ORP &amp; water temperature using DL models (CNN &amp; LSTM) both standalone and </w:t>
+      </w:r>
+    </w:p>
+    <w:p>
+      <w:pPr>
+        <w:spacing w:after="0" w:line="240" w:lineRule="auto"/>
+        <w:rPr>
+          <w:rFonts w:ascii="Times New Roman" w:eastAsia="Times New Roman" w:hAnsi="Times New Roman" w:cs="Times New Roman"/>
+          <w:sz w:val="24"/>
+          <w:szCs w:val="24"/>
+        </w:rPr>
+      </w:pPr>
+      <w:r>
+        <w:rPr>
+          <w:rFonts w:ascii="Times New Roman" w:eastAsia="Times New Roman" w:hAnsi="Times New Roman" w:cs="Times New Roman"/>
+          <w:sz w:val="24"/>
+          <w:szCs w:val="24"/>
+        </w:rPr>
+        <w:t xml:space="preserve">combined. Hybrid CNN-LSTM captured both low and high levels of water quality and performed well for both DO and </w:t>
+      </w:r>
+      <w:proofErr w:type="spellStart"/>
+      <w:r>
+        <w:rPr>
+          <w:rFonts w:ascii="Times New Roman" w:eastAsia="Times New Roman" w:hAnsi="Times New Roman" w:cs="Times New Roman"/>
+          <w:sz w:val="24"/>
+          <w:szCs w:val="24"/>
+        </w:rPr>
+        <w:t>Chla</w:t>
+      </w:r>
+      <w:proofErr w:type="spellEnd"/>
+      <w:r>
+        <w:rPr>
+          <w:rFonts w:ascii="Times New Roman" w:eastAsia="Times New Roman" w:hAnsi="Times New Roman" w:cs="Times New Roman"/>
+          <w:sz w:val="24"/>
+          <w:szCs w:val="24"/>
+        </w:rPr>
+        <w:t>, especially DO</w:t>
       </w:r>
     </w:p>
     <w:p>
@@ -2388,7 +3778,25 @@
           <w:sz w:val="24"/>
           <w:szCs w:val="24"/>
         </w:rPr>
-        <w:t>feedforward neural networks (FNN) model with transfer learning is the most suitable method for chl-a prediction. TL was tested on FNN, RNN &amp; LSTM</w:t>
+        <w:t xml:space="preserve">feedforward neural networks (FNN) model with transfer learning is the most suitable method for </w:t>
+      </w:r>
+      <w:proofErr w:type="spellStart"/>
+      <w:r>
+        <w:rPr>
+          <w:rFonts w:ascii="Times New Roman" w:eastAsia="Times New Roman" w:hAnsi="Times New Roman" w:cs="Times New Roman"/>
+          <w:sz w:val="24"/>
+          <w:szCs w:val="24"/>
+        </w:rPr>
+        <w:t>chl</w:t>
+      </w:r>
+      <w:proofErr w:type="spellEnd"/>
+      <w:r>
+        <w:rPr>
+          <w:rFonts w:ascii="Times New Roman" w:eastAsia="Times New Roman" w:hAnsi="Times New Roman" w:cs="Times New Roman"/>
+          <w:sz w:val="24"/>
+          <w:szCs w:val="24"/>
+        </w:rPr>
+        <w:t>-a prediction. TL was tested on FNN, RNN &amp; LSTM</w:t>
       </w:r>
     </w:p>
     <w:p>
@@ -2414,6 +3822,7 @@
           <w:szCs w:val="24"/>
         </w:rPr>
       </w:pPr>
+      <w:proofErr w:type="spellStart"/>
       <w:r>
         <w:rPr>
           <w:rFonts w:ascii="Times New Roman" w:eastAsia="Times New Roman" w:hAnsi="Times New Roman" w:cs="Times New Roman"/>
@@ -2422,25 +3831,82 @@
           <w:sz w:val="24"/>
           <w:szCs w:val="24"/>
         </w:rPr>
-        <w:t>WaterNet: A Convolutional Neural Network for Chlorophyll-a Concentration Retrieval 2020 (9) (MODERATELY RELEVANT)</w:t>
-      </w:r>
-    </w:p>
-    <w:p>
-      <w:pPr>
-        <w:spacing w:after="0" w:line="240" w:lineRule="auto"/>
-        <w:rPr>
-          <w:rFonts w:ascii="Times New Roman" w:eastAsia="Times New Roman" w:hAnsi="Times New Roman" w:cs="Times New Roman"/>
-          <w:sz w:val="24"/>
-          <w:szCs w:val="24"/>
-        </w:rPr>
-      </w:pPr>
-      <w:r>
-        <w:rPr>
-          <w:rFonts w:ascii="Times New Roman" w:eastAsia="Times New Roman" w:hAnsi="Times New Roman" w:cs="Times New Roman"/>
-          <w:sz w:val="24"/>
-          <w:szCs w:val="24"/>
-        </w:rPr>
-        <w:t xml:space="preserve">Syariz, M. A., Lin, C. H., Nguyen, M.  V., Jaelani, L. M., &amp; Blanco, A. C. (2020). WaterNet: A  convolutional neural network for chlorophyll-a concentration retrieval. </w:t>
+        <w:t>WaterNet</w:t>
+      </w:r>
+      <w:proofErr w:type="spellEnd"/>
+      <w:r>
+        <w:rPr>
+          <w:rFonts w:ascii="Times New Roman" w:eastAsia="Times New Roman" w:hAnsi="Times New Roman" w:cs="Times New Roman"/>
+          <w:b/>
+          <w:bCs/>
+          <w:sz w:val="24"/>
+          <w:szCs w:val="24"/>
+        </w:rPr>
+        <w:t>: A Convolutional Neural Network for Chlorophyll-a Concentration Retrieval 2020 (9) (MODERATELY RELEVANT)</w:t>
+      </w:r>
+    </w:p>
+    <w:p>
+      <w:pPr>
+        <w:spacing w:after="0" w:line="240" w:lineRule="auto"/>
+        <w:rPr>
+          <w:rFonts w:ascii="Times New Roman" w:eastAsia="Times New Roman" w:hAnsi="Times New Roman" w:cs="Times New Roman"/>
+          <w:sz w:val="24"/>
+          <w:szCs w:val="24"/>
+        </w:rPr>
+      </w:pPr>
+      <w:proofErr w:type="spellStart"/>
+      <w:r>
+        <w:rPr>
+          <w:rFonts w:ascii="Times New Roman" w:eastAsia="Times New Roman" w:hAnsi="Times New Roman" w:cs="Times New Roman"/>
+          <w:sz w:val="24"/>
+          <w:szCs w:val="24"/>
+        </w:rPr>
+        <w:t>Syariz</w:t>
+      </w:r>
+      <w:proofErr w:type="spellEnd"/>
+      <w:r>
+        <w:rPr>
+          <w:rFonts w:ascii="Times New Roman" w:eastAsia="Times New Roman" w:hAnsi="Times New Roman" w:cs="Times New Roman"/>
+          <w:sz w:val="24"/>
+          <w:szCs w:val="24"/>
+        </w:rPr>
+        <w:t xml:space="preserve">, M. A., Lin, C. H., Nguyen, M.  V., </w:t>
+      </w:r>
+      <w:proofErr w:type="spellStart"/>
+      <w:r>
+        <w:rPr>
+          <w:rFonts w:ascii="Times New Roman" w:eastAsia="Times New Roman" w:hAnsi="Times New Roman" w:cs="Times New Roman"/>
+          <w:sz w:val="24"/>
+          <w:szCs w:val="24"/>
+        </w:rPr>
+        <w:t>Jaelani</w:t>
+      </w:r>
+      <w:proofErr w:type="spellEnd"/>
+      <w:r>
+        <w:rPr>
+          <w:rFonts w:ascii="Times New Roman" w:eastAsia="Times New Roman" w:hAnsi="Times New Roman" w:cs="Times New Roman"/>
+          <w:sz w:val="24"/>
+          <w:szCs w:val="24"/>
+        </w:rPr>
+        <w:t xml:space="preserve">, L. M., &amp; Blanco, A. C. (2020). </w:t>
+      </w:r>
+      <w:proofErr w:type="spellStart"/>
+      <w:r>
+        <w:rPr>
+          <w:rFonts w:ascii="Times New Roman" w:eastAsia="Times New Roman" w:hAnsi="Times New Roman" w:cs="Times New Roman"/>
+          <w:sz w:val="24"/>
+          <w:szCs w:val="24"/>
+        </w:rPr>
+        <w:t>WaterNet</w:t>
+      </w:r>
+      <w:proofErr w:type="spellEnd"/>
+      <w:r>
+        <w:rPr>
+          <w:rFonts w:ascii="Times New Roman" w:eastAsia="Times New Roman" w:hAnsi="Times New Roman" w:cs="Times New Roman"/>
+          <w:sz w:val="24"/>
+          <w:szCs w:val="24"/>
+        </w:rPr>
+        <w:t xml:space="preserve">: A  convolutional neural network for chlorophyll-a concentration retrieval. </w:t>
       </w:r>
       <w:r>
         <w:rPr>
@@ -2488,6 +3954,7 @@
           <w:szCs w:val="24"/>
         </w:rPr>
       </w:pPr>
+      <w:proofErr w:type="spellStart"/>
       <w:r>
         <w:rPr>
           <w:rFonts w:ascii="Times New Roman" w:eastAsia="Times New Roman" w:hAnsi="Times New Roman" w:cs="Times New Roman"/>
@@ -2496,30 +3963,425 @@
           <w:sz w:val="24"/>
           <w:szCs w:val="24"/>
         </w:rPr>
-        <w:t>Chl-a concentration estimation retrieval from sentinel images coupled with insitu measurements using CNN based model . Two step training was implemented nd WaterNet model could accurately capture nonlinearities</w:t>
-      </w:r>
-    </w:p>
-    <w:p>
-      <w:pPr>
-        <w:spacing w:after="0" w:line="240" w:lineRule="auto"/>
-        <w:rPr>
-          <w:rFonts w:ascii="Times New Roman" w:eastAsia="Times New Roman" w:hAnsi="Times New Roman" w:cs="Times New Roman"/>
-          <w:sz w:val="24"/>
-          <w:szCs w:val="24"/>
-        </w:rPr>
-      </w:pPr>
-    </w:p>
-    <w:p>
-      <w:pPr>
-        <w:spacing w:after="0" w:line="240" w:lineRule="auto"/>
-        <w:rPr>
-          <w:rFonts w:ascii="Times New Roman" w:eastAsia="Times New Roman" w:hAnsi="Times New Roman" w:cs="Times New Roman"/>
-          <w:sz w:val="24"/>
-          <w:szCs w:val="24"/>
-        </w:rPr>
-      </w:pPr>
-    </w:p>
-    <w:p/>
+        <w:t>Chl</w:t>
+      </w:r>
+      <w:proofErr w:type="spellEnd"/>
+      <w:r>
+        <w:rPr>
+          <w:rFonts w:ascii="Times New Roman" w:eastAsia="Times New Roman" w:hAnsi="Times New Roman" w:cs="Times New Roman"/>
+          <w:b/>
+          <w:bCs/>
+          <w:sz w:val="24"/>
+          <w:szCs w:val="24"/>
+        </w:rPr>
+        <w:t xml:space="preserve">-a concentration estimation retrieval from sentinel images coupled with </w:t>
+      </w:r>
+      <w:proofErr w:type="spellStart"/>
+      <w:r>
+        <w:rPr>
+          <w:rFonts w:ascii="Times New Roman" w:eastAsia="Times New Roman" w:hAnsi="Times New Roman" w:cs="Times New Roman"/>
+          <w:b/>
+          <w:bCs/>
+          <w:sz w:val="24"/>
+          <w:szCs w:val="24"/>
+        </w:rPr>
+        <w:t>insitu</w:t>
+      </w:r>
+      <w:proofErr w:type="spellEnd"/>
+      <w:r>
+        <w:rPr>
+          <w:rFonts w:ascii="Times New Roman" w:eastAsia="Times New Roman" w:hAnsi="Times New Roman" w:cs="Times New Roman"/>
+          <w:b/>
+          <w:bCs/>
+          <w:sz w:val="24"/>
+          <w:szCs w:val="24"/>
+        </w:rPr>
+        <w:t xml:space="preserve"> measurements using CNN based model . Two step training was implemented </w:t>
+      </w:r>
+      <w:proofErr w:type="spellStart"/>
+      <w:r>
+        <w:rPr>
+          <w:rFonts w:ascii="Times New Roman" w:eastAsia="Times New Roman" w:hAnsi="Times New Roman" w:cs="Times New Roman"/>
+          <w:b/>
+          <w:bCs/>
+          <w:sz w:val="24"/>
+          <w:szCs w:val="24"/>
+        </w:rPr>
+        <w:t>nd</w:t>
+      </w:r>
+      <w:proofErr w:type="spellEnd"/>
+      <w:r>
+        <w:rPr>
+          <w:rFonts w:ascii="Times New Roman" w:eastAsia="Times New Roman" w:hAnsi="Times New Roman" w:cs="Times New Roman"/>
+          <w:b/>
+          <w:bCs/>
+          <w:sz w:val="24"/>
+          <w:szCs w:val="24"/>
+        </w:rPr>
+        <w:t xml:space="preserve"> </w:t>
+      </w:r>
+      <w:proofErr w:type="spellStart"/>
+      <w:r>
+        <w:rPr>
+          <w:rFonts w:ascii="Times New Roman" w:eastAsia="Times New Roman" w:hAnsi="Times New Roman" w:cs="Times New Roman"/>
+          <w:b/>
+          <w:bCs/>
+          <w:sz w:val="24"/>
+          <w:szCs w:val="24"/>
+        </w:rPr>
+        <w:t>WaterNet</w:t>
+      </w:r>
+      <w:proofErr w:type="spellEnd"/>
+      <w:r>
+        <w:rPr>
+          <w:rFonts w:ascii="Times New Roman" w:eastAsia="Times New Roman" w:hAnsi="Times New Roman" w:cs="Times New Roman"/>
+          <w:b/>
+          <w:bCs/>
+          <w:sz w:val="24"/>
+          <w:szCs w:val="24"/>
+        </w:rPr>
+        <w:t xml:space="preserve"> model could accurately capture nonlinearities</w:t>
+      </w:r>
+    </w:p>
+    <w:p>
+      <w:pPr>
+        <w:spacing w:after="0" w:line="240" w:lineRule="auto"/>
+        <w:rPr>
+          <w:rFonts w:ascii="Times New Roman" w:eastAsia="Times New Roman" w:hAnsi="Times New Roman" w:cs="Times New Roman"/>
+          <w:sz w:val="24"/>
+          <w:szCs w:val="24"/>
+        </w:rPr>
+      </w:pPr>
+    </w:p>
+    <w:p>
+      <w:pPr>
+        <w:pStyle w:val="ListParagraph"/>
+        <w:numPr>
+          <w:ilvl w:val="0"/>
+          <w:numId w:val="18"/>
+        </w:numPr>
+        <w:spacing w:after="0" w:line="240" w:lineRule="auto"/>
+        <w:rPr>
+          <w:rFonts w:ascii="Times New Roman" w:eastAsia="Times New Roman" w:hAnsi="Times New Roman" w:cs="Times New Roman"/>
+          <w:sz w:val="18"/>
+          <w:szCs w:val="18"/>
+        </w:rPr>
+      </w:pPr>
+      <w:r>
+        <w:rPr>
+          <w:rFonts w:ascii="Times-Bold2" w:hAnsi="Times-Bold2" w:cs="Times-Bold2"/>
+          <w:b/>
+          <w:bCs/>
+          <w:sz w:val="26"/>
+          <w:szCs w:val="26"/>
+        </w:rPr>
+        <w:t>Chlorophyll Prediction Using Ensemble</w:t>
+      </w:r>
+      <w:r>
+        <w:rPr>
+          <w:rFonts w:ascii="Times-Bold2" w:hAnsi="Times-Bold2" w:cs="Times-Bold2"/>
+          <w:b/>
+          <w:bCs/>
+          <w:sz w:val="26"/>
+          <w:szCs w:val="26"/>
+        </w:rPr>
+        <w:t xml:space="preserve"> </w:t>
+      </w:r>
+      <w:r>
+        <w:rPr>
+          <w:rFonts w:ascii="Times-Bold2" w:hAnsi="Times-Bold2" w:cs="Times-Bold2"/>
+          <w:b/>
+          <w:bCs/>
+          <w:sz w:val="26"/>
+          <w:szCs w:val="26"/>
+        </w:rPr>
+        <w:t>Deep Learning Technique</w:t>
+      </w:r>
+      <w:r>
+        <w:rPr>
+          <w:rFonts w:ascii="Times-Bold2" w:hAnsi="Times-Bold2" w:cs="Times-Bold2"/>
+          <w:b/>
+          <w:bCs/>
+          <w:sz w:val="26"/>
+          <w:szCs w:val="26"/>
+        </w:rPr>
+        <w:t xml:space="preserve"> 2020 (0 citation)</w:t>
+      </w:r>
+      <w:r>
+        <w:rPr>
+          <w:rFonts w:ascii="Times-Bold2" w:hAnsi="Times-Bold2" w:cs="Times-Bold2"/>
+          <w:b/>
+          <w:bCs/>
+          <w:sz w:val="26"/>
+          <w:szCs w:val="26"/>
+        </w:rPr>
+        <w:t xml:space="preserve"> (MODERATELY RELEVANT)</w:t>
+      </w:r>
+    </w:p>
+    <w:p>
+      <w:pPr>
+        <w:spacing w:after="0" w:line="240" w:lineRule="auto"/>
+        <w:rPr>
+          <w:rFonts w:ascii="Times New Roman" w:eastAsia="Times New Roman" w:hAnsi="Times New Roman" w:cs="Times New Roman"/>
+          <w:sz w:val="24"/>
+          <w:szCs w:val="24"/>
+        </w:rPr>
+      </w:pPr>
+      <w:proofErr w:type="spellStart"/>
+      <w:r>
+        <w:rPr>
+          <w:rFonts w:ascii="Times New Roman" w:eastAsia="Times New Roman" w:hAnsi="Times New Roman" w:cs="Times New Roman"/>
+          <w:sz w:val="24"/>
+          <w:szCs w:val="24"/>
+        </w:rPr>
+        <w:lastRenderedPageBreak/>
+        <w:t>Marndi</w:t>
+      </w:r>
+      <w:proofErr w:type="spellEnd"/>
+      <w:r>
+        <w:rPr>
+          <w:rFonts w:ascii="Times New Roman" w:eastAsia="Times New Roman" w:hAnsi="Times New Roman" w:cs="Times New Roman"/>
+          <w:sz w:val="24"/>
+          <w:szCs w:val="24"/>
+        </w:rPr>
+        <w:t xml:space="preserve">, A., &amp; Patra, G. K. (2020). Chlorophyll Prediction Using Ensemble Deep Learning Technique. In </w:t>
+      </w:r>
+      <w:r>
+        <w:rPr>
+          <w:rFonts w:ascii="Times New Roman" w:eastAsia="Times New Roman" w:hAnsi="Times New Roman" w:cs="Times New Roman"/>
+          <w:i/>
+          <w:iCs/>
+          <w:sz w:val="24"/>
+          <w:szCs w:val="24"/>
+        </w:rPr>
+        <w:t>Progress in Computing, Analytics and Networking</w:t>
+      </w:r>
+      <w:r>
+        <w:rPr>
+          <w:rFonts w:ascii="Times New Roman" w:eastAsia="Times New Roman" w:hAnsi="Times New Roman" w:cs="Times New Roman"/>
+          <w:sz w:val="24"/>
+          <w:szCs w:val="24"/>
+        </w:rPr>
+        <w:t xml:space="preserve"> (pp. 341-349). Springer, Singapore.</w:t>
+      </w:r>
+    </w:p>
+    <w:p>
+      <w:pPr>
+        <w:spacing w:after="0" w:line="240" w:lineRule="auto"/>
+        <w:rPr>
+          <w:rFonts w:ascii="Times New Roman" w:eastAsia="Times New Roman" w:hAnsi="Times New Roman" w:cs="Times New Roman"/>
+          <w:sz w:val="18"/>
+          <w:szCs w:val="18"/>
+        </w:rPr>
+      </w:pPr>
+    </w:p>
+    <w:p>
+      <w:pPr>
+        <w:spacing w:after="0" w:line="240" w:lineRule="auto"/>
+        <w:rPr>
+          <w:rFonts w:ascii="Times New Roman" w:eastAsia="Times New Roman" w:hAnsi="Times New Roman" w:cs="Times New Roman"/>
+          <w:sz w:val="18"/>
+          <w:szCs w:val="18"/>
+        </w:rPr>
+      </w:pPr>
+      <w:r>
+        <w:rPr>
+          <w:rFonts w:ascii="Times New Roman" w:eastAsia="Times New Roman" w:hAnsi="Times New Roman" w:cs="Times New Roman"/>
+          <w:sz w:val="18"/>
+          <w:szCs w:val="18"/>
+        </w:rPr>
+        <w:t>Chlorophyll prediction in Arabian sea was done using multilevel LSTMs with Moving Window.</w:t>
+      </w:r>
+      <w:r>
+        <w:rPr>
+          <w:rFonts w:ascii="Times New Roman" w:eastAsia="Times New Roman" w:hAnsi="Times New Roman" w:cs="Times New Roman"/>
+          <w:sz w:val="18"/>
+          <w:szCs w:val="18"/>
+        </w:rPr>
+        <w:t xml:space="preserve"> MW-LSTM had smaller RMSE </w:t>
+      </w:r>
+      <w:r>
+        <w:rPr>
+          <w:rFonts w:ascii="Times New Roman" w:eastAsia="Times New Roman" w:hAnsi="Times New Roman" w:cs="Times New Roman"/>
+          <w:sz w:val="18"/>
+          <w:szCs w:val="18"/>
+        </w:rPr>
+        <w:t xml:space="preserve">and high correlation </w:t>
+      </w:r>
+      <w:r>
+        <w:rPr>
+          <w:rFonts w:ascii="Times New Roman" w:eastAsia="Times New Roman" w:hAnsi="Times New Roman" w:cs="Times New Roman"/>
+          <w:sz w:val="18"/>
+          <w:szCs w:val="18"/>
+        </w:rPr>
+        <w:t xml:space="preserve">coefficient than normal LSTMs. </w:t>
+      </w:r>
+    </w:p>
+    <w:p>
+      <w:pPr>
+        <w:spacing w:after="0" w:line="240" w:lineRule="auto"/>
+        <w:rPr>
+          <w:rFonts w:ascii="Times New Roman" w:eastAsia="Times New Roman" w:hAnsi="Times New Roman" w:cs="Times New Roman"/>
+          <w:sz w:val="18"/>
+          <w:szCs w:val="18"/>
+        </w:rPr>
+      </w:pPr>
+    </w:p>
+    <w:p>
+      <w:pPr>
+        <w:spacing w:after="0" w:line="240" w:lineRule="auto"/>
+        <w:rPr>
+          <w:rFonts w:ascii="Times New Roman" w:eastAsia="Times New Roman" w:hAnsi="Times New Roman" w:cs="Times New Roman"/>
+          <w:sz w:val="18"/>
+          <w:szCs w:val="18"/>
+        </w:rPr>
+      </w:pPr>
+      <w:r>
+        <w:rPr>
+          <w:rFonts w:ascii="Times New Roman" w:eastAsia="Times New Roman" w:hAnsi="Times New Roman" w:cs="Times New Roman"/>
+          <w:sz w:val="18"/>
+          <w:szCs w:val="18"/>
+        </w:rPr>
+        <w:t xml:space="preserve">Ensemble forecasting is well-known methodology in atmospheric sciences using dynamical models. </w:t>
+      </w:r>
+      <w:r>
+        <w:rPr>
+          <w:rFonts w:ascii="Times New Roman" w:eastAsia="Times New Roman" w:hAnsi="Times New Roman" w:cs="Times New Roman"/>
+          <w:sz w:val="18"/>
+          <w:szCs w:val="18"/>
+        </w:rPr>
+        <w:t xml:space="preserve">Dynamical models to predict </w:t>
+      </w:r>
+      <w:proofErr w:type="spellStart"/>
+      <w:r>
+        <w:rPr>
+          <w:rFonts w:ascii="Times New Roman" w:eastAsia="Times New Roman" w:hAnsi="Times New Roman" w:cs="Times New Roman"/>
+          <w:sz w:val="18"/>
+          <w:szCs w:val="18"/>
+        </w:rPr>
+        <w:t>chl</w:t>
+      </w:r>
+      <w:proofErr w:type="spellEnd"/>
+      <w:r>
+        <w:rPr>
+          <w:rFonts w:ascii="Times New Roman" w:eastAsia="Times New Roman" w:hAnsi="Times New Roman" w:cs="Times New Roman"/>
+          <w:sz w:val="18"/>
+          <w:szCs w:val="18"/>
+        </w:rPr>
+        <w:t xml:space="preserve"> are challenged by complex physical, chemical and biological processes </w:t>
+      </w:r>
+    </w:p>
+    <w:p>
+      <w:pPr>
+        <w:spacing w:after="0" w:line="240" w:lineRule="auto"/>
+        <w:rPr>
+          <w:rFonts w:ascii="Times New Roman" w:eastAsia="Times New Roman" w:hAnsi="Times New Roman" w:cs="Times New Roman"/>
+          <w:sz w:val="18"/>
+          <w:szCs w:val="18"/>
+        </w:rPr>
+      </w:pPr>
+      <w:proofErr w:type="spellStart"/>
+      <w:r>
+        <w:rPr>
+          <w:rFonts w:ascii="Times New Roman" w:eastAsia="Times New Roman" w:hAnsi="Times New Roman" w:cs="Times New Roman"/>
+          <w:sz w:val="18"/>
+          <w:szCs w:val="18"/>
+        </w:rPr>
+        <w:t>Chl</w:t>
+      </w:r>
+      <w:proofErr w:type="spellEnd"/>
+      <w:r>
+        <w:rPr>
+          <w:rFonts w:ascii="Times New Roman" w:eastAsia="Times New Roman" w:hAnsi="Times New Roman" w:cs="Times New Roman"/>
+          <w:sz w:val="18"/>
+          <w:szCs w:val="18"/>
+        </w:rPr>
+        <w:t xml:space="preserve"> </w:t>
+      </w:r>
+      <w:proofErr w:type="spellStart"/>
+      <w:r>
+        <w:rPr>
+          <w:rFonts w:ascii="Times New Roman" w:eastAsia="Times New Roman" w:hAnsi="Times New Roman" w:cs="Times New Roman"/>
+          <w:sz w:val="18"/>
+          <w:szCs w:val="18"/>
+        </w:rPr>
+        <w:t>predition</w:t>
+      </w:r>
+      <w:proofErr w:type="spellEnd"/>
+      <w:r>
+        <w:rPr>
+          <w:rFonts w:ascii="Times New Roman" w:eastAsia="Times New Roman" w:hAnsi="Times New Roman" w:cs="Times New Roman"/>
+          <w:sz w:val="18"/>
+          <w:szCs w:val="18"/>
+        </w:rPr>
+        <w:t xml:space="preserve"> in ocean is important for (optimal) sustainability of marine ecosystems</w:t>
+      </w:r>
+    </w:p>
+    <w:p>
+      <w:pPr>
+        <w:spacing w:after="0" w:line="240" w:lineRule="auto"/>
+        <w:rPr>
+          <w:rFonts w:ascii="Times New Roman" w:eastAsia="Times New Roman" w:hAnsi="Times New Roman" w:cs="Times New Roman"/>
+          <w:sz w:val="24"/>
+          <w:szCs w:val="24"/>
+        </w:rPr>
+      </w:pPr>
+    </w:p>
+    <w:p>
+      <w:proofErr w:type="spellStart"/>
+      <w:r>
+        <w:t>Chla</w:t>
+      </w:r>
+      <w:proofErr w:type="spellEnd"/>
+      <w:r>
+        <w:t xml:space="preserve"> occur in all marine phytoplankton and is a useful poxy indication of the amount of nutrients incorporated into phytoplankton biomass. Phytoplankton have predictable nutrient-to-chlorophyll ratios. </w:t>
+      </w:r>
+      <w:proofErr w:type="spellStart"/>
+      <w:r>
+        <w:t>Chla</w:t>
+      </w:r>
+      <w:proofErr w:type="spellEnd"/>
+      <w:r>
+        <w:t xml:space="preserve"> is the most commonly used parameter for monitoring phytoplankton.</w:t>
+      </w:r>
+    </w:p>
+    <w:p>
+      <w:r>
+        <w:t xml:space="preserve">Rise of </w:t>
+      </w:r>
+      <w:proofErr w:type="spellStart"/>
+      <w:r>
+        <w:t>chla</w:t>
+      </w:r>
+      <w:proofErr w:type="spellEnd"/>
+      <w:r>
+        <w:t xml:space="preserve"> </w:t>
+      </w:r>
+      <w:proofErr w:type="spellStart"/>
+      <w:r>
+        <w:t>concentaiton</w:t>
+      </w:r>
+      <w:proofErr w:type="spellEnd"/>
+      <w:r>
+        <w:t xml:space="preserve"> in coastal waters is because </w:t>
+      </w:r>
+      <w:proofErr w:type="spellStart"/>
+      <w:r>
+        <w:t>og</w:t>
+      </w:r>
+      <w:proofErr w:type="spellEnd"/>
+      <w:r>
+        <w:t xml:space="preserve"> human activity such as runoff, soil erosion, </w:t>
+      </w:r>
+      <w:proofErr w:type="spellStart"/>
+      <w:r>
+        <w:t>seqage</w:t>
+      </w:r>
+      <w:proofErr w:type="spellEnd"/>
+      <w:r>
+        <w:t xml:space="preserve"> discharge and agricultural waste</w:t>
+      </w:r>
+    </w:p>
     <w:sectPr>
       <w:pgSz w:w="12240" w:h="15840"/>
       <w:pgMar w:top="1440" w:right="1440" w:bottom="1440" w:left="1440" w:header="720" w:footer="720" w:gutter="0"/>
@@ -2872,6 +4734,92 @@
     </w:lvl>
   </w:abstractNum>
   <w:abstractNum w:abstractNumId="3" w15:restartNumberingAfterBreak="0">
+    <w:nsid w:val="1C7A21F0"/>
+    <w:multiLevelType w:val="hybridMultilevel"/>
+    <w:tmpl w:val="5E30B5BA"/>
+    <w:lvl w:ilvl="0" w:tplc="0409000F">
+      <w:start w:val="1"/>
+      <w:numFmt w:val="decimal"/>
+      <w:lvlText w:val="%1."/>
+      <w:lvlJc w:val="left"/>
+      <w:pPr>
+        <w:ind w:left="720" w:hanging="360"/>
+      </w:pPr>
+    </w:lvl>
+    <w:lvl w:ilvl="1" w:tplc="04090019" w:tentative="1">
+      <w:start w:val="1"/>
+      <w:numFmt w:val="lowerLetter"/>
+      <w:lvlText w:val="%2."/>
+      <w:lvlJc w:val="left"/>
+      <w:pPr>
+        <w:ind w:left="1440" w:hanging="360"/>
+      </w:pPr>
+    </w:lvl>
+    <w:lvl w:ilvl="2" w:tplc="0409001B" w:tentative="1">
+      <w:start w:val="1"/>
+      <w:numFmt w:val="lowerRoman"/>
+      <w:lvlText w:val="%3."/>
+      <w:lvlJc w:val="right"/>
+      <w:pPr>
+        <w:ind w:left="2160" w:hanging="180"/>
+      </w:pPr>
+    </w:lvl>
+    <w:lvl w:ilvl="3" w:tplc="0409000F" w:tentative="1">
+      <w:start w:val="1"/>
+      <w:numFmt w:val="decimal"/>
+      <w:lvlText w:val="%4."/>
+      <w:lvlJc w:val="left"/>
+      <w:pPr>
+        <w:ind w:left="2880" w:hanging="360"/>
+      </w:pPr>
+    </w:lvl>
+    <w:lvl w:ilvl="4" w:tplc="04090019" w:tentative="1">
+      <w:start w:val="1"/>
+      <w:numFmt w:val="lowerLetter"/>
+      <w:lvlText w:val="%5."/>
+      <w:lvlJc w:val="left"/>
+      <w:pPr>
+        <w:ind w:left="3600" w:hanging="360"/>
+      </w:pPr>
+    </w:lvl>
+    <w:lvl w:ilvl="5" w:tplc="0409001B" w:tentative="1">
+      <w:start w:val="1"/>
+      <w:numFmt w:val="lowerRoman"/>
+      <w:lvlText w:val="%6."/>
+      <w:lvlJc w:val="right"/>
+      <w:pPr>
+        <w:ind w:left="4320" w:hanging="180"/>
+      </w:pPr>
+    </w:lvl>
+    <w:lvl w:ilvl="6" w:tplc="0409000F" w:tentative="1">
+      <w:start w:val="1"/>
+      <w:numFmt w:val="decimal"/>
+      <w:lvlText w:val="%7."/>
+      <w:lvlJc w:val="left"/>
+      <w:pPr>
+        <w:ind w:left="5040" w:hanging="360"/>
+      </w:pPr>
+    </w:lvl>
+    <w:lvl w:ilvl="7" w:tplc="04090019" w:tentative="1">
+      <w:start w:val="1"/>
+      <w:numFmt w:val="lowerLetter"/>
+      <w:lvlText w:val="%8."/>
+      <w:lvlJc w:val="left"/>
+      <w:pPr>
+        <w:ind w:left="5760" w:hanging="360"/>
+      </w:pPr>
+    </w:lvl>
+    <w:lvl w:ilvl="8" w:tplc="0409001B" w:tentative="1">
+      <w:start w:val="1"/>
+      <w:numFmt w:val="lowerRoman"/>
+      <w:lvlText w:val="%9."/>
+      <w:lvlJc w:val="right"/>
+      <w:pPr>
+        <w:ind w:left="6480" w:hanging="180"/>
+      </w:pPr>
+    </w:lvl>
+  </w:abstractNum>
+  <w:abstractNum w:abstractNumId="4" w15:restartNumberingAfterBreak="0">
     <w:nsid w:val="1D4A4D27"/>
     <w:multiLevelType w:val="multilevel"/>
     <w:tmpl w:val="36282980"/>
@@ -2984,7 +4932,7 @@
       </w:pPr>
     </w:lvl>
   </w:abstractNum>
-  <w:abstractNum w:abstractNumId="4" w15:restartNumberingAfterBreak="0">
+  <w:abstractNum w:abstractNumId="5" w15:restartNumberingAfterBreak="0">
     <w:nsid w:val="21336277"/>
     <w:multiLevelType w:val="multilevel"/>
     <w:tmpl w:val="90A6BE14"/>
@@ -3097,7 +5045,7 @@
       </w:pPr>
     </w:lvl>
   </w:abstractNum>
-  <w:abstractNum w:abstractNumId="5" w15:restartNumberingAfterBreak="0">
+  <w:abstractNum w:abstractNumId="6" w15:restartNumberingAfterBreak="0">
     <w:nsid w:val="4446752E"/>
     <w:multiLevelType w:val="multilevel"/>
     <w:tmpl w:val="75AE024A"/>
@@ -3210,7 +5158,7 @@
       </w:pPr>
     </w:lvl>
   </w:abstractNum>
-  <w:abstractNum w:abstractNumId="6" w15:restartNumberingAfterBreak="0">
+  <w:abstractNum w:abstractNumId="7" w15:restartNumberingAfterBreak="0">
     <w:nsid w:val="4E887558"/>
     <w:multiLevelType w:val="multilevel"/>
     <w:tmpl w:val="EC6C7F58"/>
@@ -3323,7 +5271,7 @@
       </w:pPr>
     </w:lvl>
   </w:abstractNum>
-  <w:abstractNum w:abstractNumId="7" w15:restartNumberingAfterBreak="0">
+  <w:abstractNum w:abstractNumId="8" w15:restartNumberingAfterBreak="0">
     <w:nsid w:val="55A7348D"/>
     <w:multiLevelType w:val="multilevel"/>
     <w:tmpl w:val="81EA5D44"/>
@@ -3436,7 +5384,7 @@
       </w:pPr>
     </w:lvl>
   </w:abstractNum>
-  <w:abstractNum w:abstractNumId="8" w15:restartNumberingAfterBreak="0">
+  <w:abstractNum w:abstractNumId="9" w15:restartNumberingAfterBreak="0">
     <w:nsid w:val="56C6206F"/>
     <w:multiLevelType w:val="multilevel"/>
     <w:tmpl w:val="E9AAA286"/>
@@ -3549,7 +5497,7 @@
       </w:pPr>
     </w:lvl>
   </w:abstractNum>
-  <w:abstractNum w:abstractNumId="9" w15:restartNumberingAfterBreak="0">
+  <w:abstractNum w:abstractNumId="10" w15:restartNumberingAfterBreak="0">
     <w:nsid w:val="5BFA5C4C"/>
     <w:multiLevelType w:val="multilevel"/>
     <w:tmpl w:val="35C2C33C"/>
@@ -3662,7 +5610,7 @@
       </w:pPr>
     </w:lvl>
   </w:abstractNum>
-  <w:abstractNum w:abstractNumId="10" w15:restartNumberingAfterBreak="0">
+  <w:abstractNum w:abstractNumId="11" w15:restartNumberingAfterBreak="0">
     <w:nsid w:val="5C5862A3"/>
     <w:multiLevelType w:val="multilevel"/>
     <w:tmpl w:val="8FA06346"/>
@@ -3775,7 +5723,7 @@
       </w:pPr>
     </w:lvl>
   </w:abstractNum>
-  <w:abstractNum w:abstractNumId="11" w15:restartNumberingAfterBreak="0">
+  <w:abstractNum w:abstractNumId="12" w15:restartNumberingAfterBreak="0">
     <w:nsid w:val="5CDA710C"/>
     <w:multiLevelType w:val="multilevel"/>
     <w:tmpl w:val="6E5C57E0"/>
@@ -3888,7 +5836,7 @@
       </w:pPr>
     </w:lvl>
   </w:abstractNum>
-  <w:abstractNum w:abstractNumId="12" w15:restartNumberingAfterBreak="0">
+  <w:abstractNum w:abstractNumId="13" w15:restartNumberingAfterBreak="0">
     <w:nsid w:val="5DF54DA1"/>
     <w:multiLevelType w:val="multilevel"/>
     <w:tmpl w:val="98F8F42E"/>
@@ -4001,7 +5949,7 @@
       </w:pPr>
     </w:lvl>
   </w:abstractNum>
-  <w:abstractNum w:abstractNumId="13" w15:restartNumberingAfterBreak="0">
+  <w:abstractNum w:abstractNumId="14" w15:restartNumberingAfterBreak="0">
     <w:nsid w:val="6B1426D9"/>
     <w:multiLevelType w:val="multilevel"/>
     <w:tmpl w:val="15EC7FE0"/>
@@ -4114,7 +6062,7 @@
       </w:pPr>
     </w:lvl>
   </w:abstractNum>
-  <w:abstractNum w:abstractNumId="14" w15:restartNumberingAfterBreak="0">
+  <w:abstractNum w:abstractNumId="15" w15:restartNumberingAfterBreak="0">
     <w:nsid w:val="6C0C5344"/>
     <w:multiLevelType w:val="multilevel"/>
     <w:tmpl w:val="485A2548"/>
@@ -4227,7 +6175,7 @@
       </w:pPr>
     </w:lvl>
   </w:abstractNum>
-  <w:abstractNum w:abstractNumId="15" w15:restartNumberingAfterBreak="0">
+  <w:abstractNum w:abstractNumId="16" w15:restartNumberingAfterBreak="0">
     <w:nsid w:val="71576C30"/>
     <w:multiLevelType w:val="multilevel"/>
     <w:tmpl w:val="9DB6B5CE"/>
@@ -4340,7 +6288,7 @@
       </w:pPr>
     </w:lvl>
   </w:abstractNum>
-  <w:abstractNum w:abstractNumId="16" w15:restartNumberingAfterBreak="0">
+  <w:abstractNum w:abstractNumId="17" w15:restartNumberingAfterBreak="0">
     <w:nsid w:val="798252E1"/>
     <w:multiLevelType w:val="multilevel"/>
     <w:tmpl w:val="96C6AE78"/>
@@ -4453,7 +6401,7 @@
       </w:pPr>
     </w:lvl>
   </w:abstractNum>
-  <w:abstractNum w:abstractNumId="17" w15:restartNumberingAfterBreak="0">
+  <w:abstractNum w:abstractNumId="18" w15:restartNumberingAfterBreak="0">
     <w:nsid w:val="7E61163B"/>
     <w:multiLevelType w:val="multilevel"/>
     <w:tmpl w:val="FF608F04"/>
@@ -4570,55 +6518,58 @@
     <w:abstractNumId w:val="2"/>
   </w:num>
   <w:num w:numId="2">
-    <w:abstractNumId w:val="11"/>
+    <w:abstractNumId w:val="12"/>
   </w:num>
   <w:num w:numId="3">
-    <w:abstractNumId w:val="6"/>
+    <w:abstractNumId w:val="7"/>
   </w:num>
   <w:num w:numId="4">
-    <w:abstractNumId w:val="4"/>
+    <w:abstractNumId w:val="5"/>
   </w:num>
   <w:num w:numId="5">
-    <w:abstractNumId w:val="8"/>
+    <w:abstractNumId w:val="9"/>
   </w:num>
   <w:num w:numId="6">
     <w:abstractNumId w:val="0"/>
   </w:num>
   <w:num w:numId="7">
-    <w:abstractNumId w:val="10"/>
+    <w:abstractNumId w:val="11"/>
   </w:num>
   <w:num w:numId="8">
-    <w:abstractNumId w:val="17"/>
+    <w:abstractNumId w:val="18"/>
   </w:num>
   <w:num w:numId="9">
-    <w:abstractNumId w:val="14"/>
+    <w:abstractNumId w:val="15"/>
   </w:num>
   <w:num w:numId="10">
     <w:abstractNumId w:val="1"/>
   </w:num>
   <w:num w:numId="11">
+    <w:abstractNumId w:val="17"/>
+  </w:num>
+  <w:num w:numId="12">
+    <w:abstractNumId w:val="4"/>
+  </w:num>
+  <w:num w:numId="13">
+    <w:abstractNumId w:val="6"/>
+  </w:num>
+  <w:num w:numId="14">
+    <w:abstractNumId w:val="10"/>
+  </w:num>
+  <w:num w:numId="15">
     <w:abstractNumId w:val="16"/>
   </w:num>
-  <w:num w:numId="12">
-    <w:abstractNumId w:val="3"/>
-  </w:num>
-  <w:num w:numId="13">
-    <w:abstractNumId w:val="5"/>
-  </w:num>
-  <w:num w:numId="14">
-    <w:abstractNumId w:val="9"/>
-  </w:num>
-  <w:num w:numId="15">
-    <w:abstractNumId w:val="15"/>
-  </w:num>
   <w:num w:numId="16">
-    <w:abstractNumId w:val="12"/>
+    <w:abstractNumId w:val="13"/>
   </w:num>
   <w:num w:numId="17">
-    <w:abstractNumId w:val="13"/>
+    <w:abstractNumId w:val="14"/>
   </w:num>
   <w:num w:numId="18">
-    <w:abstractNumId w:val="7"/>
+    <w:abstractNumId w:val="8"/>
+  </w:num>
+  <w:num w:numId="19">
+    <w:abstractNumId w:val="3"/>
   </w:num>
 </w:numbering>
 </file>
@@ -5061,6 +7012,17 @@
       <w:u w:val="single"/>
     </w:rPr>
   </w:style>
+  <w:style w:type="paragraph" w:styleId="ListParagraph">
+    <w:name w:val="List Paragraph"/>
+    <w:basedOn w:val="Normal"/>
+    <w:uiPriority w:val="34"/>
+    <w:qFormat/>
+    <w:rsid w:val="00DC39EB"/>
+    <w:pPr>
+      <w:ind w:left="720"/>
+      <w:contextualSpacing/>
+    </w:pPr>
+  </w:style>
 </w:styles>
 </file>
 

--- a/Thesis/Lit notes/2021_WQ_AI_NOTES.docx
+++ b/Thesis/Lit notes/2021_WQ_AI_NOTES.docx
@@ -313,7 +313,29 @@
           <w:sz w:val="24"/>
           <w:szCs w:val="24"/>
         </w:rPr>
-        <w:t>A Method for Chlorophyll-a and Suspended Solids Prediction through Remote Sensing and Machine Learning  2020 (3) (Moderately Relevant)</w:t>
+        <w:t xml:space="preserve">A Method for Chlorophyll-a and Suspended Solids Prediction through Remote Sensing and Machine </w:t>
+      </w:r>
+      <w:proofErr w:type="gramStart"/>
+      <w:r>
+        <w:rPr>
+          <w:rFonts w:ascii="Times New Roman" w:eastAsia="Times New Roman" w:hAnsi="Times New Roman" w:cs="Times New Roman"/>
+          <w:b/>
+          <w:bCs/>
+          <w:sz w:val="24"/>
+          <w:szCs w:val="24"/>
+        </w:rPr>
+        <w:t>Learning  2020</w:t>
+      </w:r>
+      <w:proofErr w:type="gramEnd"/>
+      <w:r>
+        <w:rPr>
+          <w:rFonts w:ascii="Times New Roman" w:eastAsia="Times New Roman" w:hAnsi="Times New Roman" w:cs="Times New Roman"/>
+          <w:b/>
+          <w:bCs/>
+          <w:sz w:val="24"/>
+          <w:szCs w:val="24"/>
+        </w:rPr>
+        <w:t xml:space="preserve"> (3) (Moderately Relevant)</w:t>
       </w:r>
     </w:p>
     <w:p>
@@ -352,6 +374,7 @@
         <w:t xml:space="preserve">, L., </w:t>
       </w:r>
       <w:proofErr w:type="spellStart"/>
+      <w:proofErr w:type="gramStart"/>
       <w:r>
         <w:rPr>
           <w:rFonts w:ascii="Times New Roman" w:eastAsia="Times New Roman" w:hAnsi="Times New Roman" w:cs="Times New Roman"/>
@@ -379,6 +402,7 @@
         <w:t>Guimarães</w:t>
       </w:r>
       <w:proofErr w:type="spellEnd"/>
+      <w:proofErr w:type="gramEnd"/>
       <w:r>
         <w:rPr>
           <w:rFonts w:ascii="Times New Roman" w:eastAsia="Times New Roman" w:hAnsi="Times New Roman" w:cs="Times New Roman"/>
@@ -477,6 +501,16 @@
         </w:rPr>
         <w:t>(7), 2125.</w:t>
       </w:r>
+    </w:p>
+    <w:p>
+      <w:pPr>
+        <w:spacing w:after="0" w:line="240" w:lineRule="auto"/>
+        <w:rPr>
+          <w:rFonts w:ascii="Times New Roman" w:eastAsia="Times New Roman" w:hAnsi="Times New Roman" w:cs="Times New Roman"/>
+          <w:sz w:val="24"/>
+          <w:szCs w:val="24"/>
+        </w:rPr>
+      </w:pPr>
     </w:p>
     <w:p>
       <w:pPr>
@@ -850,6 +884,16 @@
           <w:szCs w:val="24"/>
         </w:rPr>
       </w:pPr>
+    </w:p>
+    <w:p>
+      <w:pPr>
+        <w:spacing w:after="0" w:line="240" w:lineRule="auto"/>
+        <w:rPr>
+          <w:rFonts w:ascii="Times New Roman" w:eastAsia="Times New Roman" w:hAnsi="Times New Roman" w:cs="Times New Roman"/>
+          <w:sz w:val="24"/>
+          <w:szCs w:val="24"/>
+        </w:rPr>
+      </w:pPr>
       <w:proofErr w:type="spellStart"/>
       <w:r>
         <w:rPr>
@@ -884,7 +928,25 @@
           <w:sz w:val="24"/>
           <w:szCs w:val="24"/>
         </w:rPr>
-        <w:t xml:space="preserve"> using RF and SVR. The paper also identified relevant inputs: feature selection lead to improved model accuracy. RF had better prediction accuracy than SVR. This approach is useful for lakes with small datasets.</w:t>
+        <w:t xml:space="preserve"> using RF and SVR. The paper also identified relevant inputs: feature selection </w:t>
+      </w:r>
+      <w:proofErr w:type="gramStart"/>
+      <w:r>
+        <w:rPr>
+          <w:rFonts w:ascii="Times New Roman" w:eastAsia="Times New Roman" w:hAnsi="Times New Roman" w:cs="Times New Roman"/>
+          <w:sz w:val="24"/>
+          <w:szCs w:val="24"/>
+        </w:rPr>
+        <w:t>lead</w:t>
+      </w:r>
+      <w:proofErr w:type="gramEnd"/>
+      <w:r>
+        <w:rPr>
+          <w:rFonts w:ascii="Times New Roman" w:eastAsia="Times New Roman" w:hAnsi="Times New Roman" w:cs="Times New Roman"/>
+          <w:sz w:val="24"/>
+          <w:szCs w:val="24"/>
+        </w:rPr>
+        <w:t xml:space="preserve"> to improved model accuracy. RF had better prediction accuracy than SVR. This approach is useful for lakes with small datasets.</w:t>
       </w:r>
     </w:p>
     <w:p>
@@ -1426,7 +1488,52 @@
           <w:sz w:val="24"/>
           <w:szCs w:val="24"/>
         </w:rPr>
-        <w:t>-a concentration data (15 years from bathymetry data, spectral . Mostly satellite). LSTM outperformed CNN because it can learn long term dependencies but correlation coefficient is still low</w:t>
+        <w:t xml:space="preserve">-a concentration data (15 years from bathymetry data, </w:t>
+      </w:r>
+      <w:proofErr w:type="gramStart"/>
+      <w:r>
+        <w:rPr>
+          <w:rFonts w:ascii="Times New Roman" w:eastAsia="Times New Roman" w:hAnsi="Times New Roman" w:cs="Times New Roman"/>
+          <w:sz w:val="24"/>
+          <w:szCs w:val="24"/>
+        </w:rPr>
+        <w:t>spectral .</w:t>
+      </w:r>
+      <w:proofErr w:type="gramEnd"/>
+      <w:r>
+        <w:rPr>
+          <w:rFonts w:ascii="Times New Roman" w:eastAsia="Times New Roman" w:hAnsi="Times New Roman" w:cs="Times New Roman"/>
+          <w:sz w:val="24"/>
+          <w:szCs w:val="24"/>
+        </w:rPr>
+        <w:t xml:space="preserve"> Mostly </w:t>
+      </w:r>
+      <w:r>
+        <w:rPr>
+          <w:rFonts w:ascii="Times New Roman" w:eastAsia="Times New Roman" w:hAnsi="Times New Roman" w:cs="Times New Roman"/>
+          <w:sz w:val="24"/>
+          <w:szCs w:val="24"/>
+        </w:rPr>
+        <w:lastRenderedPageBreak/>
+        <w:t xml:space="preserve">satellite). LSTM outperformed CNN because it can learn long term </w:t>
+      </w:r>
+      <w:proofErr w:type="gramStart"/>
+      <w:r>
+        <w:rPr>
+          <w:rFonts w:ascii="Times New Roman" w:eastAsia="Times New Roman" w:hAnsi="Times New Roman" w:cs="Times New Roman"/>
+          <w:sz w:val="24"/>
+          <w:szCs w:val="24"/>
+        </w:rPr>
+        <w:t>dependencies</w:t>
+      </w:r>
+      <w:proofErr w:type="gramEnd"/>
+      <w:r>
+        <w:rPr>
+          <w:rFonts w:ascii="Times New Roman" w:eastAsia="Times New Roman" w:hAnsi="Times New Roman" w:cs="Times New Roman"/>
+          <w:sz w:val="24"/>
+          <w:szCs w:val="24"/>
+        </w:rPr>
+        <w:t xml:space="preserve"> but correlation coefficient is still low</w:t>
       </w:r>
     </w:p>
     <w:p>
@@ -1544,6 +1651,16 @@
           <w:szCs w:val="24"/>
         </w:rPr>
       </w:pPr>
+    </w:p>
+    <w:p>
+      <w:pPr>
+        <w:spacing w:after="0" w:line="240" w:lineRule="auto"/>
+        <w:rPr>
+          <w:rFonts w:ascii="Times New Roman" w:eastAsia="Times New Roman" w:hAnsi="Times New Roman" w:cs="Times New Roman"/>
+          <w:sz w:val="24"/>
+          <w:szCs w:val="24"/>
+        </w:rPr>
+      </w:pPr>
       <w:r>
         <w:rPr>
           <w:rFonts w:ascii="Times New Roman" w:eastAsia="Times New Roman" w:hAnsi="Times New Roman" w:cs="Times New Roman"/>
@@ -1604,7 +1721,43 @@
           <w:sz w:val="24"/>
           <w:szCs w:val="24"/>
         </w:rPr>
-        <w:t>Helpful tool for water quality analysis using remote sensing data. Improved understanding of the underlying physical processes due to feature ranking methods. Paper showed combining ML feature ranking and regression methods in AMSA can reduce computational time and result in improved regression . GPR and SVR were confirmed to show strong regression power.</w:t>
+        <w:t xml:space="preserve">Helpful tool for water quality analysis using remote sensing data. Improved understanding of the underlying physical processes due to </w:t>
+      </w:r>
+      <w:r>
+        <w:rPr>
+          <w:rFonts w:ascii="Times New Roman" w:eastAsia="Times New Roman" w:hAnsi="Times New Roman" w:cs="Times New Roman"/>
+          <w:b/>
+          <w:bCs/>
+          <w:sz w:val="24"/>
+          <w:szCs w:val="24"/>
+        </w:rPr>
+        <w:t>feature ranking methods</w:t>
+      </w:r>
+      <w:r>
+        <w:rPr>
+          <w:rFonts w:ascii="Times New Roman" w:eastAsia="Times New Roman" w:hAnsi="Times New Roman" w:cs="Times New Roman"/>
+          <w:sz w:val="24"/>
+          <w:szCs w:val="24"/>
+        </w:rPr>
+        <w:t xml:space="preserve">. Paper showed combining ML feature ranking and regression methods in AMSA can reduce computational time and result in improved </w:t>
+      </w:r>
+      <w:proofErr w:type="gramStart"/>
+      <w:r>
+        <w:rPr>
+          <w:rFonts w:ascii="Times New Roman" w:eastAsia="Times New Roman" w:hAnsi="Times New Roman" w:cs="Times New Roman"/>
+          <w:sz w:val="24"/>
+          <w:szCs w:val="24"/>
+        </w:rPr>
+        <w:t>regression .</w:t>
+      </w:r>
+      <w:proofErr w:type="gramEnd"/>
+      <w:r>
+        <w:rPr>
+          <w:rFonts w:ascii="Times New Roman" w:eastAsia="Times New Roman" w:hAnsi="Times New Roman" w:cs="Times New Roman"/>
+          <w:sz w:val="24"/>
+          <w:szCs w:val="24"/>
+        </w:rPr>
+        <w:t xml:space="preserve"> GPR and SVR were confirmed to show strong regression power.</w:t>
       </w:r>
     </w:p>
     <w:p>
@@ -1810,7 +1963,23 @@
           <w:sz w:val="24"/>
           <w:szCs w:val="24"/>
         </w:rPr>
-        <w:t xml:space="preserve"> ML models were combined for ensemble forecasting method  using decision level fusion approach and it proved to be the most effective</w:t>
+        <w:t xml:space="preserve"> ML models were combined for ensemble forecasting </w:t>
+      </w:r>
+      <w:r>
+        <w:rPr>
+          <w:rFonts w:ascii="Times New Roman" w:eastAsia="Times New Roman" w:hAnsi="Times New Roman" w:cs="Times New Roman"/>
+          <w:sz w:val="24"/>
+          <w:szCs w:val="24"/>
+        </w:rPr>
+        <w:t>method using</w:t>
+      </w:r>
+      <w:r>
+        <w:rPr>
+          <w:rFonts w:ascii="Times New Roman" w:eastAsia="Times New Roman" w:hAnsi="Times New Roman" w:cs="Times New Roman"/>
+          <w:sz w:val="24"/>
+          <w:szCs w:val="24"/>
+        </w:rPr>
+        <w:t xml:space="preserve"> decision level fusion approach and it proved to be the most effective</w:t>
       </w:r>
     </w:p>
     <w:p>
@@ -1908,7 +2077,24 @@
           <w:sz w:val="24"/>
           <w:szCs w:val="24"/>
         </w:rPr>
-        <w:t xml:space="preserve">3 LSTMs merged which uses data from diverse sources to predict (data over 7 days) or  forecast algal blooms. Parameters used to predict are TN, TP, TOC, </w:t>
+        <w:lastRenderedPageBreak/>
+        <w:t xml:space="preserve">3 LSTMs merged which uses data from diverse sources to predict (data over 7 days) </w:t>
+      </w:r>
+      <w:r>
+        <w:rPr>
+          <w:rFonts w:ascii="Times New Roman" w:eastAsia="Times New Roman" w:hAnsi="Times New Roman" w:cs="Times New Roman"/>
+          <w:sz w:val="24"/>
+          <w:szCs w:val="24"/>
+        </w:rPr>
+        <w:t>or forecast</w:t>
+      </w:r>
+      <w:r>
+        <w:rPr>
+          <w:rFonts w:ascii="Times New Roman" w:eastAsia="Times New Roman" w:hAnsi="Times New Roman" w:cs="Times New Roman"/>
+          <w:sz w:val="24"/>
+          <w:szCs w:val="24"/>
+        </w:rPr>
+        <w:t xml:space="preserve"> algal blooms. Parameters used to predict are TN, TP, TOC, </w:t>
       </w:r>
       <w:proofErr w:type="spellStart"/>
       <w:r>
@@ -1960,7 +2146,6 @@
           <w:sz w:val="24"/>
           <w:szCs w:val="24"/>
         </w:rPr>
-        <w:lastRenderedPageBreak/>
         <w:t>Modelling Chlorophyll-a Concentration using Deep Neural Networks considering Extreme Data Imbalance and Skewness 2019 (8) (HIGHLY RELEVANT)</w:t>
       </w:r>
     </w:p>
@@ -1979,7 +2164,52 @@
           <w:sz w:val="24"/>
           <w:szCs w:val="24"/>
         </w:rPr>
-        <w:t xml:space="preserve">Choi, J. H., Kim, J., Won, J., &amp;  Min, O. (2019, February). Modelling chlorophyll-a concentration using  deep neural networks considering extreme data imbalance and skewness. In  </w:t>
+        <w:t xml:space="preserve">Choi, J. H., Kim, J., Won, J., </w:t>
+      </w:r>
+      <w:proofErr w:type="gramStart"/>
+      <w:r>
+        <w:rPr>
+          <w:rFonts w:ascii="Times New Roman" w:eastAsia="Times New Roman" w:hAnsi="Times New Roman" w:cs="Times New Roman"/>
+          <w:sz w:val="24"/>
+          <w:szCs w:val="24"/>
+        </w:rPr>
+        <w:t>&amp;  Min</w:t>
+      </w:r>
+      <w:proofErr w:type="gramEnd"/>
+      <w:r>
+        <w:rPr>
+          <w:rFonts w:ascii="Times New Roman" w:eastAsia="Times New Roman" w:hAnsi="Times New Roman" w:cs="Times New Roman"/>
+          <w:sz w:val="24"/>
+          <w:szCs w:val="24"/>
+        </w:rPr>
+        <w:t xml:space="preserve">, O. (2019, February). Modelling chlorophyll-a concentration </w:t>
+      </w:r>
+      <w:proofErr w:type="gramStart"/>
+      <w:r>
+        <w:rPr>
+          <w:rFonts w:ascii="Times New Roman" w:eastAsia="Times New Roman" w:hAnsi="Times New Roman" w:cs="Times New Roman"/>
+          <w:sz w:val="24"/>
+          <w:szCs w:val="24"/>
+        </w:rPr>
+        <w:t>using  deep</w:t>
+      </w:r>
+      <w:proofErr w:type="gramEnd"/>
+      <w:r>
+        <w:rPr>
+          <w:rFonts w:ascii="Times New Roman" w:eastAsia="Times New Roman" w:hAnsi="Times New Roman" w:cs="Times New Roman"/>
+          <w:sz w:val="24"/>
+          <w:szCs w:val="24"/>
+        </w:rPr>
+        <w:t xml:space="preserve"> neural networks considering extreme data imbalance and skewness. </w:t>
+      </w:r>
+      <w:proofErr w:type="gramStart"/>
+      <w:r>
+        <w:rPr>
+          <w:rFonts w:ascii="Times New Roman" w:eastAsia="Times New Roman" w:hAnsi="Times New Roman" w:cs="Times New Roman"/>
+          <w:sz w:val="24"/>
+          <w:szCs w:val="24"/>
+        </w:rPr>
+        <w:t xml:space="preserve">In  </w:t>
       </w:r>
       <w:r>
         <w:rPr>
@@ -1989,7 +2219,18 @@
           <w:sz w:val="24"/>
           <w:szCs w:val="24"/>
         </w:rPr>
-        <w:t>2019 21st International Conference on Advanced Communication Technology (ICACT)</w:t>
+        <w:t>2019</w:t>
+      </w:r>
+      <w:proofErr w:type="gramEnd"/>
+      <w:r>
+        <w:rPr>
+          <w:rFonts w:ascii="Times New Roman" w:eastAsia="Times New Roman" w:hAnsi="Times New Roman" w:cs="Times New Roman"/>
+          <w:i/>
+          <w:iCs/>
+          <w:sz w:val="24"/>
+          <w:szCs w:val="24"/>
+        </w:rPr>
+        <w:t xml:space="preserve"> 21st International Conference on Advanced Communication Technology (ICACT)</w:t>
       </w:r>
       <w:r>
         <w:rPr>
@@ -2043,7 +2284,25 @@
           <w:sz w:val="24"/>
           <w:szCs w:val="24"/>
         </w:rPr>
-        <w:t>-a in 7 days) using water temperature, pH, electrical conductivity, dissolved oxygen, total organic carbons, total nitrogen, total phosphorus and chlorophyll-a while handling data skewness and imbalance using convolutional neural network. Log transformation and oversampling techniques help improve the performance of the predictive model.</w:t>
+        <w:t xml:space="preserve">-a in 7 days) using water temperature, pH, electrical conductivity, dissolved oxygen, total organic carbons, total nitrogen, total </w:t>
+      </w:r>
+      <w:proofErr w:type="gramStart"/>
+      <w:r>
+        <w:rPr>
+          <w:rFonts w:ascii="Times New Roman" w:eastAsia="Times New Roman" w:hAnsi="Times New Roman" w:cs="Times New Roman"/>
+          <w:sz w:val="24"/>
+          <w:szCs w:val="24"/>
+        </w:rPr>
+        <w:t>phosphorus</w:t>
+      </w:r>
+      <w:proofErr w:type="gramEnd"/>
+      <w:r>
+        <w:rPr>
+          <w:rFonts w:ascii="Times New Roman" w:eastAsia="Times New Roman" w:hAnsi="Times New Roman" w:cs="Times New Roman"/>
+          <w:sz w:val="24"/>
+          <w:szCs w:val="24"/>
+        </w:rPr>
+        <w:t xml:space="preserve"> and chlorophyll-a while handling data skewness and imbalance using convolutional neural network. Log transformation and oversampling techniques help improve the performance of the predictive model.</w:t>
       </w:r>
     </w:p>
     <w:p>
@@ -2105,7 +2364,43 @@
           <w:sz w:val="24"/>
           <w:szCs w:val="24"/>
         </w:rPr>
-        <w:t xml:space="preserve">Lee, G., Bae, J., Lee, S., Jang, M.,  &amp; Park, H. (2016). Monthly chlorophyll-a prediction using  neuro-genetic algorithm for water quality management in Lakes. </w:t>
+        <w:t>Lee, G., Bae, J., Lee, S., Jang, M.</w:t>
+      </w:r>
+      <w:proofErr w:type="gramStart"/>
+      <w:r>
+        <w:rPr>
+          <w:rFonts w:ascii="Times New Roman" w:eastAsia="Times New Roman" w:hAnsi="Times New Roman" w:cs="Times New Roman"/>
+          <w:sz w:val="24"/>
+          <w:szCs w:val="24"/>
+        </w:rPr>
+        <w:t>,  &amp;</w:t>
+      </w:r>
+      <w:proofErr w:type="gramEnd"/>
+      <w:r>
+        <w:rPr>
+          <w:rFonts w:ascii="Times New Roman" w:eastAsia="Times New Roman" w:hAnsi="Times New Roman" w:cs="Times New Roman"/>
+          <w:sz w:val="24"/>
+          <w:szCs w:val="24"/>
+        </w:rPr>
+        <w:t xml:space="preserve"> Park, H. (2016). Monthly chlorophyll-a prediction </w:t>
+      </w:r>
+      <w:proofErr w:type="gramStart"/>
+      <w:r>
+        <w:rPr>
+          <w:rFonts w:ascii="Times New Roman" w:eastAsia="Times New Roman" w:hAnsi="Times New Roman" w:cs="Times New Roman"/>
+          <w:sz w:val="24"/>
+          <w:szCs w:val="24"/>
+        </w:rPr>
+        <w:t>using  neuro</w:t>
+      </w:r>
+      <w:proofErr w:type="gramEnd"/>
+      <w:r>
+        <w:rPr>
+          <w:rFonts w:ascii="Times New Roman" w:eastAsia="Times New Roman" w:hAnsi="Times New Roman" w:cs="Times New Roman"/>
+          <w:sz w:val="24"/>
+          <w:szCs w:val="24"/>
+        </w:rPr>
+        <w:t xml:space="preserve">-genetic algorithm for water quality management in Lakes. </w:t>
       </w:r>
       <w:r>
         <w:rPr>
@@ -2187,7 +2482,25 @@
           <w:sz w:val="24"/>
           <w:szCs w:val="24"/>
         </w:rPr>
-        <w:t xml:space="preserve">pH, biological oxygen demand (BOD), chemical oxygen demand (COD), suspended solid (SS), ammoniacal nitrogen (NH3-N), nitrate (NO3-N), dissolved total nitrogen (DTN), total nitrogen (TN), phosphate phosphorus (PO3-P), dissolved total phosphorus (DTP), total phosphorus (TP), electrical conductivity(EC), and </w:t>
+        <w:t xml:space="preserve">pH, biological oxygen demand (BOD), chemical oxygen demand (COD), suspended solid (SS), ammoniacal nitrogen (NH3-N), nitrate (NO3-N), dissolved total nitrogen (DTN), total nitrogen (TN), phosphate phosphorus (PO3-P), dissolved total phosphorus (DTP), total phosphorus (TP), electrical </w:t>
+      </w:r>
+      <w:proofErr w:type="gramStart"/>
+      <w:r>
+        <w:rPr>
+          <w:rFonts w:ascii="Times New Roman" w:eastAsia="Times New Roman" w:hAnsi="Times New Roman" w:cs="Times New Roman"/>
+          <w:sz w:val="24"/>
+          <w:szCs w:val="24"/>
+        </w:rPr>
+        <w:t>conductivity(</w:t>
+      </w:r>
+      <w:proofErr w:type="gramEnd"/>
+      <w:r>
+        <w:rPr>
+          <w:rFonts w:ascii="Times New Roman" w:eastAsia="Times New Roman" w:hAnsi="Times New Roman" w:cs="Times New Roman"/>
+          <w:sz w:val="24"/>
+          <w:szCs w:val="24"/>
+        </w:rPr>
+        <w:t xml:space="preserve">EC), and </w:t>
       </w:r>
       <w:proofErr w:type="spellStart"/>
       <w:r>
@@ -2223,7 +2536,25 @@
           <w:sz w:val="24"/>
           <w:szCs w:val="24"/>
         </w:rPr>
-        <w:t>Neuro genetic algorithm NGA (GA combined with ANN ) algo with 0.9 R^2 where double hidden layer showed better performance. GA used to determine effective number of nodes and activation functions.</w:t>
+        <w:t xml:space="preserve">Neuro genetic algorithm NGA (GA combined with </w:t>
+      </w:r>
+      <w:proofErr w:type="gramStart"/>
+      <w:r>
+        <w:rPr>
+          <w:rFonts w:ascii="Times New Roman" w:eastAsia="Times New Roman" w:hAnsi="Times New Roman" w:cs="Times New Roman"/>
+          <w:sz w:val="24"/>
+          <w:szCs w:val="24"/>
+        </w:rPr>
+        <w:t>ANN )</w:t>
+      </w:r>
+      <w:proofErr w:type="gramEnd"/>
+      <w:r>
+        <w:rPr>
+          <w:rFonts w:ascii="Times New Roman" w:eastAsia="Times New Roman" w:hAnsi="Times New Roman" w:cs="Times New Roman"/>
+          <w:sz w:val="24"/>
+          <w:szCs w:val="24"/>
+        </w:rPr>
+        <w:t xml:space="preserve"> algo with 0.9 R^2 where double hidden layer showed better performance. GA used to determine effective number of nodes and activation functions.</w:t>
       </w:r>
     </w:p>
     <w:p>
@@ -2295,7 +2626,43 @@
           <w:sz w:val="24"/>
           <w:szCs w:val="24"/>
         </w:rPr>
-        <w:t xml:space="preserve">Du, Z., Qin, M., Zhang, F., &amp; Liu,  R. (2018). Multistep-ahead forecasting of chlorophyll a using a wavelet  nonlinear autoregressive network. </w:t>
+        <w:t xml:space="preserve">Du, Z., Qin, M., Zhang, F., &amp; </w:t>
+      </w:r>
+      <w:proofErr w:type="gramStart"/>
+      <w:r>
+        <w:rPr>
+          <w:rFonts w:ascii="Times New Roman" w:eastAsia="Times New Roman" w:hAnsi="Times New Roman" w:cs="Times New Roman"/>
+          <w:sz w:val="24"/>
+          <w:szCs w:val="24"/>
+        </w:rPr>
+        <w:t>Liu,  R.</w:t>
+      </w:r>
+      <w:proofErr w:type="gramEnd"/>
+      <w:r>
+        <w:rPr>
+          <w:rFonts w:ascii="Times New Roman" w:eastAsia="Times New Roman" w:hAnsi="Times New Roman" w:cs="Times New Roman"/>
+          <w:sz w:val="24"/>
+          <w:szCs w:val="24"/>
+        </w:rPr>
+        <w:t xml:space="preserve"> (2018). Multistep-ahead forecasting of chlorophyll a using a </w:t>
+      </w:r>
+      <w:proofErr w:type="gramStart"/>
+      <w:r>
+        <w:rPr>
+          <w:rFonts w:ascii="Times New Roman" w:eastAsia="Times New Roman" w:hAnsi="Times New Roman" w:cs="Times New Roman"/>
+          <w:sz w:val="24"/>
+          <w:szCs w:val="24"/>
+        </w:rPr>
+        <w:t>wavelet  nonlinear</w:t>
+      </w:r>
+      <w:proofErr w:type="gramEnd"/>
+      <w:r>
+        <w:rPr>
+          <w:rFonts w:ascii="Times New Roman" w:eastAsia="Times New Roman" w:hAnsi="Times New Roman" w:cs="Times New Roman"/>
+          <w:sz w:val="24"/>
+          <w:szCs w:val="24"/>
+        </w:rPr>
+        <w:t xml:space="preserve"> autoregressive network. </w:t>
       </w:r>
       <w:r>
         <w:rPr>
@@ -2359,6 +2726,7 @@
           <w:sz w:val="24"/>
           <w:szCs w:val="24"/>
         </w:rPr>
+        <w:lastRenderedPageBreak/>
         <w:t>Multistep-ahead forecasting model wavelet nonlinear autoregressive network (</w:t>
       </w:r>
       <w:proofErr w:type="spellStart"/>
@@ -2431,7 +2799,16 @@
           <w:sz w:val="24"/>
           <w:szCs w:val="24"/>
         </w:rPr>
-        <w:t xml:space="preserve">-a data but remote buoy continuously measure  </w:t>
+        <w:t xml:space="preserve">-a data but remote buoy continuously </w:t>
+      </w:r>
+      <w:proofErr w:type="gramStart"/>
+      <w:r>
+        <w:rPr>
+          <w:rFonts w:ascii="Times New Roman" w:eastAsia="Times New Roman" w:hAnsi="Times New Roman" w:cs="Times New Roman"/>
+          <w:sz w:val="24"/>
+          <w:szCs w:val="24"/>
+        </w:rPr>
+        <w:t xml:space="preserve">measure  </w:t>
       </w:r>
       <w:proofErr w:type="spellStart"/>
       <w:r>
@@ -2443,6 +2820,7 @@
         <w:t>chl</w:t>
       </w:r>
       <w:proofErr w:type="spellEnd"/>
+      <w:proofErr w:type="gramEnd"/>
       <w:r>
         <w:rPr>
           <w:rFonts w:ascii="Times New Roman" w:eastAsia="Times New Roman" w:hAnsi="Times New Roman" w:cs="Times New Roman"/>
@@ -2468,7 +2846,6 @@
           <w:sz w:val="24"/>
           <w:szCs w:val="24"/>
         </w:rPr>
-        <w:lastRenderedPageBreak/>
         <w:t>Chl</w:t>
       </w:r>
       <w:proofErr w:type="spellEnd"/>
@@ -2496,7 +2873,25 @@
           <w:sz w:val="24"/>
           <w:szCs w:val="24"/>
         </w:rPr>
-        <w:t xml:space="preserve"> r is 0.08 higher and the RMSE is  0.04 lower than the values of the benchmark models</w:t>
+        <w:t xml:space="preserve"> r is 0.08 higher and the RMSE </w:t>
+      </w:r>
+      <w:proofErr w:type="gramStart"/>
+      <w:r>
+        <w:rPr>
+          <w:rFonts w:ascii="Times New Roman" w:eastAsia="Times New Roman" w:hAnsi="Times New Roman" w:cs="Times New Roman"/>
+          <w:sz w:val="24"/>
+          <w:szCs w:val="24"/>
+        </w:rPr>
+        <w:t>is  0.04</w:t>
+      </w:r>
+      <w:proofErr w:type="gramEnd"/>
+      <w:r>
+        <w:rPr>
+          <w:rFonts w:ascii="Times New Roman" w:eastAsia="Times New Roman" w:hAnsi="Times New Roman" w:cs="Times New Roman"/>
+          <w:sz w:val="24"/>
+          <w:szCs w:val="24"/>
+        </w:rPr>
+        <w:t xml:space="preserve"> lower than the values of the benchmark models</w:t>
       </w:r>
     </w:p>
     <w:p>
@@ -2580,7 +2975,25 @@
           <w:sz w:val="24"/>
           <w:szCs w:val="24"/>
         </w:rPr>
-        <w:t xml:space="preserve">Shin, Y., Kim, T., Hong, S., Lee, S.,  Lee, E., Hong, S., ... &amp; </w:t>
+        <w:t>Shin, Y., Kim, T., Hong, S., Lee, S.</w:t>
+      </w:r>
+      <w:proofErr w:type="gramStart"/>
+      <w:r>
+        <w:rPr>
+          <w:rFonts w:ascii="Times New Roman" w:eastAsia="Times New Roman" w:hAnsi="Times New Roman" w:cs="Times New Roman"/>
+          <w:sz w:val="24"/>
+          <w:szCs w:val="24"/>
+        </w:rPr>
+        <w:t>,  Lee</w:t>
+      </w:r>
+      <w:proofErr w:type="gramEnd"/>
+      <w:r>
+        <w:rPr>
+          <w:rFonts w:ascii="Times New Roman" w:eastAsia="Times New Roman" w:hAnsi="Times New Roman" w:cs="Times New Roman"/>
+          <w:sz w:val="24"/>
+          <w:szCs w:val="24"/>
+        </w:rPr>
+        <w:t xml:space="preserve">, E., Hong, S., ... &amp; </w:t>
       </w:r>
       <w:proofErr w:type="spellStart"/>
       <w:r>
@@ -2598,7 +3011,25 @@
           <w:sz w:val="24"/>
           <w:szCs w:val="24"/>
         </w:rPr>
-        <w:t xml:space="preserve">, T. Y. (2020). Prediction of  chlorophyll-a concentrations in the </w:t>
+        <w:t xml:space="preserve">, T. Y. (2020). Prediction </w:t>
+      </w:r>
+      <w:proofErr w:type="gramStart"/>
+      <w:r>
+        <w:rPr>
+          <w:rFonts w:ascii="Times New Roman" w:eastAsia="Times New Roman" w:hAnsi="Times New Roman" w:cs="Times New Roman"/>
+          <w:sz w:val="24"/>
+          <w:szCs w:val="24"/>
+        </w:rPr>
+        <w:t>of  chlorophyll</w:t>
+      </w:r>
+      <w:proofErr w:type="gramEnd"/>
+      <w:r>
+        <w:rPr>
+          <w:rFonts w:ascii="Times New Roman" w:eastAsia="Times New Roman" w:hAnsi="Times New Roman" w:cs="Times New Roman"/>
+          <w:sz w:val="24"/>
+          <w:szCs w:val="24"/>
+        </w:rPr>
+        <w:t xml:space="preserve">-a concentrations in the </w:t>
       </w:r>
       <w:proofErr w:type="spellStart"/>
       <w:r>
@@ -2719,6 +3150,7 @@
         <w:t xml:space="preserve">, </w:t>
       </w:r>
       <w:proofErr w:type="spellStart"/>
+      <w:proofErr w:type="gramStart"/>
       <w:r>
         <w:rPr>
           <w:rFonts w:ascii="Times New Roman" w:eastAsia="Times New Roman" w:hAnsi="Times New Roman" w:cs="Times New Roman"/>
@@ -2728,6 +3160,7 @@
         <w:t>pH,EC</w:t>
       </w:r>
       <w:proofErr w:type="spellEnd"/>
+      <w:proofErr w:type="gramEnd"/>
       <w:r>
         <w:rPr>
           <w:rFonts w:ascii="Times New Roman" w:eastAsia="Times New Roman" w:hAnsi="Times New Roman" w:cs="Times New Roman"/>
@@ -2824,7 +3257,25 @@
           <w:sz w:val="24"/>
           <w:szCs w:val="24"/>
         </w:rPr>
-        <w:t>), Recurrent Neural Network (RNN), and Long–Short-Term Memory(LSTM)), RNN model combined with rolling window learning method outperformed Variable selection using the forward selection method and 1-step ahead recursive learning can increase the model prediction accuracy.</w:t>
+        <w:t xml:space="preserve">), Recurrent Neural Network (RNN), and Long–Short-Term </w:t>
+      </w:r>
+      <w:proofErr w:type="gramStart"/>
+      <w:r>
+        <w:rPr>
+          <w:rFonts w:ascii="Times New Roman" w:eastAsia="Times New Roman" w:hAnsi="Times New Roman" w:cs="Times New Roman"/>
+          <w:sz w:val="24"/>
+          <w:szCs w:val="24"/>
+        </w:rPr>
+        <w:t>Memory(</w:t>
+      </w:r>
+      <w:proofErr w:type="gramEnd"/>
+      <w:r>
+        <w:rPr>
+          <w:rFonts w:ascii="Times New Roman" w:eastAsia="Times New Roman" w:hAnsi="Times New Roman" w:cs="Times New Roman"/>
+          <w:sz w:val="24"/>
+          <w:szCs w:val="24"/>
+        </w:rPr>
+        <w:t>LSTM)), RNN model combined with rolling window learning method outperformed Variable selection using the forward selection method and 1-step ahead recursive learning can increase the model prediction accuracy.</w:t>
       </w:r>
     </w:p>
     <w:p>
@@ -2917,6 +3368,7 @@
         <w:t xml:space="preserve">, T., </w:t>
       </w:r>
       <w:proofErr w:type="spellStart"/>
+      <w:proofErr w:type="gramStart"/>
       <w:r>
         <w:rPr>
           <w:rFonts w:ascii="Times New Roman" w:eastAsia="Times New Roman" w:hAnsi="Times New Roman" w:cs="Times New Roman"/>
@@ -2932,7 +3384,16 @@
           <w:sz w:val="24"/>
           <w:szCs w:val="24"/>
         </w:rPr>
-        <w:t xml:space="preserve">,  M., Fontana, C., </w:t>
+        <w:t>,  M.</w:t>
+      </w:r>
+      <w:proofErr w:type="gramEnd"/>
+      <w:r>
+        <w:rPr>
+          <w:rFonts w:ascii="Times New Roman" w:eastAsia="Times New Roman" w:hAnsi="Times New Roman" w:cs="Times New Roman"/>
+          <w:sz w:val="24"/>
+          <w:szCs w:val="24"/>
+        </w:rPr>
+        <w:t xml:space="preserve">, Fontana, C., </w:t>
       </w:r>
       <w:proofErr w:type="spellStart"/>
       <w:r>
@@ -2968,7 +3429,25 @@
           <w:sz w:val="24"/>
           <w:szCs w:val="24"/>
         </w:rPr>
-        <w:t xml:space="preserve">, R. (2020).  Reconstructing global chlorophyll-a variations using a non-linear  statistical approach. </w:t>
+        <w:t>, R. (2020).  Reconstructing global chlorophyll-a variations using a non-</w:t>
+      </w:r>
+      <w:proofErr w:type="gramStart"/>
+      <w:r>
+        <w:rPr>
+          <w:rFonts w:ascii="Times New Roman" w:eastAsia="Times New Roman" w:hAnsi="Times New Roman" w:cs="Times New Roman"/>
+          <w:sz w:val="24"/>
+          <w:szCs w:val="24"/>
+        </w:rPr>
+        <w:t>linear  statistical</w:t>
+      </w:r>
+      <w:proofErr w:type="gramEnd"/>
+      <w:r>
+        <w:rPr>
+          <w:rFonts w:ascii="Times New Roman" w:eastAsia="Times New Roman" w:hAnsi="Times New Roman" w:cs="Times New Roman"/>
+          <w:sz w:val="24"/>
+          <w:szCs w:val="24"/>
+        </w:rPr>
+        <w:t xml:space="preserve"> approach. </w:t>
       </w:r>
       <w:r>
         <w:rPr>
@@ -3086,7 +3565,25 @@
           <w:sz w:val="24"/>
           <w:szCs w:val="24"/>
         </w:rPr>
-        <w:t xml:space="preserve">-temporal variations were reconstructed using SVR with 13 year training period to simulate </w:t>
+        <w:t xml:space="preserve">-temporal variations were reconstructed using SVR with </w:t>
+      </w:r>
+      <w:proofErr w:type="gramStart"/>
+      <w:r>
+        <w:rPr>
+          <w:rFonts w:ascii="Times New Roman" w:eastAsia="Times New Roman" w:hAnsi="Times New Roman" w:cs="Times New Roman"/>
+          <w:sz w:val="24"/>
+          <w:szCs w:val="24"/>
+        </w:rPr>
+        <w:t>13 year</w:t>
+      </w:r>
+      <w:proofErr w:type="gramEnd"/>
+      <w:r>
+        <w:rPr>
+          <w:rFonts w:ascii="Times New Roman" w:eastAsia="Times New Roman" w:hAnsi="Times New Roman" w:cs="Times New Roman"/>
+          <w:sz w:val="24"/>
+          <w:szCs w:val="24"/>
+        </w:rPr>
+        <w:t xml:space="preserve"> training period to simulate </w:t>
       </w:r>
       <w:proofErr w:type="spellStart"/>
       <w:r>
@@ -3197,6 +3694,7 @@
         <w:t xml:space="preserve"> oceans </w:t>
       </w:r>
       <w:proofErr w:type="spellStart"/>
+      <w:proofErr w:type="gramStart"/>
       <w:r>
         <w:rPr>
           <w:rFonts w:ascii="Times New Roman" w:eastAsia="Times New Roman" w:hAnsi="Times New Roman" w:cs="Times New Roman"/>
@@ -3206,6 +3704,7 @@
         <w:t>an</w:t>
       </w:r>
       <w:proofErr w:type="spellEnd"/>
+      <w:proofErr w:type="gramEnd"/>
       <w:r>
         <w:rPr>
           <w:rFonts w:ascii="Times New Roman" w:eastAsia="Times New Roman" w:hAnsi="Times New Roman" w:cs="Times New Roman"/>
@@ -3282,6 +3781,7 @@
           <w:sz w:val="24"/>
           <w:szCs w:val="24"/>
         </w:rPr>
+        <w:lastRenderedPageBreak/>
         <w:t>Seamless retrievals of chlorophyll-a from Sentinel-2 (MSI) and Sentinel-3 (OLCI) in inland and coastal waters: A machine-learning approach 2020 (59) (MODERATELY RELEVANT)</w:t>
       </w:r>
     </w:p>
@@ -3328,7 +3828,43 @@
           <w:sz w:val="24"/>
           <w:szCs w:val="24"/>
         </w:rPr>
-        <w:t xml:space="preserve">, J.,  Binding, C., Cao, Z., Ma, R., ... &amp; Stumpf, R. (2020). Seamless retrievals of chlorophyll-a from Sentinel-2 (MSI) and Sentinel-3 (OLCI)  in inland and coastal waters: A machine-learning approach. </w:t>
+        <w:t>, J.</w:t>
+      </w:r>
+      <w:proofErr w:type="gramStart"/>
+      <w:r>
+        <w:rPr>
+          <w:rFonts w:ascii="Times New Roman" w:eastAsia="Times New Roman" w:hAnsi="Times New Roman" w:cs="Times New Roman"/>
+          <w:sz w:val="24"/>
+          <w:szCs w:val="24"/>
+        </w:rPr>
+        <w:t>,  Binding</w:t>
+      </w:r>
+      <w:proofErr w:type="gramEnd"/>
+      <w:r>
+        <w:rPr>
+          <w:rFonts w:ascii="Times New Roman" w:eastAsia="Times New Roman" w:hAnsi="Times New Roman" w:cs="Times New Roman"/>
+          <w:sz w:val="24"/>
+          <w:szCs w:val="24"/>
+        </w:rPr>
+        <w:t>, C., Cao, Z., Ma, R., ... &amp; Stumpf, R. (2020). Seamless retrievals of chlorophyll-a from Sentinel-2 (MSI) and Sentinel-3 (</w:t>
+      </w:r>
+      <w:proofErr w:type="gramStart"/>
+      <w:r>
+        <w:rPr>
+          <w:rFonts w:ascii="Times New Roman" w:eastAsia="Times New Roman" w:hAnsi="Times New Roman" w:cs="Times New Roman"/>
+          <w:sz w:val="24"/>
+          <w:szCs w:val="24"/>
+        </w:rPr>
+        <w:t>OLCI)  in</w:t>
+      </w:r>
+      <w:proofErr w:type="gramEnd"/>
+      <w:r>
+        <w:rPr>
+          <w:rFonts w:ascii="Times New Roman" w:eastAsia="Times New Roman" w:hAnsi="Times New Roman" w:cs="Times New Roman"/>
+          <w:sz w:val="24"/>
+          <w:szCs w:val="24"/>
+        </w:rPr>
+        <w:t xml:space="preserve"> inland and coastal waters: A machine-learning approach. </w:t>
       </w:r>
       <w:r>
         <w:rPr>
@@ -3544,7 +4080,16 @@
           <w:sz w:val="24"/>
           <w:szCs w:val="24"/>
         </w:rPr>
-        <w:t xml:space="preserve">, M. T., &amp;  </w:t>
+        <w:t xml:space="preserve">, M. T., </w:t>
+      </w:r>
+      <w:proofErr w:type="gramStart"/>
+      <w:r>
+        <w:rPr>
+          <w:rFonts w:ascii="Times New Roman" w:eastAsia="Times New Roman" w:hAnsi="Times New Roman" w:cs="Times New Roman"/>
+          <w:sz w:val="24"/>
+          <w:szCs w:val="24"/>
+        </w:rPr>
+        <w:t xml:space="preserve">&amp;  </w:t>
       </w:r>
       <w:proofErr w:type="spellStart"/>
       <w:r>
@@ -3556,6 +4101,7 @@
         <w:t>Adamowski</w:t>
       </w:r>
       <w:proofErr w:type="spellEnd"/>
+      <w:proofErr w:type="gramEnd"/>
       <w:r>
         <w:rPr>
           <w:rFonts w:ascii="Times New Roman" w:eastAsia="Times New Roman" w:hAnsi="Times New Roman" w:cs="Times New Roman"/>
@@ -3906,7 +4452,25 @@
           <w:sz w:val="24"/>
           <w:szCs w:val="24"/>
         </w:rPr>
-        <w:t xml:space="preserve">: A  convolutional neural network for chlorophyll-a concentration retrieval. </w:t>
+        <w:t xml:space="preserve">: </w:t>
+      </w:r>
+      <w:proofErr w:type="gramStart"/>
+      <w:r>
+        <w:rPr>
+          <w:rFonts w:ascii="Times New Roman" w:eastAsia="Times New Roman" w:hAnsi="Times New Roman" w:cs="Times New Roman"/>
+          <w:sz w:val="24"/>
+          <w:szCs w:val="24"/>
+        </w:rPr>
+        <w:t>A  convolutional</w:t>
+      </w:r>
+      <w:proofErr w:type="gramEnd"/>
+      <w:r>
+        <w:rPr>
+          <w:rFonts w:ascii="Times New Roman" w:eastAsia="Times New Roman" w:hAnsi="Times New Roman" w:cs="Times New Roman"/>
+          <w:sz w:val="24"/>
+          <w:szCs w:val="24"/>
+        </w:rPr>
+        <w:t xml:space="preserve"> neural network for chlorophyll-a concentration retrieval. </w:t>
       </w:r>
       <w:r>
         <w:rPr>
@@ -3963,6 +4527,7 @@
           <w:sz w:val="24"/>
           <w:szCs w:val="24"/>
         </w:rPr>
+        <w:lastRenderedPageBreak/>
         <w:t>Chl</w:t>
       </w:r>
       <w:proofErr w:type="spellEnd"/>
@@ -3996,7 +4561,29 @@
           <w:sz w:val="24"/>
           <w:szCs w:val="24"/>
         </w:rPr>
-        <w:t xml:space="preserve"> measurements using CNN based model . Two step training was implemented </w:t>
+        <w:t xml:space="preserve"> measurements using CNN based </w:t>
+      </w:r>
+      <w:proofErr w:type="gramStart"/>
+      <w:r>
+        <w:rPr>
+          <w:rFonts w:ascii="Times New Roman" w:eastAsia="Times New Roman" w:hAnsi="Times New Roman" w:cs="Times New Roman"/>
+          <w:b/>
+          <w:bCs/>
+          <w:sz w:val="24"/>
+          <w:szCs w:val="24"/>
+        </w:rPr>
+        <w:t>model .</w:t>
+      </w:r>
+      <w:proofErr w:type="gramEnd"/>
+      <w:r>
+        <w:rPr>
+          <w:rFonts w:ascii="Times New Roman" w:eastAsia="Times New Roman" w:hAnsi="Times New Roman" w:cs="Times New Roman"/>
+          <w:b/>
+          <w:bCs/>
+          <w:sz w:val="24"/>
+          <w:szCs w:val="24"/>
+        </w:rPr>
+        <w:t xml:space="preserve"> Two step training was implemented </w:t>
       </w:r>
       <w:proofErr w:type="spellStart"/>
       <w:r>
@@ -4075,7 +4662,7 @@
           <w:sz w:val="26"/>
           <w:szCs w:val="26"/>
         </w:rPr>
-        <w:t>Chlorophyll Prediction Using Ensemble</w:t>
+        <w:t>Chlorophyll Prediction Using Ensemble Deep Learning Technique</w:t>
       </w:r>
       <w:r>
         <w:rPr>
@@ -4085,7 +4672,7 @@
           <w:sz w:val="26"/>
           <w:szCs w:val="26"/>
         </w:rPr>
-        <w:t xml:space="preserve"> </w:t>
+        <w:t xml:space="preserve"> 2020 (0 citation)</w:t>
       </w:r>
       <w:r>
         <w:rPr>
@@ -4095,225 +4682,216 @@
           <w:sz w:val="26"/>
           <w:szCs w:val="26"/>
         </w:rPr>
-        <w:t>Deep Learning Technique</w:t>
-      </w:r>
-      <w:r>
-        <w:rPr>
-          <w:rFonts w:ascii="Times-Bold2" w:hAnsi="Times-Bold2" w:cs="Times-Bold2"/>
+        <w:t xml:space="preserve"> (MODERATELY RELEVANT)</w:t>
+      </w:r>
+    </w:p>
+    <w:p>
+      <w:pPr>
+        <w:spacing w:after="0" w:line="240" w:lineRule="auto"/>
+        <w:rPr>
+          <w:rFonts w:ascii="Times New Roman" w:eastAsia="Times New Roman" w:hAnsi="Times New Roman" w:cs="Times New Roman"/>
+          <w:sz w:val="24"/>
+          <w:szCs w:val="24"/>
+        </w:rPr>
+      </w:pPr>
+      <w:proofErr w:type="spellStart"/>
+      <w:r>
+        <w:rPr>
+          <w:rFonts w:ascii="Times New Roman" w:eastAsia="Times New Roman" w:hAnsi="Times New Roman" w:cs="Times New Roman"/>
+          <w:sz w:val="24"/>
+          <w:szCs w:val="24"/>
+        </w:rPr>
+        <w:t>Marndi</w:t>
+      </w:r>
+      <w:proofErr w:type="spellEnd"/>
+      <w:r>
+        <w:rPr>
+          <w:rFonts w:ascii="Times New Roman" w:eastAsia="Times New Roman" w:hAnsi="Times New Roman" w:cs="Times New Roman"/>
+          <w:sz w:val="24"/>
+          <w:szCs w:val="24"/>
+        </w:rPr>
+        <w:t xml:space="preserve">, A., &amp; Patra, G. K. (2020). Chlorophyll Prediction Using Ensemble Deep Learning Technique. In </w:t>
+      </w:r>
+      <w:r>
+        <w:rPr>
+          <w:rFonts w:ascii="Times New Roman" w:eastAsia="Times New Roman" w:hAnsi="Times New Roman" w:cs="Times New Roman"/>
+          <w:i/>
+          <w:iCs/>
+          <w:sz w:val="24"/>
+          <w:szCs w:val="24"/>
+        </w:rPr>
+        <w:t>Progress in Computing, Analytics and Networking</w:t>
+      </w:r>
+      <w:r>
+        <w:rPr>
+          <w:rFonts w:ascii="Times New Roman" w:eastAsia="Times New Roman" w:hAnsi="Times New Roman" w:cs="Times New Roman"/>
+          <w:sz w:val="24"/>
+          <w:szCs w:val="24"/>
+        </w:rPr>
+        <w:t xml:space="preserve"> (pp. 341-349). Springer, Singapore.</w:t>
+      </w:r>
+    </w:p>
+    <w:p>
+      <w:pPr>
+        <w:spacing w:after="0" w:line="240" w:lineRule="auto"/>
+        <w:rPr>
+          <w:rFonts w:ascii="Times New Roman" w:eastAsia="Times New Roman" w:hAnsi="Times New Roman" w:cs="Times New Roman"/>
+          <w:sz w:val="18"/>
+          <w:szCs w:val="18"/>
+        </w:rPr>
+      </w:pPr>
+    </w:p>
+    <w:p>
+      <w:pPr>
+        <w:spacing w:after="0" w:line="240" w:lineRule="auto"/>
+        <w:rPr>
+          <w:rFonts w:ascii="Times New Roman" w:eastAsia="Times New Roman" w:hAnsi="Times New Roman" w:cs="Times New Roman"/>
+          <w:sz w:val="18"/>
+          <w:szCs w:val="18"/>
+        </w:rPr>
+      </w:pPr>
+      <w:r>
+        <w:rPr>
+          <w:rFonts w:ascii="Times New Roman" w:eastAsia="Times New Roman" w:hAnsi="Times New Roman" w:cs="Times New Roman"/>
+          <w:sz w:val="18"/>
+          <w:szCs w:val="18"/>
+        </w:rPr>
+        <w:t>Chlorophyll prediction in Arabian sea was done using multilevel LSTMs with Moving Window.</w:t>
+      </w:r>
+      <w:r>
+        <w:rPr>
+          <w:rFonts w:ascii="Times New Roman" w:eastAsia="Times New Roman" w:hAnsi="Times New Roman" w:cs="Times New Roman"/>
+          <w:sz w:val="18"/>
+          <w:szCs w:val="18"/>
+        </w:rPr>
+        <w:t xml:space="preserve"> MW-LSTM had smaller RMSE and high correlation coefficient than normal LSTMs. </w:t>
+      </w:r>
+    </w:p>
+    <w:p>
+      <w:pPr>
+        <w:spacing w:after="0" w:line="240" w:lineRule="auto"/>
+        <w:rPr>
+          <w:rFonts w:ascii="Times New Roman" w:eastAsia="Times New Roman" w:hAnsi="Times New Roman" w:cs="Times New Roman"/>
+          <w:sz w:val="18"/>
+          <w:szCs w:val="18"/>
+        </w:rPr>
+      </w:pPr>
+    </w:p>
+    <w:p>
+      <w:pPr>
+        <w:spacing w:after="0" w:line="240" w:lineRule="auto"/>
+        <w:rPr>
+          <w:rFonts w:ascii="Times New Roman" w:eastAsia="Times New Roman" w:hAnsi="Times New Roman" w:cs="Times New Roman"/>
+          <w:sz w:val="18"/>
+          <w:szCs w:val="18"/>
+        </w:rPr>
+      </w:pPr>
+      <w:r>
+        <w:rPr>
+          <w:rFonts w:ascii="Times New Roman" w:eastAsia="Times New Roman" w:hAnsi="Times New Roman" w:cs="Times New Roman"/>
+          <w:sz w:val="18"/>
+          <w:szCs w:val="18"/>
+        </w:rPr>
+        <w:t xml:space="preserve">Ensemble forecasting is well-known methodology in atmospheric sciences using dynamical models. </w:t>
+      </w:r>
+      <w:r>
+        <w:rPr>
+          <w:rFonts w:ascii="Times New Roman" w:eastAsia="Times New Roman" w:hAnsi="Times New Roman" w:cs="Times New Roman"/>
+          <w:sz w:val="18"/>
+          <w:szCs w:val="18"/>
+        </w:rPr>
+        <w:t xml:space="preserve">Dynamical models to predict </w:t>
+      </w:r>
+      <w:proofErr w:type="spellStart"/>
+      <w:r>
+        <w:rPr>
+          <w:rFonts w:ascii="Times New Roman" w:eastAsia="Times New Roman" w:hAnsi="Times New Roman" w:cs="Times New Roman"/>
+          <w:sz w:val="18"/>
+          <w:szCs w:val="18"/>
+        </w:rPr>
+        <w:t>chl</w:t>
+      </w:r>
+      <w:proofErr w:type="spellEnd"/>
+      <w:r>
+        <w:rPr>
+          <w:rFonts w:ascii="Times New Roman" w:eastAsia="Times New Roman" w:hAnsi="Times New Roman" w:cs="Times New Roman"/>
+          <w:sz w:val="18"/>
+          <w:szCs w:val="18"/>
+        </w:rPr>
+        <w:t xml:space="preserve"> are challenged by complex physical, </w:t>
+      </w:r>
+      <w:proofErr w:type="gramStart"/>
+      <w:r>
+        <w:rPr>
+          <w:rFonts w:ascii="Times New Roman" w:eastAsia="Times New Roman" w:hAnsi="Times New Roman" w:cs="Times New Roman"/>
+          <w:sz w:val="18"/>
+          <w:szCs w:val="18"/>
+        </w:rPr>
+        <w:t>chemical</w:t>
+      </w:r>
+      <w:proofErr w:type="gramEnd"/>
+      <w:r>
+        <w:rPr>
+          <w:rFonts w:ascii="Times New Roman" w:eastAsia="Times New Roman" w:hAnsi="Times New Roman" w:cs="Times New Roman"/>
+          <w:sz w:val="18"/>
+          <w:szCs w:val="18"/>
+        </w:rPr>
+        <w:t xml:space="preserve"> and biological processes </w:t>
+      </w:r>
+    </w:p>
+    <w:p>
+      <w:pPr>
+        <w:spacing w:after="0" w:line="240" w:lineRule="auto"/>
+        <w:rPr>
+          <w:rFonts w:ascii="Times New Roman" w:eastAsia="Times New Roman" w:hAnsi="Times New Roman" w:cs="Times New Roman"/>
           <w:b/>
           <w:bCs/>
-          <w:sz w:val="26"/>
-          <w:szCs w:val="26"/>
-        </w:rPr>
-        <w:t xml:space="preserve"> 2020 (0 citation)</w:t>
-      </w:r>
-      <w:r>
-        <w:rPr>
-          <w:rFonts w:ascii="Times-Bold2" w:hAnsi="Times-Bold2" w:cs="Times-Bold2"/>
+          <w:sz w:val="18"/>
+          <w:szCs w:val="18"/>
+        </w:rPr>
+      </w:pPr>
+      <w:proofErr w:type="spellStart"/>
+      <w:r>
+        <w:rPr>
+          <w:rFonts w:ascii="Times New Roman" w:eastAsia="Times New Roman" w:hAnsi="Times New Roman" w:cs="Times New Roman"/>
           <w:b/>
           <w:bCs/>
-          <w:sz w:val="26"/>
-          <w:szCs w:val="26"/>
-        </w:rPr>
-        <w:t xml:space="preserve"> (MODERATELY RELEVANT)</w:t>
-      </w:r>
-    </w:p>
-    <w:p>
-      <w:pPr>
-        <w:spacing w:after="0" w:line="240" w:lineRule="auto"/>
-        <w:rPr>
-          <w:rFonts w:ascii="Times New Roman" w:eastAsia="Times New Roman" w:hAnsi="Times New Roman" w:cs="Times New Roman"/>
-          <w:sz w:val="24"/>
-          <w:szCs w:val="24"/>
-        </w:rPr>
-      </w:pPr>
-      <w:proofErr w:type="spellStart"/>
-      <w:r>
-        <w:rPr>
-          <w:rFonts w:ascii="Times New Roman" w:eastAsia="Times New Roman" w:hAnsi="Times New Roman" w:cs="Times New Roman"/>
-          <w:sz w:val="24"/>
-          <w:szCs w:val="24"/>
-        </w:rPr>
-        <w:lastRenderedPageBreak/>
-        <w:t>Marndi</w:t>
-      </w:r>
-      <w:proofErr w:type="spellEnd"/>
-      <w:r>
-        <w:rPr>
-          <w:rFonts w:ascii="Times New Roman" w:eastAsia="Times New Roman" w:hAnsi="Times New Roman" w:cs="Times New Roman"/>
-          <w:sz w:val="24"/>
-          <w:szCs w:val="24"/>
-        </w:rPr>
-        <w:t xml:space="preserve">, A., &amp; Patra, G. K. (2020). Chlorophyll Prediction Using Ensemble Deep Learning Technique. In </w:t>
-      </w:r>
-      <w:r>
-        <w:rPr>
-          <w:rFonts w:ascii="Times New Roman" w:eastAsia="Times New Roman" w:hAnsi="Times New Roman" w:cs="Times New Roman"/>
-          <w:i/>
-          <w:iCs/>
-          <w:sz w:val="24"/>
-          <w:szCs w:val="24"/>
-        </w:rPr>
-        <w:t>Progress in Computing, Analytics and Networking</w:t>
-      </w:r>
-      <w:r>
-        <w:rPr>
-          <w:rFonts w:ascii="Times New Roman" w:eastAsia="Times New Roman" w:hAnsi="Times New Roman" w:cs="Times New Roman"/>
-          <w:sz w:val="24"/>
-          <w:szCs w:val="24"/>
-        </w:rPr>
-        <w:t xml:space="preserve"> (pp. 341-349). Springer, Singapore.</w:t>
-      </w:r>
-    </w:p>
-    <w:p>
-      <w:pPr>
-        <w:spacing w:after="0" w:line="240" w:lineRule="auto"/>
-        <w:rPr>
-          <w:rFonts w:ascii="Times New Roman" w:eastAsia="Times New Roman" w:hAnsi="Times New Roman" w:cs="Times New Roman"/>
           <w:sz w:val="18"/>
           <w:szCs w:val="18"/>
         </w:rPr>
-      </w:pPr>
-    </w:p>
-    <w:p>
-      <w:pPr>
-        <w:spacing w:after="0" w:line="240" w:lineRule="auto"/>
-        <w:rPr>
-          <w:rFonts w:ascii="Times New Roman" w:eastAsia="Times New Roman" w:hAnsi="Times New Roman" w:cs="Times New Roman"/>
+        <w:t>Chl</w:t>
+      </w:r>
+      <w:proofErr w:type="spellEnd"/>
+      <w:r>
+        <w:rPr>
+          <w:rFonts w:ascii="Times New Roman" w:eastAsia="Times New Roman" w:hAnsi="Times New Roman" w:cs="Times New Roman"/>
+          <w:b/>
+          <w:bCs/>
           <w:sz w:val="18"/>
           <w:szCs w:val="18"/>
         </w:rPr>
-      </w:pPr>
-      <w:r>
-        <w:rPr>
-          <w:rFonts w:ascii="Times New Roman" w:eastAsia="Times New Roman" w:hAnsi="Times New Roman" w:cs="Times New Roman"/>
+        <w:t xml:space="preserve"> </w:t>
+      </w:r>
+      <w:proofErr w:type="spellStart"/>
+      <w:r>
+        <w:rPr>
+          <w:rFonts w:ascii="Times New Roman" w:eastAsia="Times New Roman" w:hAnsi="Times New Roman" w:cs="Times New Roman"/>
+          <w:b/>
+          <w:bCs/>
           <w:sz w:val="18"/>
           <w:szCs w:val="18"/>
         </w:rPr>
-        <w:t>Chlorophyll prediction in Arabian sea was done using multilevel LSTMs with Moving Window.</w:t>
-      </w:r>
-      <w:r>
-        <w:rPr>
-          <w:rFonts w:ascii="Times New Roman" w:eastAsia="Times New Roman" w:hAnsi="Times New Roman" w:cs="Times New Roman"/>
+        <w:t>predition</w:t>
+      </w:r>
+      <w:proofErr w:type="spellEnd"/>
+      <w:r>
+        <w:rPr>
+          <w:rFonts w:ascii="Times New Roman" w:eastAsia="Times New Roman" w:hAnsi="Times New Roman" w:cs="Times New Roman"/>
+          <w:b/>
+          <w:bCs/>
           <w:sz w:val="18"/>
           <w:szCs w:val="18"/>
         </w:rPr>
-        <w:t xml:space="preserve"> MW-LSTM had smaller RMSE </w:t>
-      </w:r>
-      <w:r>
-        <w:rPr>
-          <w:rFonts w:ascii="Times New Roman" w:eastAsia="Times New Roman" w:hAnsi="Times New Roman" w:cs="Times New Roman"/>
-          <w:sz w:val="18"/>
-          <w:szCs w:val="18"/>
-        </w:rPr>
-        <w:t xml:space="preserve">and high correlation </w:t>
-      </w:r>
-      <w:r>
-        <w:rPr>
-          <w:rFonts w:ascii="Times New Roman" w:eastAsia="Times New Roman" w:hAnsi="Times New Roman" w:cs="Times New Roman"/>
-          <w:sz w:val="18"/>
-          <w:szCs w:val="18"/>
-        </w:rPr>
-        <w:t xml:space="preserve">coefficient than normal LSTMs. </w:t>
-      </w:r>
-    </w:p>
-    <w:p>
-      <w:pPr>
-        <w:spacing w:after="0" w:line="240" w:lineRule="auto"/>
-        <w:rPr>
-          <w:rFonts w:ascii="Times New Roman" w:eastAsia="Times New Roman" w:hAnsi="Times New Roman" w:cs="Times New Roman"/>
-          <w:sz w:val="18"/>
-          <w:szCs w:val="18"/>
-        </w:rPr>
-      </w:pPr>
-    </w:p>
-    <w:p>
-      <w:pPr>
-        <w:spacing w:after="0" w:line="240" w:lineRule="auto"/>
-        <w:rPr>
-          <w:rFonts w:ascii="Times New Roman" w:eastAsia="Times New Roman" w:hAnsi="Times New Roman" w:cs="Times New Roman"/>
-          <w:sz w:val="18"/>
-          <w:szCs w:val="18"/>
-        </w:rPr>
-      </w:pPr>
-      <w:r>
-        <w:rPr>
-          <w:rFonts w:ascii="Times New Roman" w:eastAsia="Times New Roman" w:hAnsi="Times New Roman" w:cs="Times New Roman"/>
-          <w:sz w:val="18"/>
-          <w:szCs w:val="18"/>
-        </w:rPr>
-        <w:t xml:space="preserve">Ensemble forecasting is well-known methodology in atmospheric sciences using dynamical models. </w:t>
-      </w:r>
-      <w:r>
-        <w:rPr>
-          <w:rFonts w:ascii="Times New Roman" w:eastAsia="Times New Roman" w:hAnsi="Times New Roman" w:cs="Times New Roman"/>
-          <w:sz w:val="18"/>
-          <w:szCs w:val="18"/>
-        </w:rPr>
-        <w:t xml:space="preserve">Dynamical models to predict </w:t>
-      </w:r>
-      <w:proofErr w:type="spellStart"/>
-      <w:r>
-        <w:rPr>
-          <w:rFonts w:ascii="Times New Roman" w:eastAsia="Times New Roman" w:hAnsi="Times New Roman" w:cs="Times New Roman"/>
-          <w:sz w:val="18"/>
-          <w:szCs w:val="18"/>
-        </w:rPr>
-        <w:t>chl</w:t>
-      </w:r>
-      <w:proofErr w:type="spellEnd"/>
-      <w:r>
-        <w:rPr>
-          <w:rFonts w:ascii="Times New Roman" w:eastAsia="Times New Roman" w:hAnsi="Times New Roman" w:cs="Times New Roman"/>
-          <w:sz w:val="18"/>
-          <w:szCs w:val="18"/>
-        </w:rPr>
-        <w:t xml:space="preserve"> are challenged by complex physical, chemical and biological processes </w:t>
-      </w:r>
-    </w:p>
-    <w:p>
-      <w:pPr>
-        <w:spacing w:after="0" w:line="240" w:lineRule="auto"/>
-        <w:rPr>
-          <w:rFonts w:ascii="Times New Roman" w:eastAsia="Times New Roman" w:hAnsi="Times New Roman" w:cs="Times New Roman"/>
-          <w:sz w:val="18"/>
-          <w:szCs w:val="18"/>
-        </w:rPr>
-      </w:pPr>
-      <w:proofErr w:type="spellStart"/>
-      <w:r>
-        <w:rPr>
-          <w:rFonts w:ascii="Times New Roman" w:eastAsia="Times New Roman" w:hAnsi="Times New Roman" w:cs="Times New Roman"/>
-          <w:sz w:val="18"/>
-          <w:szCs w:val="18"/>
-        </w:rPr>
-        <w:t>Chl</w:t>
-      </w:r>
-      <w:proofErr w:type="spellEnd"/>
-      <w:r>
-        <w:rPr>
-          <w:rFonts w:ascii="Times New Roman" w:eastAsia="Times New Roman" w:hAnsi="Times New Roman" w:cs="Times New Roman"/>
-          <w:sz w:val="18"/>
-          <w:szCs w:val="18"/>
-        </w:rPr>
-        <w:t xml:space="preserve"> </w:t>
-      </w:r>
-      <w:proofErr w:type="spellStart"/>
-      <w:r>
-        <w:rPr>
-          <w:rFonts w:ascii="Times New Roman" w:eastAsia="Times New Roman" w:hAnsi="Times New Roman" w:cs="Times New Roman"/>
-          <w:sz w:val="18"/>
-          <w:szCs w:val="18"/>
-        </w:rPr>
-        <w:t>predition</w:t>
-      </w:r>
-      <w:proofErr w:type="spellEnd"/>
-      <w:r>
-        <w:rPr>
-          <w:rFonts w:ascii="Times New Roman" w:eastAsia="Times New Roman" w:hAnsi="Times New Roman" w:cs="Times New Roman"/>
-          <w:sz w:val="18"/>
-          <w:szCs w:val="18"/>
-        </w:rPr>
         <w:t xml:space="preserve"> in ocean is important for (optimal) sustainability of marine ecosystems</w:t>
       </w:r>
     </w:p>
@@ -4342,7 +4920,15 @@
       </w:r>
       <w:proofErr w:type="spellEnd"/>
       <w:r>
-        <w:t xml:space="preserve"> is the most commonly used parameter for monitoring phytoplankton.</w:t>
+        <w:t xml:space="preserve"> is the </w:t>
+      </w:r>
+      <w:proofErr w:type="gramStart"/>
+      <w:r>
+        <w:t>most commonly used</w:t>
+      </w:r>
+      <w:proofErr w:type="gramEnd"/>
+      <w:r>
+        <w:t xml:space="preserve"> parameter for monitoring phytoplankton.</w:t>
       </w:r>
     </w:p>
     <w:p>

--- a/Thesis/Lit notes/2021_WQ_AI_NOTES.docx
+++ b/Thesis/Lit notes/2021_WQ_AI_NOTES.docx
@@ -173,6 +173,16 @@
           <w:szCs w:val="24"/>
         </w:rPr>
       </w:pPr>
+    </w:p>
+    <w:p>
+      <w:pPr>
+        <w:spacing w:after="0" w:line="240" w:lineRule="auto"/>
+        <w:rPr>
+          <w:rFonts w:ascii="Times New Roman" w:eastAsia="Times New Roman" w:hAnsi="Times New Roman" w:cs="Times New Roman"/>
+          <w:sz w:val="24"/>
+          <w:szCs w:val="24"/>
+        </w:rPr>
+      </w:pPr>
       <w:r>
         <w:rPr>
           <w:rFonts w:ascii="Times New Roman" w:eastAsia="Times New Roman" w:hAnsi="Times New Roman" w:cs="Times New Roman"/>
@@ -277,20 +287,56 @@
         <w:spacing w:after="0" w:line="240" w:lineRule="auto"/>
         <w:rPr>
           <w:rFonts w:ascii="Times New Roman" w:eastAsia="Times New Roman" w:hAnsi="Times New Roman" w:cs="Times New Roman"/>
-          <w:sz w:val="24"/>
-          <w:szCs w:val="24"/>
-        </w:rPr>
-      </w:pPr>
-      <w:r>
-        <w:rPr>
-          <w:rFonts w:ascii="Times New Roman" w:eastAsia="Times New Roman" w:hAnsi="Times New Roman" w:cs="Times New Roman"/>
           <w:b/>
           <w:bCs/>
           <w:sz w:val="24"/>
           <w:szCs w:val="24"/>
         </w:rPr>
+      </w:pPr>
+      <w:r>
+        <w:rPr>
+          <w:rFonts w:ascii="Times New Roman" w:eastAsia="Times New Roman" w:hAnsi="Times New Roman" w:cs="Times New Roman"/>
+          <w:b/>
+          <w:bCs/>
+          <w:sz w:val="24"/>
+          <w:szCs w:val="24"/>
+        </w:rPr>
         <w:t>PARAMETERS</w:t>
       </w:r>
+    </w:p>
+    <w:p>
+      <w:pPr>
+        <w:spacing w:after="0" w:line="240" w:lineRule="auto"/>
+        <w:rPr>
+          <w:rFonts w:ascii="Times New Roman" w:eastAsia="Times New Roman" w:hAnsi="Times New Roman" w:cs="Times New Roman"/>
+          <w:b/>
+          <w:bCs/>
+          <w:sz w:val="24"/>
+          <w:szCs w:val="24"/>
+        </w:rPr>
+      </w:pPr>
+    </w:p>
+    <w:p>
+      <w:pPr>
+        <w:spacing w:after="0" w:line="240" w:lineRule="auto"/>
+        <w:rPr>
+          <w:rFonts w:ascii="Times New Roman" w:eastAsia="Times New Roman" w:hAnsi="Times New Roman" w:cs="Times New Roman"/>
+          <w:b/>
+          <w:bCs/>
+          <w:sz w:val="24"/>
+          <w:szCs w:val="24"/>
+        </w:rPr>
+      </w:pPr>
+    </w:p>
+    <w:p>
+      <w:pPr>
+        <w:spacing w:after="0" w:line="240" w:lineRule="auto"/>
+        <w:rPr>
+          <w:rFonts w:ascii="Times New Roman" w:eastAsia="Times New Roman" w:hAnsi="Times New Roman" w:cs="Times New Roman"/>
+          <w:sz w:val="24"/>
+          <w:szCs w:val="24"/>
+        </w:rPr>
+      </w:pPr>
     </w:p>
     <w:p>
       <w:pPr>
@@ -693,6 +739,7 @@
           <w:sz w:val="24"/>
           <w:szCs w:val="24"/>
         </w:rPr>
+        <w:lastRenderedPageBreak/>
         <w:t xml:space="preserve">García-Nieto, P. J., García-Gonzalo, E., Fernández, J. R. A., &amp; </w:t>
       </w:r>
       <w:proofErr w:type="spellStart"/>
@@ -817,7 +864,6 @@
           <w:sz w:val="24"/>
           <w:szCs w:val="24"/>
         </w:rPr>
-        <w:lastRenderedPageBreak/>
         <w:t>Application of feature selection and regression models for chlorophyll-a prediction in a shallow lake 2018 (15) (HIGHLY RELEVANT)</w:t>
       </w:r>
     </w:p>
@@ -1389,6 +1435,7 @@
           <w:sz w:val="24"/>
           <w:szCs w:val="24"/>
         </w:rPr>
+        <w:lastRenderedPageBreak/>
         <w:t>Yussof</w:t>
       </w:r>
       <w:proofErr w:type="spellEnd"/>
@@ -1506,16 +1553,7 @@
           <w:sz w:val="24"/>
           <w:szCs w:val="24"/>
         </w:rPr>
-        <w:t xml:space="preserve"> Mostly </w:t>
-      </w:r>
-      <w:r>
-        <w:rPr>
-          <w:rFonts w:ascii="Times New Roman" w:eastAsia="Times New Roman" w:hAnsi="Times New Roman" w:cs="Times New Roman"/>
-          <w:sz w:val="24"/>
-          <w:szCs w:val="24"/>
-        </w:rPr>
-        <w:lastRenderedPageBreak/>
-        <w:t xml:space="preserve">satellite). LSTM outperformed CNN because it can learn long term </w:t>
+        <w:t xml:space="preserve"> Mostly satellite). LSTM outperformed CNN because it can learn long term </w:t>
       </w:r>
       <w:proofErr w:type="gramStart"/>
       <w:r>
@@ -2041,6 +2079,7 @@
           <w:sz w:val="24"/>
           <w:szCs w:val="24"/>
         </w:rPr>
+        <w:lastRenderedPageBreak/>
         <w:t xml:space="preserve">Cho, H., &amp; Park, H. (2019, October). Merged-LSTM and multistep prediction of daily chlorophyll-a concentration for algal bloom forecast. In </w:t>
       </w:r>
       <w:r>
@@ -2077,7 +2116,6 @@
           <w:sz w:val="24"/>
           <w:szCs w:val="24"/>
         </w:rPr>
-        <w:lastRenderedPageBreak/>
         <w:t xml:space="preserve">3 LSTMs merged which uses data from diverse sources to predict (data over 7 days) </w:t>
       </w:r>
       <w:r>
@@ -2626,6 +2664,7 @@
           <w:sz w:val="24"/>
           <w:szCs w:val="24"/>
         </w:rPr>
+        <w:lastRenderedPageBreak/>
         <w:t xml:space="preserve">Du, Z., Qin, M., Zhang, F., &amp; </w:t>
       </w:r>
       <w:proofErr w:type="gramStart"/>
@@ -2726,7 +2765,6 @@
           <w:sz w:val="24"/>
           <w:szCs w:val="24"/>
         </w:rPr>
-        <w:lastRenderedPageBreak/>
         <w:t>Multistep-ahead forecasting model wavelet nonlinear autoregressive network (</w:t>
       </w:r>
       <w:proofErr w:type="spellStart"/>
@@ -3781,7 +3819,6 @@
           <w:sz w:val="24"/>
           <w:szCs w:val="24"/>
         </w:rPr>
-        <w:lastRenderedPageBreak/>
         <w:t>Seamless retrievals of chlorophyll-a from Sentinel-2 (MSI) and Sentinel-3 (OLCI) in inland and coastal waters: A machine-learning approach 2020 (59) (MODERATELY RELEVANT)</w:t>
       </w:r>
     </w:p>
@@ -4407,6 +4444,7 @@
           <w:sz w:val="24"/>
           <w:szCs w:val="24"/>
         </w:rPr>
+        <w:lastRenderedPageBreak/>
         <w:t>Syariz</w:t>
       </w:r>
       <w:proofErr w:type="spellEnd"/>
@@ -4527,7 +4565,6 @@
           <w:sz w:val="24"/>
           <w:szCs w:val="24"/>
         </w:rPr>
-        <w:lastRenderedPageBreak/>
         <w:t>Chl</w:t>
       </w:r>
       <w:proofErr w:type="spellEnd"/>
@@ -4967,6 +5004,3931 @@
       <w:r>
         <w:t xml:space="preserve"> discharge and agricultural waste</w:t>
       </w:r>
+    </w:p>
+    <w:p/>
+    <w:p>
+      <w:pPr>
+        <w:pStyle w:val="Heading3"/>
+      </w:pPr>
+      <w:hyperlink r:id="rId6" w:history="1">
+        <w:r>
+          <w:rPr>
+            <w:rStyle w:val="Hyperlink"/>
+          </w:rPr>
+          <w:t xml:space="preserve">Lakes of Malaysia: Water quality, </w:t>
+        </w:r>
+        <w:proofErr w:type="gramStart"/>
+        <w:r>
+          <w:rPr>
+            <w:rStyle w:val="Hyperlink"/>
+          </w:rPr>
+          <w:t>eutrophication</w:t>
+        </w:r>
+        <w:proofErr w:type="gramEnd"/>
+        <w:r>
+          <w:rPr>
+            <w:rStyle w:val="Hyperlink"/>
+          </w:rPr>
+          <w:t xml:space="preserve"> and management</w:t>
+        </w:r>
+      </w:hyperlink>
+      <w:r>
+        <w:t xml:space="preserve"> 2014 (53)</w:t>
+      </w:r>
+    </w:p>
+    <w:p>
+      <w:pPr>
+        <w:spacing w:after="0" w:line="240" w:lineRule="auto"/>
+        <w:rPr>
+          <w:rFonts w:ascii="Times New Roman" w:eastAsia="Times New Roman" w:hAnsi="Times New Roman" w:cs="Times New Roman"/>
+          <w:sz w:val="24"/>
+          <w:szCs w:val="24"/>
+        </w:rPr>
+      </w:pPr>
+      <w:proofErr w:type="spellStart"/>
+      <w:r>
+        <w:rPr>
+          <w:rFonts w:ascii="Times New Roman" w:eastAsia="Times New Roman" w:hAnsi="Times New Roman" w:cs="Times New Roman"/>
+          <w:sz w:val="24"/>
+          <w:szCs w:val="24"/>
+        </w:rPr>
+        <w:t>Sharip</w:t>
+      </w:r>
+      <w:proofErr w:type="spellEnd"/>
+      <w:r>
+        <w:rPr>
+          <w:rFonts w:ascii="Times New Roman" w:eastAsia="Times New Roman" w:hAnsi="Times New Roman" w:cs="Times New Roman"/>
+          <w:sz w:val="24"/>
+          <w:szCs w:val="24"/>
+        </w:rPr>
+        <w:t xml:space="preserve">, Z., </w:t>
+      </w:r>
+      <w:proofErr w:type="spellStart"/>
+      <w:r>
+        <w:rPr>
+          <w:rFonts w:ascii="Times New Roman" w:eastAsia="Times New Roman" w:hAnsi="Times New Roman" w:cs="Times New Roman"/>
+          <w:sz w:val="24"/>
+          <w:szCs w:val="24"/>
+        </w:rPr>
+        <w:t>Zaki</w:t>
+      </w:r>
+      <w:proofErr w:type="spellEnd"/>
+      <w:r>
+        <w:rPr>
+          <w:rFonts w:ascii="Times New Roman" w:eastAsia="Times New Roman" w:hAnsi="Times New Roman" w:cs="Times New Roman"/>
+          <w:sz w:val="24"/>
+          <w:szCs w:val="24"/>
+        </w:rPr>
+        <w:t xml:space="preserve">, A. T., </w:t>
+      </w:r>
+      <w:proofErr w:type="spellStart"/>
+      <w:r>
+        <w:rPr>
+          <w:rFonts w:ascii="Times New Roman" w:eastAsia="Times New Roman" w:hAnsi="Times New Roman" w:cs="Times New Roman"/>
+          <w:sz w:val="24"/>
+          <w:szCs w:val="24"/>
+        </w:rPr>
+        <w:t>Shapai</w:t>
+      </w:r>
+      <w:proofErr w:type="spellEnd"/>
+      <w:r>
+        <w:rPr>
+          <w:rFonts w:ascii="Times New Roman" w:eastAsia="Times New Roman" w:hAnsi="Times New Roman" w:cs="Times New Roman"/>
+          <w:sz w:val="24"/>
+          <w:szCs w:val="24"/>
+        </w:rPr>
+        <w:t xml:space="preserve">, M. A., </w:t>
+      </w:r>
+      <w:proofErr w:type="spellStart"/>
+      <w:r>
+        <w:rPr>
+          <w:rFonts w:ascii="Times New Roman" w:eastAsia="Times New Roman" w:hAnsi="Times New Roman" w:cs="Times New Roman"/>
+          <w:sz w:val="24"/>
+          <w:szCs w:val="24"/>
+        </w:rPr>
+        <w:t>Suratman</w:t>
+      </w:r>
+      <w:proofErr w:type="spellEnd"/>
+      <w:r>
+        <w:rPr>
+          <w:rFonts w:ascii="Times New Roman" w:eastAsia="Times New Roman" w:hAnsi="Times New Roman" w:cs="Times New Roman"/>
+          <w:sz w:val="24"/>
+          <w:szCs w:val="24"/>
+        </w:rPr>
+        <w:t xml:space="preserve">, S., &amp; Shaaban, A. J. (2014). Lakes of Malaysia: Water quality, </w:t>
+      </w:r>
+      <w:proofErr w:type="gramStart"/>
+      <w:r>
+        <w:rPr>
+          <w:rFonts w:ascii="Times New Roman" w:eastAsia="Times New Roman" w:hAnsi="Times New Roman" w:cs="Times New Roman"/>
+          <w:sz w:val="24"/>
+          <w:szCs w:val="24"/>
+        </w:rPr>
+        <w:t>eutrophication</w:t>
+      </w:r>
+      <w:proofErr w:type="gramEnd"/>
+      <w:r>
+        <w:rPr>
+          <w:rFonts w:ascii="Times New Roman" w:eastAsia="Times New Roman" w:hAnsi="Times New Roman" w:cs="Times New Roman"/>
+          <w:sz w:val="24"/>
+          <w:szCs w:val="24"/>
+        </w:rPr>
+        <w:t xml:space="preserve"> and management. </w:t>
+      </w:r>
+      <w:r>
+        <w:rPr>
+          <w:rFonts w:ascii="Times New Roman" w:eastAsia="Times New Roman" w:hAnsi="Times New Roman" w:cs="Times New Roman"/>
+          <w:i/>
+          <w:iCs/>
+          <w:sz w:val="24"/>
+          <w:szCs w:val="24"/>
+        </w:rPr>
+        <w:t>Lakes &amp; Reservoirs: Research &amp; Management</w:t>
+      </w:r>
+      <w:r>
+        <w:rPr>
+          <w:rFonts w:ascii="Times New Roman" w:eastAsia="Times New Roman" w:hAnsi="Times New Roman" w:cs="Times New Roman"/>
+          <w:sz w:val="24"/>
+          <w:szCs w:val="24"/>
+        </w:rPr>
+        <w:t xml:space="preserve">, </w:t>
+      </w:r>
+      <w:r>
+        <w:rPr>
+          <w:rFonts w:ascii="Times New Roman" w:eastAsia="Times New Roman" w:hAnsi="Times New Roman" w:cs="Times New Roman"/>
+          <w:i/>
+          <w:iCs/>
+          <w:sz w:val="24"/>
+          <w:szCs w:val="24"/>
+        </w:rPr>
+        <w:t>19</w:t>
+      </w:r>
+      <w:r>
+        <w:rPr>
+          <w:rFonts w:ascii="Times New Roman" w:eastAsia="Times New Roman" w:hAnsi="Times New Roman" w:cs="Times New Roman"/>
+          <w:sz w:val="24"/>
+          <w:szCs w:val="24"/>
+        </w:rPr>
+        <w:t>(2), 130-141.</w:t>
+      </w:r>
+    </w:p>
+    <w:p>
+      <w:pPr>
+        <w:spacing w:after="0" w:line="240" w:lineRule="auto"/>
+        <w:rPr>
+          <w:rFonts w:ascii="Times New Roman" w:eastAsia="Times New Roman" w:hAnsi="Times New Roman" w:cs="Times New Roman"/>
+          <w:sz w:val="24"/>
+          <w:szCs w:val="24"/>
+        </w:rPr>
+      </w:pPr>
+      <w:r>
+        <w:rPr>
+          <w:rFonts w:ascii="Times New Roman" w:eastAsia="Times New Roman" w:hAnsi="Times New Roman" w:cs="Times New Roman"/>
+          <w:sz w:val="24"/>
+          <w:szCs w:val="24"/>
+        </w:rPr>
+        <w:t>[THIS IS A GENERAL PAPER BUT VERY RELEVANT TO MY THESIS: ALSO TALKS ABOUT DATA]</w:t>
+      </w:r>
+      <w:r>
+        <w:rPr>
+          <w:rFonts w:ascii="Times New Roman" w:eastAsia="Times New Roman" w:hAnsi="Times New Roman" w:cs="Times New Roman"/>
+          <w:sz w:val="24"/>
+          <w:szCs w:val="24"/>
+        </w:rPr>
+        <w:t xml:space="preserve"> (COMPLETE REVIEW, NO NEED TO RE-READ)</w:t>
+      </w:r>
+    </w:p>
+    <w:p>
+      <w:pPr>
+        <w:spacing w:after="0" w:line="240" w:lineRule="auto"/>
+      </w:pPr>
+      <w:r>
+        <w:rPr>
+          <w:rFonts w:ascii="Times New Roman" w:eastAsia="Times New Roman" w:hAnsi="Times New Roman" w:cs="Times New Roman"/>
+          <w:sz w:val="24"/>
+          <w:szCs w:val="24"/>
+        </w:rPr>
+        <w:t xml:space="preserve">From </w:t>
+      </w:r>
+      <w:proofErr w:type="spellStart"/>
+      <w:r>
+        <w:t>Sharip</w:t>
+      </w:r>
+      <w:proofErr w:type="spellEnd"/>
+      <w:r>
+        <w:t xml:space="preserve">, Z. et al 2014, </w:t>
+      </w:r>
+      <w:proofErr w:type="spellStart"/>
+      <w:r>
+        <w:t>pearson</w:t>
+      </w:r>
+      <w:proofErr w:type="spellEnd"/>
+      <w:r>
+        <w:t xml:space="preserve"> correlation was used to </w:t>
+      </w:r>
+      <w:proofErr w:type="spellStart"/>
+      <w:r>
+        <w:t>analyse</w:t>
+      </w:r>
+      <w:proofErr w:type="spellEnd"/>
+      <w:r>
+        <w:t xml:space="preserve"> relationship between environment variables. Linear regression was employed to assess the relationships between Secchi depth, TP and </w:t>
+      </w:r>
+      <w:proofErr w:type="spellStart"/>
+      <w:r>
+        <w:t>Chl</w:t>
+      </w:r>
+      <w:proofErr w:type="spellEnd"/>
+      <w:r>
+        <w:t xml:space="preserve">-a concentrations with percentage area developed in the catchments. Environmental variables were log-transformed where necessary to improve normality [make skewed data normal-&gt; </w:t>
+      </w:r>
+      <w:proofErr w:type="spellStart"/>
+      <w:r>
+        <w:t>sth</w:t>
+      </w:r>
+      <w:proofErr w:type="spellEnd"/>
+      <w:r>
+        <w:t xml:space="preserve"> I learned from ML/DL in </w:t>
+      </w:r>
+      <w:proofErr w:type="spellStart"/>
+      <w:r>
+        <w:t>coursera</w:t>
+      </w:r>
+      <w:proofErr w:type="spellEnd"/>
+      <w:r>
+        <w:t>. Check unbalanced data]</w:t>
+      </w:r>
+    </w:p>
+    <w:p>
+      <w:pPr>
+        <w:autoSpaceDE w:val="0"/>
+        <w:autoSpaceDN w:val="0"/>
+        <w:adjustRightInd w:val="0"/>
+        <w:spacing w:after="0" w:line="240" w:lineRule="auto"/>
+        <w:rPr>
+          <w:rFonts w:ascii="AdvPS-COSR" w:hAnsi="AdvPS-COSR" w:cs="AdvPS-COSR"/>
+          <w:sz w:val="18"/>
+          <w:szCs w:val="18"/>
+        </w:rPr>
+      </w:pPr>
+      <w:r>
+        <w:rPr>
+          <w:rFonts w:ascii="AdvPS-COSR" w:hAnsi="AdvPS-COSR" w:cs="AdvPS-COSR"/>
+          <w:sz w:val="18"/>
+          <w:szCs w:val="18"/>
+        </w:rPr>
+        <w:t>DO values were strongly correlated with chlorophyll-a (</w:t>
+      </w:r>
+      <w:r>
+        <w:rPr>
+          <w:rFonts w:ascii="AdvPS-COSI" w:hAnsi="AdvPS-COSI" w:cs="AdvPS-COSI"/>
+          <w:sz w:val="18"/>
+          <w:szCs w:val="18"/>
+        </w:rPr>
+        <w:t xml:space="preserve">r </w:t>
+      </w:r>
+      <w:r>
+        <w:rPr>
+          <w:rFonts w:ascii="AdvTT3713a231" w:hAnsi="AdvTT3713a231" w:cs="AdvTT3713a231"/>
+          <w:sz w:val="18"/>
+          <w:szCs w:val="18"/>
+        </w:rPr>
+        <w:t xml:space="preserve">= </w:t>
+      </w:r>
+      <w:r>
+        <w:rPr>
+          <w:rFonts w:ascii="AdvPS-COSR" w:hAnsi="AdvPS-COSR" w:cs="AdvPS-COSR"/>
+          <w:sz w:val="18"/>
+          <w:szCs w:val="18"/>
+        </w:rPr>
+        <w:t xml:space="preserve">0.390, </w:t>
+      </w:r>
+      <w:r>
+        <w:rPr>
+          <w:rFonts w:ascii="AdvPS-COSI" w:hAnsi="AdvPS-COSI" w:cs="AdvPS-COSI"/>
+          <w:sz w:val="18"/>
+          <w:szCs w:val="18"/>
+        </w:rPr>
+        <w:t xml:space="preserve">P </w:t>
+      </w:r>
+      <w:r>
+        <w:rPr>
+          <w:rFonts w:ascii="AdvTT3713a231" w:hAnsi="AdvTT3713a231" w:cs="AdvTT3713a231"/>
+          <w:sz w:val="18"/>
+          <w:szCs w:val="18"/>
+        </w:rPr>
+        <w:t xml:space="preserve">&lt; </w:t>
+      </w:r>
+      <w:r>
+        <w:rPr>
+          <w:rFonts w:ascii="AdvPS-COSR" w:hAnsi="AdvPS-COSR" w:cs="AdvPS-COSR"/>
+          <w:sz w:val="18"/>
+          <w:szCs w:val="18"/>
+        </w:rPr>
+        <w:t>0.001), pH (</w:t>
+      </w:r>
+      <w:r>
+        <w:rPr>
+          <w:rFonts w:ascii="AdvPS-COSI" w:hAnsi="AdvPS-COSI" w:cs="AdvPS-COSI"/>
+          <w:sz w:val="18"/>
+          <w:szCs w:val="18"/>
+        </w:rPr>
+        <w:t xml:space="preserve">r </w:t>
+      </w:r>
+      <w:r>
+        <w:rPr>
+          <w:rFonts w:ascii="AdvTT3713a231" w:hAnsi="AdvTT3713a231" w:cs="AdvTT3713a231"/>
+          <w:sz w:val="18"/>
+          <w:szCs w:val="18"/>
+        </w:rPr>
+        <w:t xml:space="preserve">= </w:t>
+      </w:r>
+      <w:r>
+        <w:rPr>
+          <w:rFonts w:ascii="AdvPS-COSR" w:hAnsi="AdvPS-COSR" w:cs="AdvPS-COSR"/>
+          <w:sz w:val="18"/>
+          <w:szCs w:val="18"/>
+        </w:rPr>
+        <w:t xml:space="preserve">0.748, </w:t>
+      </w:r>
+      <w:r>
+        <w:rPr>
+          <w:rFonts w:ascii="AdvPS-COSI" w:hAnsi="AdvPS-COSI" w:cs="AdvPS-COSI"/>
+          <w:sz w:val="18"/>
+          <w:szCs w:val="18"/>
+        </w:rPr>
+        <w:t xml:space="preserve">P </w:t>
+      </w:r>
+      <w:r>
+        <w:rPr>
+          <w:rFonts w:ascii="AdvTT3713a231" w:hAnsi="AdvTT3713a231" w:cs="AdvTT3713a231"/>
+          <w:sz w:val="18"/>
+          <w:szCs w:val="18"/>
+        </w:rPr>
+        <w:t xml:space="preserve">&lt; </w:t>
+      </w:r>
+      <w:r>
+        <w:rPr>
+          <w:rFonts w:ascii="AdvPS-COSR" w:hAnsi="AdvPS-COSR" w:cs="AdvPS-COSR"/>
+          <w:sz w:val="18"/>
+          <w:szCs w:val="18"/>
+        </w:rPr>
+        <w:t>0.001), temperature (</w:t>
+      </w:r>
+      <w:r>
+        <w:rPr>
+          <w:rFonts w:ascii="AdvPS-COSI" w:hAnsi="AdvPS-COSI" w:cs="AdvPS-COSI"/>
+          <w:sz w:val="18"/>
+          <w:szCs w:val="18"/>
+        </w:rPr>
+        <w:t xml:space="preserve">r </w:t>
+      </w:r>
+      <w:r>
+        <w:rPr>
+          <w:rFonts w:ascii="AdvTT3713a231" w:hAnsi="AdvTT3713a231" w:cs="AdvTT3713a231"/>
+          <w:sz w:val="18"/>
+          <w:szCs w:val="18"/>
+        </w:rPr>
+        <w:t xml:space="preserve">= </w:t>
+      </w:r>
+      <w:r>
+        <w:rPr>
+          <w:rFonts w:ascii="AdvPS-COSR" w:hAnsi="AdvPS-COSR" w:cs="AdvPS-COSR"/>
+          <w:sz w:val="18"/>
+          <w:szCs w:val="18"/>
+        </w:rPr>
+        <w:t xml:space="preserve">0.414, </w:t>
+      </w:r>
+      <w:r>
+        <w:rPr>
+          <w:rFonts w:ascii="AdvPS-COSI" w:hAnsi="AdvPS-COSI" w:cs="AdvPS-COSI"/>
+          <w:sz w:val="18"/>
+          <w:szCs w:val="18"/>
+        </w:rPr>
+        <w:t xml:space="preserve">P </w:t>
+      </w:r>
+      <w:r>
+        <w:rPr>
+          <w:rFonts w:ascii="AdvTT3713a231" w:hAnsi="AdvTT3713a231" w:cs="AdvTT3713a231"/>
+          <w:sz w:val="18"/>
+          <w:szCs w:val="18"/>
+        </w:rPr>
+        <w:t xml:space="preserve">&lt; </w:t>
+      </w:r>
+      <w:r>
+        <w:rPr>
+          <w:rFonts w:ascii="AdvPS-COSR" w:hAnsi="AdvPS-COSR" w:cs="AdvPS-COSR"/>
+          <w:sz w:val="18"/>
+          <w:szCs w:val="18"/>
+        </w:rPr>
+        <w:t>0.001) and COD (</w:t>
+      </w:r>
+      <w:r>
+        <w:rPr>
+          <w:rFonts w:ascii="AdvPS-COSI" w:hAnsi="AdvPS-COSI" w:cs="AdvPS-COSI"/>
+          <w:sz w:val="18"/>
+          <w:szCs w:val="18"/>
+        </w:rPr>
+        <w:t xml:space="preserve">r </w:t>
+      </w:r>
+      <w:r>
+        <w:rPr>
+          <w:rFonts w:ascii="AdvTT3713a231" w:hAnsi="AdvTT3713a231" w:cs="AdvTT3713a231"/>
+          <w:sz w:val="18"/>
+          <w:szCs w:val="18"/>
+        </w:rPr>
+        <w:t xml:space="preserve">= </w:t>
+      </w:r>
+      <w:r>
+        <w:rPr>
+          <w:rFonts w:ascii="AdvPS-COSR" w:hAnsi="AdvPS-COSR" w:cs="AdvPS-COSR"/>
+          <w:sz w:val="18"/>
+          <w:szCs w:val="18"/>
+        </w:rPr>
+        <w:t xml:space="preserve">0.283, </w:t>
+      </w:r>
+      <w:r>
+        <w:rPr>
+          <w:rFonts w:ascii="AdvPS-COSI" w:hAnsi="AdvPS-COSI" w:cs="AdvPS-COSI"/>
+          <w:sz w:val="18"/>
+          <w:szCs w:val="18"/>
+        </w:rPr>
+        <w:t xml:space="preserve">P </w:t>
+      </w:r>
+      <w:r>
+        <w:rPr>
+          <w:rFonts w:ascii="AdvTT3713a231" w:hAnsi="AdvTT3713a231" w:cs="AdvTT3713a231"/>
+          <w:sz w:val="18"/>
+          <w:szCs w:val="18"/>
+        </w:rPr>
+        <w:t xml:space="preserve">&lt; </w:t>
+      </w:r>
+      <w:r>
+        <w:rPr>
+          <w:rFonts w:ascii="AdvPS-COSR" w:hAnsi="AdvPS-COSR" w:cs="AdvPS-COSR"/>
+          <w:sz w:val="18"/>
+          <w:szCs w:val="18"/>
+        </w:rPr>
+        <w:t>0.05)</w:t>
+      </w:r>
+    </w:p>
+    <w:p>
+      <w:pPr>
+        <w:autoSpaceDE w:val="0"/>
+        <w:autoSpaceDN w:val="0"/>
+        <w:adjustRightInd w:val="0"/>
+        <w:spacing w:after="0" w:line="240" w:lineRule="auto"/>
+        <w:rPr>
+          <w:rFonts w:ascii="AdvPS-COSR" w:hAnsi="AdvPS-COSR" w:cs="AdvPS-COSR"/>
+          <w:sz w:val="18"/>
+          <w:szCs w:val="18"/>
+        </w:rPr>
+      </w:pPr>
+    </w:p>
+    <w:p>
+      <w:pPr>
+        <w:autoSpaceDE w:val="0"/>
+        <w:autoSpaceDN w:val="0"/>
+        <w:adjustRightInd w:val="0"/>
+        <w:spacing w:after="0" w:line="240" w:lineRule="auto"/>
+        <w:rPr>
+          <w:rFonts w:ascii="AdvPS-COSR" w:hAnsi="AdvPS-COSR" w:cs="AdvPS-COSR"/>
+          <w:sz w:val="18"/>
+          <w:szCs w:val="18"/>
+        </w:rPr>
+      </w:pPr>
+      <w:r>
+        <w:rPr>
+          <w:rFonts w:ascii="AdvPS-COSR" w:hAnsi="AdvPS-COSR" w:cs="AdvPS-COSR"/>
+          <w:sz w:val="18"/>
+          <w:szCs w:val="18"/>
+        </w:rPr>
+        <w:t>Correlation analysis showed that Secchi depth had a negative relationship with turbidity (</w:t>
+      </w:r>
+      <w:r>
+        <w:rPr>
+          <w:rFonts w:ascii="AdvPS-COSI" w:hAnsi="AdvPS-COSI" w:cs="AdvPS-COSI"/>
+          <w:sz w:val="18"/>
+          <w:szCs w:val="18"/>
+        </w:rPr>
+        <w:t xml:space="preserve">r </w:t>
+      </w:r>
+      <w:r>
+        <w:rPr>
+          <w:rFonts w:ascii="AdvTT3713a231" w:hAnsi="AdvTT3713a231" w:cs="AdvTT3713a231"/>
+          <w:sz w:val="18"/>
+          <w:szCs w:val="18"/>
+        </w:rPr>
+        <w:t xml:space="preserve">= </w:t>
+      </w:r>
+      <w:r>
+        <w:rPr>
+          <w:rFonts w:ascii="AdvP4C4E74" w:hAnsi="AdvP4C4E74" w:cs="AdvP4C4E74"/>
+          <w:sz w:val="18"/>
+          <w:szCs w:val="18"/>
+        </w:rPr>
+        <w:t>_</w:t>
+      </w:r>
+      <w:r>
+        <w:rPr>
+          <w:rFonts w:ascii="AdvPS-COSR" w:hAnsi="AdvPS-COSR" w:cs="AdvPS-COSR"/>
+          <w:sz w:val="18"/>
+          <w:szCs w:val="18"/>
+        </w:rPr>
+        <w:t xml:space="preserve">0.745, </w:t>
+      </w:r>
+      <w:r>
+        <w:rPr>
+          <w:rFonts w:ascii="AdvPS-COSI" w:hAnsi="AdvPS-COSI" w:cs="AdvPS-COSI"/>
+          <w:sz w:val="18"/>
+          <w:szCs w:val="18"/>
+        </w:rPr>
+        <w:t xml:space="preserve">P </w:t>
+      </w:r>
+      <w:r>
+        <w:rPr>
+          <w:rFonts w:ascii="AdvTT3713a231" w:hAnsi="AdvTT3713a231" w:cs="AdvTT3713a231"/>
+          <w:sz w:val="18"/>
+          <w:szCs w:val="18"/>
+        </w:rPr>
+        <w:t xml:space="preserve">&lt; </w:t>
+      </w:r>
+      <w:r>
+        <w:rPr>
+          <w:rFonts w:ascii="AdvPS-COSR" w:hAnsi="AdvPS-COSR" w:cs="AdvPS-COSR"/>
+          <w:sz w:val="18"/>
+          <w:szCs w:val="18"/>
+        </w:rPr>
+        <w:t>0.001), chlorophyll-a (</w:t>
+      </w:r>
+      <w:r>
+        <w:rPr>
+          <w:rFonts w:ascii="AdvPS-COSI" w:hAnsi="AdvPS-COSI" w:cs="AdvPS-COSI"/>
+          <w:sz w:val="18"/>
+          <w:szCs w:val="18"/>
+        </w:rPr>
+        <w:t xml:space="preserve">r </w:t>
+      </w:r>
+      <w:r>
+        <w:rPr>
+          <w:rFonts w:ascii="AdvTT3713a231" w:hAnsi="AdvTT3713a231" w:cs="AdvTT3713a231"/>
+          <w:sz w:val="18"/>
+          <w:szCs w:val="18"/>
+        </w:rPr>
+        <w:t xml:space="preserve">= </w:t>
+      </w:r>
+      <w:r>
+        <w:rPr>
+          <w:rFonts w:ascii="AdvP4C4E74" w:hAnsi="AdvP4C4E74" w:cs="AdvP4C4E74"/>
+          <w:sz w:val="18"/>
+          <w:szCs w:val="18"/>
+        </w:rPr>
+        <w:t>_</w:t>
+      </w:r>
+      <w:r>
+        <w:rPr>
+          <w:rFonts w:ascii="AdvPS-COSR" w:hAnsi="AdvPS-COSR" w:cs="AdvPS-COSR"/>
+          <w:sz w:val="18"/>
+          <w:szCs w:val="18"/>
+        </w:rPr>
+        <w:t xml:space="preserve">0.482, </w:t>
+      </w:r>
+      <w:r>
+        <w:rPr>
+          <w:rFonts w:ascii="AdvPS-COSI" w:hAnsi="AdvPS-COSI" w:cs="AdvPS-COSI"/>
+          <w:sz w:val="18"/>
+          <w:szCs w:val="18"/>
+        </w:rPr>
+        <w:t xml:space="preserve">P </w:t>
+      </w:r>
+      <w:r>
+        <w:rPr>
+          <w:rFonts w:ascii="AdvTT3713a231" w:hAnsi="AdvTT3713a231" w:cs="AdvTT3713a231"/>
+          <w:sz w:val="18"/>
+          <w:szCs w:val="18"/>
+        </w:rPr>
+        <w:t xml:space="preserve">&lt; </w:t>
+      </w:r>
+      <w:r>
+        <w:rPr>
+          <w:rFonts w:ascii="AdvPS-COSR" w:hAnsi="AdvPS-COSR" w:cs="AdvPS-COSR"/>
+          <w:sz w:val="18"/>
+          <w:szCs w:val="18"/>
+        </w:rPr>
+        <w:t>0.001), TSS (</w:t>
+      </w:r>
+      <w:r>
+        <w:rPr>
+          <w:rFonts w:ascii="AdvPS-COSI" w:hAnsi="AdvPS-COSI" w:cs="AdvPS-COSI"/>
+          <w:sz w:val="18"/>
+          <w:szCs w:val="18"/>
+        </w:rPr>
+        <w:t xml:space="preserve">r </w:t>
+      </w:r>
+      <w:r>
+        <w:rPr>
+          <w:rFonts w:ascii="AdvTT3713a231" w:hAnsi="AdvTT3713a231" w:cs="AdvTT3713a231"/>
+          <w:sz w:val="18"/>
+          <w:szCs w:val="18"/>
+        </w:rPr>
+        <w:t xml:space="preserve">= </w:t>
+      </w:r>
+      <w:r>
+        <w:rPr>
+          <w:rFonts w:ascii="AdvP4C4E74" w:hAnsi="AdvP4C4E74" w:cs="AdvP4C4E74"/>
+          <w:sz w:val="18"/>
+          <w:szCs w:val="18"/>
+        </w:rPr>
+        <w:t>_</w:t>
+      </w:r>
+      <w:r>
+        <w:rPr>
+          <w:rFonts w:ascii="AdvPS-COSR" w:hAnsi="AdvPS-COSR" w:cs="AdvPS-COSR"/>
+          <w:sz w:val="18"/>
+          <w:szCs w:val="18"/>
+        </w:rPr>
+        <w:t xml:space="preserve">0.693, </w:t>
+      </w:r>
+      <w:r>
+        <w:rPr>
+          <w:rFonts w:ascii="AdvPS-COSI" w:hAnsi="AdvPS-COSI" w:cs="AdvPS-COSI"/>
+          <w:sz w:val="18"/>
+          <w:szCs w:val="18"/>
+        </w:rPr>
+        <w:t xml:space="preserve">P </w:t>
+      </w:r>
+      <w:r>
+        <w:rPr>
+          <w:rFonts w:ascii="AdvTT3713a231" w:hAnsi="AdvTT3713a231" w:cs="AdvTT3713a231"/>
+          <w:sz w:val="18"/>
+          <w:szCs w:val="18"/>
+        </w:rPr>
+        <w:t xml:space="preserve">&lt; </w:t>
+      </w:r>
+      <w:r>
+        <w:rPr>
+          <w:rFonts w:ascii="AdvPS-COSR" w:hAnsi="AdvPS-COSR" w:cs="AdvPS-COSR"/>
+          <w:sz w:val="18"/>
+          <w:szCs w:val="18"/>
+        </w:rPr>
+        <w:t>0.001) and conductivity (</w:t>
+      </w:r>
+      <w:r>
+        <w:rPr>
+          <w:rFonts w:ascii="AdvPS-COSI" w:hAnsi="AdvPS-COSI" w:cs="AdvPS-COSI"/>
+          <w:sz w:val="18"/>
+          <w:szCs w:val="18"/>
+        </w:rPr>
+        <w:t xml:space="preserve">r </w:t>
+      </w:r>
+      <w:r>
+        <w:rPr>
+          <w:rFonts w:ascii="AdvTT3713a231" w:hAnsi="AdvTT3713a231" w:cs="AdvTT3713a231"/>
+          <w:sz w:val="18"/>
+          <w:szCs w:val="18"/>
+        </w:rPr>
+        <w:t xml:space="preserve">= </w:t>
+      </w:r>
+      <w:r>
+        <w:rPr>
+          <w:rFonts w:ascii="AdvP4C4E74" w:hAnsi="AdvP4C4E74" w:cs="AdvP4C4E74"/>
+          <w:sz w:val="18"/>
+          <w:szCs w:val="18"/>
+        </w:rPr>
+        <w:t>_</w:t>
+      </w:r>
+      <w:r>
+        <w:rPr>
+          <w:rFonts w:ascii="AdvPS-COSR" w:hAnsi="AdvPS-COSR" w:cs="AdvPS-COSR"/>
+          <w:sz w:val="18"/>
+          <w:szCs w:val="18"/>
+        </w:rPr>
+        <w:t xml:space="preserve">0.414, </w:t>
+      </w:r>
+      <w:r>
+        <w:rPr>
+          <w:rFonts w:ascii="AdvPS-COSI" w:hAnsi="AdvPS-COSI" w:cs="AdvPS-COSI"/>
+          <w:sz w:val="18"/>
+          <w:szCs w:val="18"/>
+        </w:rPr>
+        <w:t xml:space="preserve">P </w:t>
+      </w:r>
+      <w:r>
+        <w:rPr>
+          <w:rFonts w:ascii="AdvTT3713a231" w:hAnsi="AdvTT3713a231" w:cs="AdvTT3713a231"/>
+          <w:sz w:val="18"/>
+          <w:szCs w:val="18"/>
+        </w:rPr>
+        <w:t xml:space="preserve">&lt; </w:t>
+      </w:r>
+      <w:r>
+        <w:rPr>
+          <w:rFonts w:ascii="AdvPS-COSR" w:hAnsi="AdvPS-COSR" w:cs="AdvPS-COSR"/>
+          <w:sz w:val="18"/>
+          <w:szCs w:val="18"/>
+        </w:rPr>
+        <w:t>0.001).</w:t>
+      </w:r>
+    </w:p>
+    <w:p>
+      <w:pPr>
+        <w:autoSpaceDE w:val="0"/>
+        <w:autoSpaceDN w:val="0"/>
+        <w:adjustRightInd w:val="0"/>
+        <w:spacing w:after="0" w:line="240" w:lineRule="auto"/>
+        <w:rPr>
+          <w:rFonts w:ascii="AdvPS-COSR" w:hAnsi="AdvPS-COSR" w:cs="AdvPS-COSR"/>
+          <w:sz w:val="18"/>
+          <w:szCs w:val="18"/>
+        </w:rPr>
+      </w:pPr>
+      <w:r>
+        <w:rPr>
+          <w:rFonts w:ascii="AdvPS-COSR" w:hAnsi="AdvPS-COSR" w:cs="AdvPS-COSR"/>
+          <w:sz w:val="18"/>
+          <w:szCs w:val="18"/>
+        </w:rPr>
+        <w:t>Mean TP and chlorophyll-a concentrations were in the range of 0.26</w:t>
+      </w:r>
+      <w:r>
+        <w:rPr>
+          <w:rFonts w:ascii="AdvTT3713a231+20" w:hAnsi="AdvTT3713a231+20" w:cs="AdvTT3713a231+20"/>
+          <w:sz w:val="18"/>
+          <w:szCs w:val="18"/>
+        </w:rPr>
+        <w:t>–</w:t>
+      </w:r>
+      <w:r>
+        <w:rPr>
+          <w:rFonts w:ascii="AdvPS-COSR" w:hAnsi="AdvPS-COSR" w:cs="AdvPS-COSR"/>
+          <w:sz w:val="18"/>
+          <w:szCs w:val="18"/>
+        </w:rPr>
+        <w:t>3.4 mg L</w:t>
+      </w:r>
+      <w:r>
+        <w:rPr>
+          <w:rFonts w:ascii="AdvP4C4E74" w:hAnsi="AdvP4C4E74" w:cs="AdvP4C4E74"/>
+          <w:sz w:val="12"/>
+          <w:szCs w:val="12"/>
+        </w:rPr>
+        <w:t>_</w:t>
+      </w:r>
+      <w:r>
+        <w:rPr>
+          <w:rFonts w:ascii="AdvPS-COSR" w:hAnsi="AdvPS-COSR" w:cs="AdvPS-COSR"/>
+          <w:sz w:val="12"/>
+          <w:szCs w:val="12"/>
+        </w:rPr>
+        <w:t xml:space="preserve">1 </w:t>
+      </w:r>
+      <w:r>
+        <w:rPr>
+          <w:rFonts w:ascii="AdvPS-COSR" w:hAnsi="AdvPS-COSR" w:cs="AdvPS-COSR"/>
+          <w:sz w:val="18"/>
+          <w:szCs w:val="18"/>
+        </w:rPr>
+        <w:t>and 2.8</w:t>
+      </w:r>
+      <w:r>
+        <w:rPr>
+          <w:rFonts w:ascii="AdvTT3713a231+20" w:hAnsi="AdvTT3713a231+20" w:cs="AdvTT3713a231+20"/>
+          <w:sz w:val="18"/>
+          <w:szCs w:val="18"/>
+        </w:rPr>
+        <w:t>–</w:t>
+      </w:r>
+      <w:r>
+        <w:rPr>
+          <w:rFonts w:ascii="AdvPS-COSR" w:hAnsi="AdvPS-COSR" w:cs="AdvPS-COSR"/>
+          <w:sz w:val="18"/>
+          <w:szCs w:val="18"/>
+        </w:rPr>
+        <w:t xml:space="preserve">20.9 </w:t>
+      </w:r>
+      <w:r>
+        <w:rPr>
+          <w:rFonts w:ascii="AdvPSMP13" w:hAnsi="AdvPSMP13" w:cs="AdvPSMP13"/>
+          <w:sz w:val="18"/>
+          <w:szCs w:val="18"/>
+        </w:rPr>
+        <w:t>l</w:t>
+      </w:r>
+      <w:r>
+        <w:rPr>
+          <w:rFonts w:ascii="AdvPS-COSR" w:hAnsi="AdvPS-COSR" w:cs="AdvPS-COSR"/>
+          <w:sz w:val="18"/>
+          <w:szCs w:val="18"/>
+        </w:rPr>
+        <w:t>g L</w:t>
+      </w:r>
+      <w:r>
+        <w:rPr>
+          <w:rFonts w:ascii="AdvP4C4E74" w:hAnsi="AdvP4C4E74" w:cs="AdvP4C4E74"/>
+          <w:sz w:val="12"/>
+          <w:szCs w:val="12"/>
+        </w:rPr>
+        <w:t>_</w:t>
+      </w:r>
+      <w:r>
+        <w:rPr>
+          <w:rFonts w:ascii="AdvPS-COSR" w:hAnsi="AdvPS-COSR" w:cs="AdvPS-COSR"/>
+          <w:sz w:val="12"/>
+          <w:szCs w:val="12"/>
+        </w:rPr>
+        <w:t>1</w:t>
+      </w:r>
+      <w:r>
+        <w:rPr>
+          <w:rFonts w:ascii="AdvPS-COSR" w:hAnsi="AdvPS-COSR" w:cs="AdvPS-COSR"/>
+          <w:sz w:val="18"/>
+          <w:szCs w:val="18"/>
+        </w:rPr>
+        <w:t>, respectively</w:t>
+      </w:r>
+    </w:p>
+    <w:p>
+      <w:pPr>
+        <w:autoSpaceDE w:val="0"/>
+        <w:autoSpaceDN w:val="0"/>
+        <w:adjustRightInd w:val="0"/>
+        <w:spacing w:after="0" w:line="240" w:lineRule="auto"/>
+        <w:rPr>
+          <w:rFonts w:ascii="AdvPS-COSR" w:hAnsi="AdvPS-COSR" w:cs="AdvPS-COSR"/>
+          <w:sz w:val="18"/>
+          <w:szCs w:val="18"/>
+        </w:rPr>
+      </w:pPr>
+      <w:r>
+        <w:rPr>
+          <w:rFonts w:ascii="AdvPS-COSR" w:hAnsi="AdvPS-COSR" w:cs="AdvPS-COSR"/>
+          <w:sz w:val="18"/>
+          <w:szCs w:val="18"/>
+        </w:rPr>
+        <w:t>(Table 4). The TP concentrations in all lakes were generally high, exceeding 0.1 mg L</w:t>
+      </w:r>
+      <w:r>
+        <w:rPr>
+          <w:rFonts w:ascii="AdvP4C4E74" w:hAnsi="AdvP4C4E74" w:cs="AdvP4C4E74"/>
+          <w:sz w:val="12"/>
+          <w:szCs w:val="12"/>
+        </w:rPr>
+        <w:t>_</w:t>
+      </w:r>
+      <w:r>
+        <w:rPr>
+          <w:rFonts w:ascii="AdvPS-COSR" w:hAnsi="AdvPS-COSR" w:cs="AdvPS-COSR"/>
+          <w:sz w:val="12"/>
+          <w:szCs w:val="12"/>
+        </w:rPr>
+        <w:t xml:space="preserve">1 </w:t>
+      </w:r>
+      <w:r>
+        <w:rPr>
+          <w:rFonts w:ascii="AdvPS-COSR" w:hAnsi="AdvPS-COSR" w:cs="AdvPS-COSR"/>
+          <w:sz w:val="18"/>
+          <w:szCs w:val="18"/>
+        </w:rPr>
+        <w:t>(</w:t>
+      </w:r>
+      <w:proofErr w:type="gramStart"/>
+      <w:r>
+        <w:rPr>
+          <w:rFonts w:ascii="AdvPS-COSR" w:hAnsi="AdvPS-COSR" w:cs="AdvPS-COSR"/>
+          <w:sz w:val="18"/>
+          <w:szCs w:val="18"/>
+        </w:rPr>
+        <w:t>i.e.</w:t>
+      </w:r>
+      <w:proofErr w:type="gramEnd"/>
+      <w:r>
+        <w:rPr>
+          <w:rFonts w:ascii="AdvPS-COSR" w:hAnsi="AdvPS-COSR" w:cs="AdvPS-COSR"/>
+          <w:sz w:val="18"/>
+          <w:szCs w:val="18"/>
+        </w:rPr>
+        <w:t xml:space="preserve"> hypereutrophic).</w:t>
+      </w:r>
+    </w:p>
+    <w:p>
+      <w:pPr>
+        <w:autoSpaceDE w:val="0"/>
+        <w:autoSpaceDN w:val="0"/>
+        <w:adjustRightInd w:val="0"/>
+        <w:spacing w:after="0" w:line="240" w:lineRule="auto"/>
+        <w:rPr>
+          <w:rFonts w:ascii="AdvPS-COSR" w:hAnsi="AdvPS-COSR" w:cs="AdvPS-COSR"/>
+          <w:sz w:val="18"/>
+          <w:szCs w:val="18"/>
+        </w:rPr>
+      </w:pPr>
+      <w:r>
+        <w:rPr>
+          <w:rFonts w:ascii="AdvPS-COSR" w:hAnsi="AdvPS-COSR" w:cs="AdvPS-COSR"/>
+          <w:sz w:val="18"/>
+          <w:szCs w:val="18"/>
+        </w:rPr>
+        <w:t>High TP concentrations exceeding 0.05 mg L</w:t>
+      </w:r>
+      <w:r>
+        <w:rPr>
+          <w:rFonts w:ascii="AdvP4C4E74" w:hAnsi="AdvP4C4E74" w:cs="AdvP4C4E74"/>
+          <w:sz w:val="12"/>
+          <w:szCs w:val="12"/>
+        </w:rPr>
+        <w:t>_</w:t>
+      </w:r>
+      <w:r>
+        <w:rPr>
+          <w:rFonts w:ascii="AdvPS-COSR" w:hAnsi="AdvPS-COSR" w:cs="AdvPS-COSR"/>
+          <w:sz w:val="12"/>
+          <w:szCs w:val="12"/>
+        </w:rPr>
+        <w:t xml:space="preserve">1 </w:t>
+      </w:r>
+      <w:r>
+        <w:rPr>
+          <w:rFonts w:ascii="AdvPS-COSR" w:hAnsi="AdvPS-COSR" w:cs="AdvPS-COSR"/>
+          <w:sz w:val="18"/>
+          <w:szCs w:val="18"/>
+        </w:rPr>
+        <w:t xml:space="preserve">can stimulate algae or macrophyte bloom </w:t>
+      </w:r>
+    </w:p>
+    <w:p>
+      <w:pPr>
+        <w:autoSpaceDE w:val="0"/>
+        <w:autoSpaceDN w:val="0"/>
+        <w:adjustRightInd w:val="0"/>
+        <w:spacing w:after="0" w:line="240" w:lineRule="auto"/>
+        <w:rPr>
+          <w:rFonts w:ascii="AdvPS-COSR" w:hAnsi="AdvPS-COSR" w:cs="AdvPS-COSR"/>
+          <w:sz w:val="18"/>
+          <w:szCs w:val="18"/>
+        </w:rPr>
+      </w:pPr>
+      <w:r>
+        <w:rPr>
+          <w:rFonts w:ascii="AdvPS-COSR" w:hAnsi="AdvPS-COSR" w:cs="AdvPS-COSR"/>
+          <w:sz w:val="18"/>
+          <w:szCs w:val="18"/>
+        </w:rPr>
+        <w:t>Mean TP concentrations were positively correlated with TSS (</w:t>
+      </w:r>
+      <w:r>
+        <w:rPr>
+          <w:rFonts w:ascii="AdvPS-COSI" w:hAnsi="AdvPS-COSI" w:cs="AdvPS-COSI"/>
+          <w:sz w:val="18"/>
+          <w:szCs w:val="18"/>
+        </w:rPr>
+        <w:t xml:space="preserve">r </w:t>
+      </w:r>
+      <w:r>
+        <w:rPr>
+          <w:rFonts w:ascii="AdvTT3713a231" w:hAnsi="AdvTT3713a231" w:cs="AdvTT3713a231"/>
+          <w:sz w:val="18"/>
+          <w:szCs w:val="18"/>
+        </w:rPr>
+        <w:t xml:space="preserve">= </w:t>
+      </w:r>
+      <w:r>
+        <w:rPr>
+          <w:rFonts w:ascii="AdvPS-COSR" w:hAnsi="AdvPS-COSR" w:cs="AdvPS-COSR"/>
+          <w:sz w:val="18"/>
+          <w:szCs w:val="18"/>
+        </w:rPr>
+        <w:t xml:space="preserve">0.297, </w:t>
+      </w:r>
+      <w:r>
+        <w:rPr>
+          <w:rFonts w:ascii="AdvPS-COSI" w:hAnsi="AdvPS-COSI" w:cs="AdvPS-COSI"/>
+          <w:sz w:val="18"/>
+          <w:szCs w:val="18"/>
+        </w:rPr>
+        <w:t xml:space="preserve">P </w:t>
+      </w:r>
+      <w:r>
+        <w:rPr>
+          <w:rFonts w:ascii="AdvTT3713a231" w:hAnsi="AdvTT3713a231" w:cs="AdvTT3713a231"/>
+          <w:sz w:val="18"/>
+          <w:szCs w:val="18"/>
+        </w:rPr>
+        <w:t xml:space="preserve">&lt; </w:t>
+      </w:r>
+      <w:r>
+        <w:rPr>
+          <w:rFonts w:ascii="AdvPS-COSR" w:hAnsi="AdvPS-COSR" w:cs="AdvPS-COSR"/>
+          <w:sz w:val="18"/>
+          <w:szCs w:val="18"/>
+        </w:rPr>
+        <w:t>0.05) and negatively correlated with temperature (</w:t>
+      </w:r>
+      <w:r>
+        <w:rPr>
+          <w:rFonts w:ascii="AdvPS-COSI" w:hAnsi="AdvPS-COSI" w:cs="AdvPS-COSI"/>
+          <w:sz w:val="18"/>
+          <w:szCs w:val="18"/>
+        </w:rPr>
+        <w:t xml:space="preserve">r </w:t>
+      </w:r>
+      <w:r>
+        <w:rPr>
+          <w:rFonts w:ascii="AdvTT3713a231" w:hAnsi="AdvTT3713a231" w:cs="AdvTT3713a231"/>
+          <w:sz w:val="18"/>
+          <w:szCs w:val="18"/>
+        </w:rPr>
+        <w:t xml:space="preserve">= </w:t>
+      </w:r>
+      <w:r>
+        <w:rPr>
+          <w:rFonts w:ascii="AdvP4C4E74" w:hAnsi="AdvP4C4E74" w:cs="AdvP4C4E74"/>
+          <w:sz w:val="18"/>
+          <w:szCs w:val="18"/>
+        </w:rPr>
+        <w:t>_</w:t>
+      </w:r>
+      <w:r>
+        <w:rPr>
+          <w:rFonts w:ascii="AdvPS-COSR" w:hAnsi="AdvPS-COSR" w:cs="AdvPS-COSR"/>
+          <w:sz w:val="18"/>
+          <w:szCs w:val="18"/>
+        </w:rPr>
+        <w:t xml:space="preserve">0.406, </w:t>
+      </w:r>
+      <w:r>
+        <w:rPr>
+          <w:rFonts w:ascii="AdvPS-COSI" w:hAnsi="AdvPS-COSI" w:cs="AdvPS-COSI"/>
+          <w:sz w:val="18"/>
+          <w:szCs w:val="18"/>
+        </w:rPr>
+        <w:t xml:space="preserve">P </w:t>
+      </w:r>
+      <w:r>
+        <w:rPr>
+          <w:rFonts w:ascii="AdvTT3713a231" w:hAnsi="AdvTT3713a231" w:cs="AdvTT3713a231"/>
+          <w:sz w:val="18"/>
+          <w:szCs w:val="18"/>
+        </w:rPr>
+        <w:t xml:space="preserve">&lt; </w:t>
+      </w:r>
+      <w:r>
+        <w:rPr>
+          <w:rFonts w:ascii="AdvPS-COSR" w:hAnsi="AdvPS-COSR" w:cs="AdvPS-COSR"/>
+          <w:sz w:val="18"/>
+          <w:szCs w:val="18"/>
+        </w:rPr>
+        <w:t>0.001) and Secchi depth (</w:t>
+      </w:r>
+      <w:r>
+        <w:rPr>
+          <w:rFonts w:ascii="AdvPS-COSI" w:hAnsi="AdvPS-COSI" w:cs="AdvPS-COSI"/>
+          <w:sz w:val="18"/>
+          <w:szCs w:val="18"/>
+        </w:rPr>
+        <w:t xml:space="preserve">r </w:t>
+      </w:r>
+      <w:r>
+        <w:rPr>
+          <w:rFonts w:ascii="AdvTT3713a231" w:hAnsi="AdvTT3713a231" w:cs="AdvTT3713a231"/>
+          <w:sz w:val="18"/>
+          <w:szCs w:val="18"/>
+        </w:rPr>
+        <w:t xml:space="preserve">= </w:t>
+      </w:r>
+      <w:r>
+        <w:rPr>
+          <w:rFonts w:ascii="AdvPS-COSR" w:hAnsi="AdvPS-COSR" w:cs="AdvPS-COSR"/>
+          <w:sz w:val="18"/>
+          <w:szCs w:val="18"/>
+        </w:rPr>
+        <w:t xml:space="preserve">0.275, </w:t>
+      </w:r>
+      <w:r>
+        <w:rPr>
+          <w:rFonts w:ascii="AdvPS-COSI" w:hAnsi="AdvPS-COSI" w:cs="AdvPS-COSI"/>
+          <w:sz w:val="18"/>
+          <w:szCs w:val="18"/>
+        </w:rPr>
+        <w:t xml:space="preserve">P </w:t>
+      </w:r>
+      <w:r>
+        <w:rPr>
+          <w:rFonts w:ascii="AdvTT3713a231" w:hAnsi="AdvTT3713a231" w:cs="AdvTT3713a231"/>
+          <w:sz w:val="18"/>
+          <w:szCs w:val="18"/>
+        </w:rPr>
+        <w:t xml:space="preserve">&lt; </w:t>
+      </w:r>
+      <w:r>
+        <w:rPr>
+          <w:rFonts w:ascii="AdvPS-COSR" w:hAnsi="AdvPS-COSR" w:cs="AdvPS-COSR"/>
+          <w:sz w:val="18"/>
+          <w:szCs w:val="18"/>
+        </w:rPr>
+        <w:t>0.05).</w:t>
+      </w:r>
+    </w:p>
+    <w:p>
+      <w:pPr>
+        <w:autoSpaceDE w:val="0"/>
+        <w:autoSpaceDN w:val="0"/>
+        <w:adjustRightInd w:val="0"/>
+        <w:spacing w:after="0" w:line="240" w:lineRule="auto"/>
+        <w:rPr>
+          <w:rFonts w:ascii="AdvPS-COSR" w:hAnsi="AdvPS-COSR" w:cs="AdvPS-COSR"/>
+          <w:sz w:val="18"/>
+          <w:szCs w:val="18"/>
+        </w:rPr>
+      </w:pPr>
+      <w:r>
+        <w:rPr>
+          <w:rFonts w:ascii="AdvPS-COSR" w:hAnsi="AdvPS-COSR" w:cs="AdvPS-COSR"/>
+          <w:sz w:val="18"/>
+          <w:szCs w:val="18"/>
+        </w:rPr>
+        <w:lastRenderedPageBreak/>
+        <w:t xml:space="preserve">Chlorophyll-a concentrations in Bukit Merah, </w:t>
+      </w:r>
+      <w:proofErr w:type="spellStart"/>
+      <w:r>
+        <w:rPr>
+          <w:rFonts w:ascii="AdvPS-COSR" w:hAnsi="AdvPS-COSR" w:cs="AdvPS-COSR"/>
+          <w:sz w:val="18"/>
+          <w:szCs w:val="18"/>
+        </w:rPr>
+        <w:t>Sembrong</w:t>
+      </w:r>
+      <w:proofErr w:type="spellEnd"/>
+      <w:r>
+        <w:rPr>
+          <w:rFonts w:ascii="AdvPS-COSR" w:hAnsi="AdvPS-COSR" w:cs="AdvPS-COSR"/>
+          <w:sz w:val="18"/>
+          <w:szCs w:val="18"/>
+        </w:rPr>
+        <w:t xml:space="preserve"> and Upper </w:t>
+      </w:r>
+      <w:proofErr w:type="spellStart"/>
+      <w:r>
+        <w:rPr>
+          <w:rFonts w:ascii="AdvPS-COSR" w:hAnsi="AdvPS-COSR" w:cs="AdvPS-COSR"/>
+          <w:sz w:val="18"/>
+          <w:szCs w:val="18"/>
+        </w:rPr>
+        <w:t>Layang</w:t>
+      </w:r>
+      <w:proofErr w:type="spellEnd"/>
+      <w:r>
+        <w:rPr>
+          <w:rFonts w:ascii="AdvPS-COSR" w:hAnsi="AdvPS-COSR" w:cs="AdvPS-COSR"/>
+          <w:sz w:val="18"/>
+          <w:szCs w:val="18"/>
+        </w:rPr>
+        <w:t xml:space="preserve"> reservoirs, as well as in Ayer Keroh and Aman lakes, exceeded 10 mg L</w:t>
+      </w:r>
+      <w:r>
+        <w:rPr>
+          <w:rFonts w:ascii="AdvP4C4E74" w:hAnsi="AdvP4C4E74" w:cs="AdvP4C4E74"/>
+          <w:sz w:val="12"/>
+          <w:szCs w:val="12"/>
+        </w:rPr>
+        <w:t>_</w:t>
+      </w:r>
+      <w:r>
+        <w:rPr>
+          <w:rFonts w:ascii="AdvPS-COSR" w:hAnsi="AdvPS-COSR" w:cs="AdvPS-COSR"/>
+          <w:sz w:val="12"/>
+          <w:szCs w:val="12"/>
+        </w:rPr>
+        <w:t>1</w:t>
+      </w:r>
+      <w:r>
+        <w:rPr>
+          <w:rFonts w:ascii="AdvPS-COSR" w:hAnsi="AdvPS-COSR" w:cs="AdvPS-COSR"/>
+          <w:sz w:val="18"/>
+          <w:szCs w:val="18"/>
+        </w:rPr>
+        <w:t>, indicating eutrophic conditions.</w:t>
+      </w:r>
+    </w:p>
+    <w:p>
+      <w:pPr>
+        <w:autoSpaceDE w:val="0"/>
+        <w:autoSpaceDN w:val="0"/>
+        <w:adjustRightInd w:val="0"/>
+        <w:spacing w:after="0" w:line="240" w:lineRule="auto"/>
+        <w:rPr>
+          <w:rFonts w:ascii="AdvPS-COSR" w:hAnsi="AdvPS-COSR" w:cs="AdvPS-COSR"/>
+          <w:sz w:val="18"/>
+          <w:szCs w:val="18"/>
+        </w:rPr>
+      </w:pPr>
+    </w:p>
+    <w:p>
+      <w:pPr>
+        <w:autoSpaceDE w:val="0"/>
+        <w:autoSpaceDN w:val="0"/>
+        <w:adjustRightInd w:val="0"/>
+        <w:spacing w:after="0" w:line="240" w:lineRule="auto"/>
+        <w:rPr>
+          <w:rFonts w:ascii="AdvPS-COSR" w:hAnsi="AdvPS-COSR" w:cs="AdvPS-COSR"/>
+          <w:i/>
+          <w:iCs/>
+          <w:sz w:val="18"/>
+          <w:szCs w:val="18"/>
+        </w:rPr>
+      </w:pPr>
+      <w:r>
+        <w:rPr>
+          <w:rFonts w:ascii="AdvPS-COSR" w:hAnsi="AdvPS-COSR" w:cs="AdvPS-COSR"/>
+          <w:i/>
+          <w:iCs/>
+          <w:sz w:val="18"/>
+          <w:szCs w:val="18"/>
+        </w:rPr>
+        <w:t>++Paper also contains table of correlation coefficient between environmental variables and their level of significance</w:t>
+      </w:r>
+    </w:p>
+    <w:p>
+      <w:pPr>
+        <w:autoSpaceDE w:val="0"/>
+        <w:autoSpaceDN w:val="0"/>
+        <w:adjustRightInd w:val="0"/>
+        <w:spacing w:after="0" w:line="240" w:lineRule="auto"/>
+        <w:rPr>
+          <w:rFonts w:ascii="AdvPS-COSR" w:hAnsi="AdvPS-COSR" w:cs="AdvPS-COSR"/>
+          <w:i/>
+          <w:iCs/>
+          <w:sz w:val="18"/>
+          <w:szCs w:val="18"/>
+        </w:rPr>
+      </w:pPr>
+    </w:p>
+    <w:p>
+      <w:pPr>
+        <w:autoSpaceDE w:val="0"/>
+        <w:autoSpaceDN w:val="0"/>
+        <w:adjustRightInd w:val="0"/>
+        <w:spacing w:after="0" w:line="240" w:lineRule="auto"/>
+        <w:rPr>
+          <w:rFonts w:ascii="AdvPS-COSR" w:hAnsi="AdvPS-COSR" w:cs="AdvPS-COSR"/>
+          <w:sz w:val="18"/>
+          <w:szCs w:val="18"/>
+        </w:rPr>
+      </w:pPr>
+      <w:r>
+        <w:rPr>
+          <w:rFonts w:ascii="AdvPS-COSR" w:hAnsi="AdvPS-COSR" w:cs="AdvPS-COSR"/>
+          <w:sz w:val="18"/>
+          <w:szCs w:val="18"/>
+        </w:rPr>
+        <w:t>The lake water quality assessments were based on the National Water Quality Index (NWQI),</w:t>
+      </w:r>
+      <w:r>
+        <w:rPr>
+          <w:rFonts w:ascii="AdvPS-COSR" w:hAnsi="AdvPS-COSR" w:cs="AdvPS-COSR"/>
+          <w:sz w:val="18"/>
+          <w:szCs w:val="18"/>
+        </w:rPr>
+        <w:t xml:space="preserve"> </w:t>
+      </w:r>
+      <w:r>
+        <w:rPr>
+          <w:rFonts w:ascii="AdvPS-COSR" w:hAnsi="AdvPS-COSR" w:cs="AdvPS-COSR"/>
+          <w:sz w:val="18"/>
+          <w:szCs w:val="18"/>
+        </w:rPr>
+        <w:t xml:space="preserve">while the trophic state assessments were based on Carlson’s Trophic State Index (TSI). </w:t>
+      </w:r>
+    </w:p>
+    <w:p>
+      <w:pPr>
+        <w:autoSpaceDE w:val="0"/>
+        <w:autoSpaceDN w:val="0"/>
+        <w:adjustRightInd w:val="0"/>
+        <w:spacing w:after="0" w:line="240" w:lineRule="auto"/>
+        <w:rPr>
+          <w:rFonts w:ascii="AdvPS-COSR" w:hAnsi="AdvPS-COSR" w:cs="AdvPS-COSR"/>
+          <w:sz w:val="18"/>
+          <w:szCs w:val="18"/>
+        </w:rPr>
+      </w:pPr>
+      <w:r>
+        <w:rPr>
+          <w:rFonts w:ascii="AdvPS-COSR" w:hAnsi="AdvPS-COSR" w:cs="AdvPS-COSR"/>
+          <w:sz w:val="18"/>
+          <w:szCs w:val="18"/>
+        </w:rPr>
+        <w:t xml:space="preserve">Results of trophic state assessments indicated </w:t>
+      </w:r>
+      <w:proofErr w:type="gramStart"/>
+      <w:r>
+        <w:rPr>
+          <w:rFonts w:ascii="AdvPS-COSR" w:hAnsi="AdvPS-COSR" w:cs="AdvPS-COSR"/>
+          <w:sz w:val="18"/>
+          <w:szCs w:val="18"/>
+        </w:rPr>
+        <w:t>all of</w:t>
+      </w:r>
+      <w:proofErr w:type="gramEnd"/>
+      <w:r>
+        <w:rPr>
+          <w:rFonts w:ascii="AdvPS-COSR" w:hAnsi="AdvPS-COSR" w:cs="AdvPS-COSR"/>
+          <w:sz w:val="18"/>
+          <w:szCs w:val="18"/>
+        </w:rPr>
+        <w:t xml:space="preserve"> the lakes were eutrophic, meaning they are nutrient-rich and could experience algal blooms or macrophyte problem. Sustainable management </w:t>
+      </w:r>
+      <w:proofErr w:type="spellStart"/>
+      <w:r>
+        <w:rPr>
+          <w:rFonts w:ascii="AdvPS-COSR" w:hAnsi="AdvPS-COSR" w:cs="AdvPS-COSR"/>
+          <w:sz w:val="18"/>
+          <w:szCs w:val="18"/>
+        </w:rPr>
+        <w:t>mesures</w:t>
+      </w:r>
+      <w:proofErr w:type="spellEnd"/>
+      <w:r>
+        <w:rPr>
+          <w:rFonts w:ascii="AdvPS-COSR" w:hAnsi="AdvPS-COSR" w:cs="AdvPS-COSR"/>
+          <w:sz w:val="18"/>
+          <w:szCs w:val="18"/>
+        </w:rPr>
+        <w:t xml:space="preserve"> and strategies to address eutrophication was suggested in this paper</w:t>
+      </w:r>
+    </w:p>
+    <w:p>
+      <w:pPr>
+        <w:autoSpaceDE w:val="0"/>
+        <w:autoSpaceDN w:val="0"/>
+        <w:adjustRightInd w:val="0"/>
+        <w:spacing w:after="0" w:line="240" w:lineRule="auto"/>
+        <w:rPr>
+          <w:rFonts w:ascii="AdvPS-COSR" w:hAnsi="AdvPS-COSR" w:cs="AdvPS-COSR"/>
+          <w:sz w:val="18"/>
+          <w:szCs w:val="18"/>
+        </w:rPr>
+      </w:pPr>
+    </w:p>
+    <w:p>
+      <w:pPr>
+        <w:autoSpaceDE w:val="0"/>
+        <w:autoSpaceDN w:val="0"/>
+        <w:adjustRightInd w:val="0"/>
+        <w:spacing w:after="0" w:line="240" w:lineRule="auto"/>
+        <w:rPr>
+          <w:rFonts w:ascii="AdvPS-COSR" w:hAnsi="AdvPS-COSR" w:cs="AdvPS-COSR"/>
+          <w:sz w:val="18"/>
+          <w:szCs w:val="18"/>
+        </w:rPr>
+      </w:pPr>
+      <w:r>
+        <w:rPr>
+          <w:rFonts w:ascii="AdvPS-COSR" w:hAnsi="AdvPS-COSR" w:cs="AdvPS-COSR"/>
+          <w:sz w:val="18"/>
+          <w:szCs w:val="18"/>
+        </w:rPr>
+        <w:t xml:space="preserve">Lakes in Malaysia are important water resources contributing to socio-economic transformation of the country. It </w:t>
+      </w:r>
+      <w:r>
+        <w:rPr>
+          <w:rFonts w:ascii="AdvPS-COSR" w:hAnsi="AdvPS-COSR" w:cs="AdvPS-COSR"/>
+          <w:sz w:val="18"/>
+          <w:szCs w:val="18"/>
+        </w:rPr>
+        <w:t>provide</w:t>
+      </w:r>
+      <w:r>
+        <w:rPr>
+          <w:rFonts w:ascii="AdvPS-COSR" w:hAnsi="AdvPS-COSR" w:cs="AdvPS-COSR"/>
+          <w:sz w:val="18"/>
+          <w:szCs w:val="18"/>
+        </w:rPr>
+        <w:t>s</w:t>
+      </w:r>
+      <w:r>
+        <w:rPr>
+          <w:rFonts w:ascii="AdvPS-COSR" w:hAnsi="AdvPS-COSR" w:cs="AdvPS-COSR"/>
+          <w:sz w:val="18"/>
+          <w:szCs w:val="18"/>
+        </w:rPr>
+        <w:t xml:space="preserve"> important resource-provisioning services, including</w:t>
+      </w:r>
+      <w:r>
+        <w:rPr>
+          <w:rFonts w:ascii="AdvPS-COSR" w:hAnsi="AdvPS-COSR" w:cs="AdvPS-COSR"/>
+          <w:sz w:val="18"/>
+          <w:szCs w:val="18"/>
+        </w:rPr>
+        <w:t xml:space="preserve"> </w:t>
+      </w:r>
+      <w:r>
+        <w:rPr>
+          <w:rFonts w:ascii="AdvPS-COSR" w:hAnsi="AdvPS-COSR" w:cs="AdvPS-COSR"/>
+          <w:sz w:val="18"/>
+          <w:szCs w:val="18"/>
+        </w:rPr>
+        <w:t>supplying fresh water, aquaculture and fisheries,</w:t>
+      </w:r>
+      <w:r>
+        <w:rPr>
+          <w:rFonts w:ascii="AdvPS-COSR" w:hAnsi="AdvPS-COSR" w:cs="AdvPS-COSR"/>
+          <w:sz w:val="18"/>
+          <w:szCs w:val="18"/>
+        </w:rPr>
+        <w:t xml:space="preserve"> </w:t>
+      </w:r>
+      <w:r>
+        <w:rPr>
+          <w:rFonts w:ascii="AdvPS-COSR" w:hAnsi="AdvPS-COSR" w:cs="AdvPS-COSR"/>
+          <w:sz w:val="18"/>
+          <w:szCs w:val="18"/>
+        </w:rPr>
+        <w:t>hydroelectricity and regulating services, as well as</w:t>
+      </w:r>
+      <w:r>
+        <w:rPr>
+          <w:rFonts w:ascii="AdvPS-COSR" w:hAnsi="AdvPS-COSR" w:cs="AdvPS-COSR"/>
+          <w:sz w:val="18"/>
+          <w:szCs w:val="18"/>
+        </w:rPr>
+        <w:t xml:space="preserve"> </w:t>
+      </w:r>
+      <w:r>
+        <w:rPr>
+          <w:rFonts w:ascii="AdvPS-COSR" w:hAnsi="AdvPS-COSR" w:cs="AdvPS-COSR"/>
+          <w:sz w:val="18"/>
+          <w:szCs w:val="18"/>
+        </w:rPr>
+        <w:t>providing natural flood mitigation and unique freshwater</w:t>
+      </w:r>
+    </w:p>
+    <w:p>
+      <w:pPr>
+        <w:autoSpaceDE w:val="0"/>
+        <w:autoSpaceDN w:val="0"/>
+        <w:adjustRightInd w:val="0"/>
+        <w:spacing w:after="0" w:line="240" w:lineRule="auto"/>
+        <w:rPr>
+          <w:rFonts w:ascii="AdvPS-COSR" w:hAnsi="AdvPS-COSR" w:cs="AdvPS-COSR"/>
+          <w:sz w:val="18"/>
+          <w:szCs w:val="18"/>
+        </w:rPr>
+      </w:pPr>
+      <w:r>
+        <w:rPr>
+          <w:rFonts w:ascii="AdvPS-COSR" w:hAnsi="AdvPS-COSR" w:cs="AdvPS-COSR"/>
+          <w:sz w:val="18"/>
+          <w:szCs w:val="18"/>
+        </w:rPr>
+        <w:t>habitats and functioning as ecotourism and recreational</w:t>
+      </w:r>
+      <w:r>
+        <w:rPr>
+          <w:rFonts w:ascii="AdvPS-COSR" w:hAnsi="AdvPS-COSR" w:cs="AdvPS-COSR"/>
+          <w:sz w:val="18"/>
+          <w:szCs w:val="18"/>
+        </w:rPr>
+        <w:t xml:space="preserve"> </w:t>
+      </w:r>
+      <w:r>
+        <w:rPr>
+          <w:rFonts w:ascii="AdvPS-COSR" w:hAnsi="AdvPS-COSR" w:cs="AdvPS-COSR"/>
+          <w:sz w:val="18"/>
+          <w:szCs w:val="18"/>
+        </w:rPr>
+        <w:t>sites.</w:t>
+      </w:r>
+    </w:p>
+    <w:p>
+      <w:pPr>
+        <w:autoSpaceDE w:val="0"/>
+        <w:autoSpaceDN w:val="0"/>
+        <w:adjustRightInd w:val="0"/>
+        <w:spacing w:after="0" w:line="240" w:lineRule="auto"/>
+        <w:rPr>
+          <w:rFonts w:ascii="AdvPS-COSR" w:hAnsi="AdvPS-COSR" w:cs="AdvPS-COSR"/>
+          <w:sz w:val="18"/>
+          <w:szCs w:val="18"/>
+        </w:rPr>
+      </w:pPr>
+      <w:r>
+        <w:rPr>
+          <w:rFonts w:ascii="AdvPS-COSR" w:hAnsi="AdvPS-COSR" w:cs="AdvPS-COSR"/>
+          <w:sz w:val="18"/>
+          <w:szCs w:val="18"/>
+        </w:rPr>
+        <w:t xml:space="preserve">Pollution from nutrients and sediment are becoming a serious threat to Malaysian lakes causing water quality deterioration </w:t>
+      </w:r>
+    </w:p>
+    <w:p>
+      <w:pPr>
+        <w:autoSpaceDE w:val="0"/>
+        <w:autoSpaceDN w:val="0"/>
+        <w:adjustRightInd w:val="0"/>
+        <w:spacing w:after="0" w:line="240" w:lineRule="auto"/>
+        <w:rPr>
+          <w:rFonts w:ascii="AdvPS-COSR" w:hAnsi="AdvPS-COSR" w:cs="AdvPS-COSR"/>
+          <w:sz w:val="18"/>
+          <w:szCs w:val="18"/>
+        </w:rPr>
+      </w:pPr>
+      <w:r>
+        <w:rPr>
+          <w:rFonts w:ascii="AdvPS-COSR" w:hAnsi="AdvPS-COSR" w:cs="AdvPS-COSR"/>
+          <w:sz w:val="18"/>
+          <w:szCs w:val="18"/>
+        </w:rPr>
+        <w:t xml:space="preserve">More than 60% of </w:t>
+      </w:r>
+      <w:proofErr w:type="spellStart"/>
+      <w:r>
+        <w:rPr>
+          <w:rFonts w:ascii="AdvPS-COSR" w:hAnsi="AdvPS-COSR" w:cs="AdvPS-COSR"/>
+          <w:sz w:val="18"/>
+          <w:szCs w:val="18"/>
+        </w:rPr>
+        <w:t>of</w:t>
+      </w:r>
+      <w:proofErr w:type="spellEnd"/>
+      <w:r>
+        <w:rPr>
+          <w:rFonts w:ascii="AdvPS-COSR" w:hAnsi="AdvPS-COSR" w:cs="AdvPS-COSR"/>
+          <w:sz w:val="18"/>
+          <w:szCs w:val="18"/>
+        </w:rPr>
+        <w:t xml:space="preserve"> the 90 major Malaysian lakes were Eutrophic in 2005. Accelerated eutrophication is a result of human activities like landscape alterations in lake drainage basins. Particularly when large nutrient loads from non-point sources (run-off or drainage from agricultural lands or from point sources (discharge from untreated/partially treated sewage) contribute to increased growth of algae or macrophytes.</w:t>
+      </w:r>
+    </w:p>
+    <w:p>
+      <w:pPr>
+        <w:autoSpaceDE w:val="0"/>
+        <w:autoSpaceDN w:val="0"/>
+        <w:adjustRightInd w:val="0"/>
+        <w:spacing w:after="0" w:line="240" w:lineRule="auto"/>
+        <w:rPr>
+          <w:rFonts w:ascii="AdvPS-COSR" w:hAnsi="AdvPS-COSR" w:cs="AdvPS-COSR"/>
+          <w:sz w:val="18"/>
+          <w:szCs w:val="18"/>
+        </w:rPr>
+      </w:pPr>
+      <w:r>
+        <w:rPr>
+          <w:rFonts w:ascii="AdvPS-COSR" w:hAnsi="AdvPS-COSR" w:cs="AdvPS-COSR"/>
+          <w:sz w:val="18"/>
+          <w:szCs w:val="18"/>
+        </w:rPr>
+        <w:t>Excessive</w:t>
+      </w:r>
+      <w:r>
+        <w:rPr>
+          <w:rFonts w:ascii="AdvPS-COSR" w:hAnsi="AdvPS-COSR" w:cs="AdvPS-COSR"/>
+          <w:sz w:val="18"/>
+          <w:szCs w:val="18"/>
+        </w:rPr>
+        <w:t xml:space="preserve"> </w:t>
+      </w:r>
+      <w:r>
+        <w:rPr>
+          <w:rFonts w:ascii="AdvPS-COSR" w:hAnsi="AdvPS-COSR" w:cs="AdvPS-COSR"/>
+          <w:sz w:val="18"/>
+          <w:szCs w:val="18"/>
+        </w:rPr>
+        <w:t>growth of algae or macrophytes can reduce lake</w:t>
+      </w:r>
+      <w:r>
+        <w:rPr>
+          <w:rFonts w:ascii="AdvPS-COSR" w:hAnsi="AdvPS-COSR" w:cs="AdvPS-COSR"/>
+          <w:sz w:val="18"/>
+          <w:szCs w:val="18"/>
+        </w:rPr>
+        <w:t xml:space="preserve"> </w:t>
+      </w:r>
+      <w:r>
+        <w:rPr>
+          <w:rFonts w:ascii="AdvPS-COSR" w:hAnsi="AdvPS-COSR" w:cs="AdvPS-COSR"/>
+          <w:sz w:val="18"/>
+          <w:szCs w:val="18"/>
+        </w:rPr>
+        <w:t>water quality and threaten their functioning and ecosystem</w:t>
+      </w:r>
+    </w:p>
+    <w:p>
+      <w:pPr>
+        <w:autoSpaceDE w:val="0"/>
+        <w:autoSpaceDN w:val="0"/>
+        <w:adjustRightInd w:val="0"/>
+        <w:spacing w:after="0" w:line="240" w:lineRule="auto"/>
+        <w:rPr>
+          <w:rFonts w:ascii="AdvPS-COSR" w:hAnsi="AdvPS-COSR" w:cs="AdvPS-COSR"/>
+          <w:sz w:val="18"/>
+          <w:szCs w:val="18"/>
+        </w:rPr>
+      </w:pPr>
+      <w:r>
+        <w:rPr>
+          <w:rFonts w:ascii="AdvPS-COSR" w:hAnsi="AdvPS-COSR" w:cs="AdvPS-COSR"/>
+          <w:sz w:val="18"/>
+          <w:szCs w:val="18"/>
+        </w:rPr>
+        <w:t>services. The ramifications of lake eutrophication are</w:t>
+      </w:r>
+      <w:r>
+        <w:rPr>
+          <w:rFonts w:ascii="AdvPS-COSR" w:hAnsi="AdvPS-COSR" w:cs="AdvPS-COSR"/>
+          <w:sz w:val="18"/>
+          <w:szCs w:val="18"/>
+        </w:rPr>
+        <w:t xml:space="preserve"> </w:t>
+      </w:r>
+      <w:r>
+        <w:rPr>
+          <w:rFonts w:ascii="AdvPS-COSR" w:hAnsi="AdvPS-COSR" w:cs="AdvPS-COSR"/>
+          <w:sz w:val="18"/>
+          <w:szCs w:val="18"/>
+        </w:rPr>
+        <w:t>often not recognized, however, until the associated explosion</w:t>
+      </w:r>
+    </w:p>
+    <w:p>
+      <w:pPr>
+        <w:autoSpaceDE w:val="0"/>
+        <w:autoSpaceDN w:val="0"/>
+        <w:adjustRightInd w:val="0"/>
+        <w:spacing w:after="0" w:line="240" w:lineRule="auto"/>
+        <w:rPr>
+          <w:rFonts w:ascii="AdvPS-COSR" w:hAnsi="AdvPS-COSR" w:cs="AdvPS-COSR"/>
+          <w:sz w:val="18"/>
+          <w:szCs w:val="18"/>
+        </w:rPr>
+      </w:pPr>
+      <w:r>
+        <w:rPr>
+          <w:rFonts w:ascii="AdvPS-COSR" w:hAnsi="AdvPS-COSR" w:cs="AdvPS-COSR"/>
+          <w:sz w:val="18"/>
+          <w:szCs w:val="18"/>
+        </w:rPr>
+        <w:t>of biological productivity takes place</w:t>
+      </w:r>
+      <w:r>
+        <w:rPr>
+          <w:rFonts w:ascii="AdvPS-COSR" w:hAnsi="AdvPS-COSR" w:cs="AdvPS-COSR"/>
+          <w:sz w:val="18"/>
+          <w:szCs w:val="18"/>
+        </w:rPr>
+        <w:t>. Addressing these impacts usually has a high price as lake restoration measures are hampered by nonlinearity of lake responses to changes and significant time and funding required for effective rehabilitation</w:t>
+      </w:r>
+    </w:p>
+    <w:p>
+      <w:pPr>
+        <w:autoSpaceDE w:val="0"/>
+        <w:autoSpaceDN w:val="0"/>
+        <w:adjustRightInd w:val="0"/>
+        <w:spacing w:after="0" w:line="240" w:lineRule="auto"/>
+        <w:rPr>
+          <w:rFonts w:ascii="AdvPS-COSR" w:hAnsi="AdvPS-COSR" w:cs="AdvPS-COSR"/>
+          <w:sz w:val="18"/>
+          <w:szCs w:val="18"/>
+        </w:rPr>
+      </w:pPr>
+      <w:r>
+        <w:rPr>
+          <w:rFonts w:ascii="AdvPS-COSR" w:hAnsi="AdvPS-COSR" w:cs="AdvPS-COSR"/>
+          <w:sz w:val="18"/>
+          <w:szCs w:val="18"/>
+        </w:rPr>
+        <w:t>The Carlson’s Trophic State Index (TSI; Carlson 1977)</w:t>
+      </w:r>
+      <w:r>
+        <w:rPr>
+          <w:rFonts w:ascii="AdvPS-COSR" w:hAnsi="AdvPS-COSR" w:cs="AdvPS-COSR"/>
+          <w:sz w:val="18"/>
+          <w:szCs w:val="18"/>
+        </w:rPr>
+        <w:t xml:space="preserve"> </w:t>
+      </w:r>
+      <w:r>
+        <w:rPr>
+          <w:rFonts w:ascii="AdvPS-COSR" w:hAnsi="AdvPS-COSR" w:cs="AdvPS-COSR"/>
+          <w:sz w:val="18"/>
+          <w:szCs w:val="18"/>
+        </w:rPr>
+        <w:t>and the Malaysian Department of Environment Water</w:t>
+      </w:r>
+      <w:r>
+        <w:rPr>
+          <w:rFonts w:ascii="AdvPS-COSR" w:hAnsi="AdvPS-COSR" w:cs="AdvPS-COSR"/>
+          <w:sz w:val="18"/>
+          <w:szCs w:val="18"/>
+        </w:rPr>
+        <w:t xml:space="preserve"> </w:t>
+      </w:r>
+      <w:r>
+        <w:rPr>
+          <w:rFonts w:ascii="AdvPS-COSR" w:hAnsi="AdvPS-COSR" w:cs="AdvPS-COSR"/>
+          <w:sz w:val="18"/>
+          <w:szCs w:val="18"/>
+        </w:rPr>
+        <w:t>Quality Index (DOE-WQI, DOE 2011) have been widely</w:t>
+      </w:r>
+      <w:r>
+        <w:rPr>
+          <w:rFonts w:ascii="AdvPS-COSR" w:hAnsi="AdvPS-COSR" w:cs="AdvPS-COSR"/>
+          <w:sz w:val="18"/>
+          <w:szCs w:val="18"/>
+        </w:rPr>
+        <w:t xml:space="preserve"> </w:t>
+      </w:r>
+      <w:r>
+        <w:rPr>
+          <w:rFonts w:ascii="AdvPS-COSR" w:hAnsi="AdvPS-COSR" w:cs="AdvPS-COSR"/>
+          <w:sz w:val="18"/>
+          <w:szCs w:val="18"/>
+        </w:rPr>
+        <w:t>used to assess trophic state and water quality status in</w:t>
+      </w:r>
+      <w:r>
+        <w:rPr>
+          <w:rFonts w:ascii="AdvPS-COSR" w:hAnsi="AdvPS-COSR" w:cs="AdvPS-COSR"/>
+          <w:sz w:val="18"/>
+          <w:szCs w:val="18"/>
+        </w:rPr>
+        <w:t xml:space="preserve"> </w:t>
+      </w:r>
+      <w:r>
+        <w:rPr>
+          <w:rFonts w:ascii="AdvPS-COSR" w:hAnsi="AdvPS-COSR" w:cs="AdvPS-COSR"/>
+          <w:sz w:val="18"/>
+          <w:szCs w:val="18"/>
+        </w:rPr>
+        <w:t>Malaysian lakes and reservoirs</w:t>
+      </w:r>
+      <w:r>
+        <w:rPr>
+          <w:rFonts w:ascii="AdvPS-COSR" w:hAnsi="AdvPS-COSR" w:cs="AdvPS-COSR"/>
+          <w:sz w:val="18"/>
+          <w:szCs w:val="18"/>
+        </w:rPr>
+        <w:t xml:space="preserve">. </w:t>
+      </w:r>
+      <w:r>
+        <w:rPr>
+          <w:rFonts w:ascii="AdvPS-COSR" w:hAnsi="AdvPS-COSR" w:cs="AdvPS-COSR"/>
+          <w:sz w:val="18"/>
+          <w:szCs w:val="18"/>
+        </w:rPr>
+        <w:t xml:space="preserve">study. </w:t>
+      </w:r>
+      <w:r>
+        <w:rPr>
+          <w:rFonts w:ascii="AdvPS-COSR" w:hAnsi="AdvPS-COSR" w:cs="AdvPS-COSR"/>
+          <w:sz w:val="18"/>
+          <w:szCs w:val="18"/>
+        </w:rPr>
+        <w:t>The DOE-WQI classification</w:t>
+      </w:r>
+      <w:r>
+        <w:rPr>
+          <w:rFonts w:ascii="AdvPS-COSR" w:hAnsi="AdvPS-COSR" w:cs="AdvPS-COSR"/>
+          <w:sz w:val="18"/>
+          <w:szCs w:val="18"/>
+        </w:rPr>
+        <w:t xml:space="preserve"> </w:t>
+      </w:r>
+      <w:r>
+        <w:rPr>
+          <w:rFonts w:ascii="AdvPS-COSR" w:hAnsi="AdvPS-COSR" w:cs="AdvPS-COSR"/>
+          <w:sz w:val="18"/>
+          <w:szCs w:val="18"/>
+        </w:rPr>
+        <w:t>used in the present study was developed for flowing</w:t>
+      </w:r>
+      <w:r>
+        <w:rPr>
+          <w:rFonts w:ascii="AdvPS-COSR" w:hAnsi="AdvPS-COSR" w:cs="AdvPS-COSR"/>
+          <w:sz w:val="18"/>
+          <w:szCs w:val="18"/>
+        </w:rPr>
+        <w:t xml:space="preserve"> </w:t>
+      </w:r>
+      <w:r>
+        <w:rPr>
+          <w:rFonts w:ascii="AdvPS-COSR" w:hAnsi="AdvPS-COSR" w:cs="AdvPS-COSR"/>
+          <w:sz w:val="18"/>
+          <w:szCs w:val="18"/>
+        </w:rPr>
+        <w:t>(lotic) waters such as rivers and streams. They did</w:t>
+      </w:r>
+      <w:r>
+        <w:rPr>
+          <w:rFonts w:ascii="AdvPS-COSR" w:hAnsi="AdvPS-COSR" w:cs="AdvPS-COSR"/>
+          <w:sz w:val="18"/>
+          <w:szCs w:val="18"/>
+        </w:rPr>
+        <w:t xml:space="preserve"> </w:t>
+      </w:r>
+      <w:r>
+        <w:rPr>
+          <w:rFonts w:ascii="AdvPS-COSR" w:hAnsi="AdvPS-COSR" w:cs="AdvPS-COSR"/>
+          <w:sz w:val="18"/>
+          <w:szCs w:val="18"/>
+        </w:rPr>
+        <w:t>not, however, take into consideration lentic water characteristics</w:t>
+      </w:r>
+      <w:r>
+        <w:rPr>
+          <w:rFonts w:ascii="AdvPS-COSR" w:hAnsi="AdvPS-COSR" w:cs="AdvPS-COSR"/>
+          <w:sz w:val="18"/>
+          <w:szCs w:val="18"/>
+        </w:rPr>
+        <w:t xml:space="preserve"> </w:t>
+      </w:r>
+      <w:r>
+        <w:rPr>
+          <w:rFonts w:ascii="AdvPS-COSR" w:hAnsi="AdvPS-COSR" w:cs="AdvPS-COSR"/>
+          <w:sz w:val="18"/>
+          <w:szCs w:val="18"/>
+        </w:rPr>
+        <w:t>such as long water retention time and complex</w:t>
+      </w:r>
+      <w:r>
+        <w:rPr>
+          <w:rFonts w:ascii="AdvPS-COSR" w:hAnsi="AdvPS-COSR" w:cs="AdvPS-COSR"/>
+          <w:sz w:val="18"/>
+          <w:szCs w:val="18"/>
+        </w:rPr>
+        <w:t xml:space="preserve"> </w:t>
+      </w:r>
+      <w:r>
+        <w:rPr>
+          <w:rFonts w:ascii="AdvPS-COSR" w:hAnsi="AdvPS-COSR" w:cs="AdvPS-COSR"/>
+          <w:sz w:val="18"/>
+          <w:szCs w:val="18"/>
+        </w:rPr>
+        <w:t>response dynamics.</w:t>
+      </w:r>
+      <w:r>
+        <w:rPr>
+          <w:rFonts w:ascii="AdvPS-COSR" w:hAnsi="AdvPS-COSR" w:cs="AdvPS-COSR"/>
+          <w:sz w:val="18"/>
+          <w:szCs w:val="18"/>
+        </w:rPr>
+        <w:t xml:space="preserve"> </w:t>
+      </w:r>
+      <w:r>
+        <w:rPr>
+          <w:rFonts w:ascii="AdvPS-COSR" w:hAnsi="AdvPS-COSR" w:cs="AdvPS-COSR"/>
+          <w:sz w:val="18"/>
+          <w:szCs w:val="18"/>
+        </w:rPr>
+        <w:t xml:space="preserve"> </w:t>
+      </w:r>
+      <w:r>
+        <w:rPr>
+          <w:rFonts w:ascii="AdvPS-COSR" w:hAnsi="AdvPS-COSR" w:cs="AdvPS-COSR"/>
+          <w:sz w:val="18"/>
+          <w:szCs w:val="18"/>
+        </w:rPr>
+        <w:t>Thus, the classification may not be applicable to</w:t>
+      </w:r>
+      <w:r>
+        <w:rPr>
+          <w:rFonts w:ascii="AdvPS-COSR" w:hAnsi="AdvPS-COSR" w:cs="AdvPS-COSR"/>
+          <w:sz w:val="18"/>
+          <w:szCs w:val="18"/>
+        </w:rPr>
+        <w:t xml:space="preserve"> </w:t>
+      </w:r>
+      <w:r>
+        <w:rPr>
+          <w:rFonts w:ascii="AdvPS-COSR" w:hAnsi="AdvPS-COSR" w:cs="AdvPS-COSR"/>
+          <w:sz w:val="18"/>
+          <w:szCs w:val="18"/>
+        </w:rPr>
+        <w:t>still or non-flowing (lentic) waters, such as in lakes and</w:t>
+      </w:r>
+      <w:r>
+        <w:rPr>
+          <w:rFonts w:ascii="AdvPS-COSR" w:hAnsi="AdvPS-COSR" w:cs="AdvPS-COSR"/>
+          <w:sz w:val="18"/>
+          <w:szCs w:val="18"/>
+        </w:rPr>
+        <w:t xml:space="preserve"> </w:t>
+      </w:r>
+      <w:r>
+        <w:rPr>
+          <w:rFonts w:ascii="AdvPS-COSR" w:hAnsi="AdvPS-COSR" w:cs="AdvPS-COSR"/>
+          <w:sz w:val="18"/>
+          <w:szCs w:val="18"/>
+        </w:rPr>
+        <w:t>reservoirs.</w:t>
+      </w:r>
+      <w:r>
+        <w:rPr>
+          <w:rFonts w:ascii="AdvPS-COSR" w:hAnsi="AdvPS-COSR" w:cs="AdvPS-COSR"/>
+          <w:sz w:val="18"/>
+          <w:szCs w:val="18"/>
+        </w:rPr>
+        <w:t xml:space="preserve"> </w:t>
+      </w:r>
+      <w:r>
+        <w:rPr>
+          <w:rFonts w:ascii="AdvPS-COSR" w:hAnsi="AdvPS-COSR" w:cs="AdvPS-COSR"/>
+          <w:sz w:val="18"/>
+          <w:szCs w:val="18"/>
+        </w:rPr>
+        <w:t>the TP</w:t>
+      </w:r>
+      <w:r>
+        <w:rPr>
+          <w:rFonts w:ascii="AdvTT3713a231+20" w:hAnsi="AdvTT3713a231+20" w:cs="AdvTT3713a231+20"/>
+          <w:sz w:val="18"/>
+          <w:szCs w:val="18"/>
+        </w:rPr>
+        <w:t>–</w:t>
+      </w:r>
+      <w:r>
+        <w:rPr>
+          <w:rFonts w:ascii="AdvPS-COSR" w:hAnsi="AdvPS-COSR" w:cs="AdvPS-COSR"/>
+          <w:sz w:val="18"/>
+          <w:szCs w:val="18"/>
+        </w:rPr>
+        <w:t>chlorophyll-a relationship may deviate from the nutrient</w:t>
+      </w:r>
+    </w:p>
+    <w:p>
+      <w:pPr>
+        <w:autoSpaceDE w:val="0"/>
+        <w:autoSpaceDN w:val="0"/>
+        <w:adjustRightInd w:val="0"/>
+        <w:spacing w:after="0" w:line="240" w:lineRule="auto"/>
+        <w:rPr>
+          <w:rFonts w:ascii="AdvPS-COSR" w:hAnsi="AdvPS-COSR" w:cs="AdvPS-COSR"/>
+          <w:sz w:val="18"/>
+          <w:szCs w:val="18"/>
+        </w:rPr>
+      </w:pPr>
+      <w:r>
+        <w:rPr>
+          <w:rFonts w:ascii="AdvPS-COSR" w:hAnsi="AdvPS-COSR" w:cs="AdvPS-COSR"/>
+          <w:sz w:val="18"/>
+          <w:szCs w:val="18"/>
+        </w:rPr>
+        <w:t>loading response that was developed for temperate lakes,</w:t>
+      </w:r>
+      <w:r>
+        <w:rPr>
+          <w:rFonts w:ascii="AdvPS-COSR" w:hAnsi="AdvPS-COSR" w:cs="AdvPS-COSR"/>
+          <w:sz w:val="18"/>
+          <w:szCs w:val="18"/>
+        </w:rPr>
+        <w:t xml:space="preserve"> </w:t>
+      </w:r>
+      <w:r>
+        <w:rPr>
+          <w:rFonts w:ascii="AdvPS-COSR" w:hAnsi="AdvPS-COSR" w:cs="AdvPS-COSR"/>
+          <w:sz w:val="18"/>
+          <w:szCs w:val="18"/>
+        </w:rPr>
+        <w:t>such as Carlson’s TSI (Carlson 1977)</w:t>
+      </w:r>
+    </w:p>
+    <w:p>
+      <w:pPr>
+        <w:autoSpaceDE w:val="0"/>
+        <w:autoSpaceDN w:val="0"/>
+        <w:adjustRightInd w:val="0"/>
+        <w:spacing w:after="0" w:line="240" w:lineRule="auto"/>
+        <w:rPr>
+          <w:rFonts w:ascii="AdvPS-COSR" w:hAnsi="AdvPS-COSR" w:cs="AdvPS-COSR"/>
+          <w:sz w:val="18"/>
+          <w:szCs w:val="18"/>
+        </w:rPr>
+      </w:pPr>
+      <w:r>
+        <w:rPr>
+          <w:rFonts w:ascii="AdvPS-COSR" w:hAnsi="AdvPS-COSR" w:cs="AdvPS-COSR"/>
+          <w:sz w:val="18"/>
+          <w:szCs w:val="18"/>
+        </w:rPr>
+        <w:t>The TSI estimates biological productivity</w:t>
+      </w:r>
+      <w:r>
+        <w:rPr>
+          <w:rFonts w:ascii="AdvPS-COSR" w:hAnsi="AdvPS-COSR" w:cs="AdvPS-COSR"/>
+          <w:sz w:val="18"/>
+          <w:szCs w:val="18"/>
+        </w:rPr>
+        <w:t xml:space="preserve"> </w:t>
+      </w:r>
+      <w:r>
+        <w:rPr>
+          <w:rFonts w:ascii="AdvPS-COSR" w:hAnsi="AdvPS-COSR" w:cs="AdvPS-COSR"/>
+          <w:sz w:val="18"/>
+          <w:szCs w:val="18"/>
+        </w:rPr>
+        <w:t>on the basis of total phosphorus (TP), Secchi depth</w:t>
+      </w:r>
+      <w:r>
+        <w:rPr>
+          <w:rFonts w:ascii="AdvPS-COSR" w:hAnsi="AdvPS-COSR" w:cs="AdvPS-COSR"/>
+          <w:sz w:val="18"/>
+          <w:szCs w:val="18"/>
+        </w:rPr>
+        <w:t xml:space="preserve"> </w:t>
+      </w:r>
+      <w:r>
+        <w:rPr>
+          <w:rFonts w:ascii="AdvPS-COSR" w:hAnsi="AdvPS-COSR" w:cs="AdvPS-COSR"/>
+          <w:sz w:val="18"/>
+          <w:szCs w:val="18"/>
+        </w:rPr>
+        <w:t>transparency and/or chlorophyll-a concentrations,</w:t>
+      </w:r>
+      <w:r>
+        <w:rPr>
+          <w:rFonts w:ascii="AdvPS-COSR" w:hAnsi="AdvPS-COSR" w:cs="AdvPS-COSR"/>
+          <w:sz w:val="18"/>
+          <w:szCs w:val="18"/>
+        </w:rPr>
+        <w:t xml:space="preserve"> </w:t>
+      </w:r>
+      <w:r>
+        <w:rPr>
+          <w:rFonts w:ascii="AdvPS-COSR" w:hAnsi="AdvPS-COSR" w:cs="AdvPS-COSR"/>
+          <w:sz w:val="18"/>
+          <w:szCs w:val="18"/>
+        </w:rPr>
+        <w:t>whereas the DOE-WQI evaluates water quality on the</w:t>
+      </w:r>
+      <w:r>
+        <w:rPr>
+          <w:rFonts w:ascii="AdvPS-COSR" w:hAnsi="AdvPS-COSR" w:cs="AdvPS-COSR"/>
+          <w:sz w:val="18"/>
+          <w:szCs w:val="18"/>
+        </w:rPr>
+        <w:t xml:space="preserve"> </w:t>
+      </w:r>
+      <w:r>
+        <w:rPr>
+          <w:rFonts w:ascii="AdvPS-COSR" w:hAnsi="AdvPS-COSR" w:cs="AdvPS-COSR"/>
+          <w:sz w:val="18"/>
+          <w:szCs w:val="18"/>
+        </w:rPr>
+        <w:t>basis of pH, dissolved oxygen (DO), total suspended solids</w:t>
+      </w:r>
+      <w:r>
+        <w:rPr>
+          <w:rFonts w:ascii="AdvPS-COSR" w:hAnsi="AdvPS-COSR" w:cs="AdvPS-COSR"/>
+          <w:sz w:val="18"/>
+          <w:szCs w:val="18"/>
+        </w:rPr>
+        <w:t xml:space="preserve"> </w:t>
+      </w:r>
+      <w:r>
+        <w:rPr>
+          <w:rFonts w:ascii="AdvPS-COSR" w:hAnsi="AdvPS-COSR" w:cs="AdvPS-COSR"/>
+          <w:sz w:val="18"/>
+          <w:szCs w:val="18"/>
+        </w:rPr>
+        <w:t>(TSS) and ammonia nitrogen (A-N) concentrations,</w:t>
+      </w:r>
+      <w:r>
+        <w:rPr>
+          <w:rFonts w:ascii="AdvPS-COSR" w:hAnsi="AdvPS-COSR" w:cs="AdvPS-COSR"/>
+          <w:sz w:val="18"/>
+          <w:szCs w:val="18"/>
+        </w:rPr>
+        <w:t xml:space="preserve"> </w:t>
+      </w:r>
+      <w:r>
+        <w:rPr>
+          <w:rFonts w:ascii="AdvPS-COSR" w:hAnsi="AdvPS-COSR" w:cs="AdvPS-COSR"/>
+          <w:sz w:val="18"/>
+          <w:szCs w:val="18"/>
+        </w:rPr>
+        <w:t>biological oxygen demands (BODs</w:t>
+      </w:r>
+      <w:proofErr w:type="gramStart"/>
+      <w:r>
+        <w:rPr>
+          <w:rFonts w:ascii="AdvPS-COSR" w:hAnsi="AdvPS-COSR" w:cs="AdvPS-COSR"/>
+          <w:sz w:val="18"/>
+          <w:szCs w:val="18"/>
+        </w:rPr>
+        <w:t>)</w:t>
+      </w:r>
+      <w:proofErr w:type="gramEnd"/>
+      <w:r>
+        <w:rPr>
+          <w:rFonts w:ascii="AdvPS-COSR" w:hAnsi="AdvPS-COSR" w:cs="AdvPS-COSR"/>
+          <w:sz w:val="18"/>
+          <w:szCs w:val="18"/>
+        </w:rPr>
+        <w:t xml:space="preserve"> and chemical oxygen</w:t>
+      </w:r>
+      <w:r>
+        <w:rPr>
+          <w:rFonts w:ascii="AdvPS-COSR" w:hAnsi="AdvPS-COSR" w:cs="AdvPS-COSR"/>
+          <w:sz w:val="18"/>
+          <w:szCs w:val="18"/>
+        </w:rPr>
+        <w:t xml:space="preserve"> </w:t>
+      </w:r>
+      <w:r>
+        <w:rPr>
+          <w:rFonts w:ascii="AdvPS-COSR" w:hAnsi="AdvPS-COSR" w:cs="AdvPS-COSR"/>
+          <w:sz w:val="18"/>
+          <w:szCs w:val="18"/>
+        </w:rPr>
+        <w:t>demands (CODs).</w:t>
+      </w:r>
+    </w:p>
+    <w:p>
+      <w:pPr>
+        <w:autoSpaceDE w:val="0"/>
+        <w:autoSpaceDN w:val="0"/>
+        <w:adjustRightInd w:val="0"/>
+        <w:spacing w:after="0" w:line="240" w:lineRule="auto"/>
+        <w:rPr>
+          <w:rFonts w:ascii="AdvPS-COSR" w:hAnsi="AdvPS-COSR" w:cs="AdvPS-COSR"/>
+          <w:sz w:val="18"/>
+          <w:szCs w:val="18"/>
+        </w:rPr>
+      </w:pPr>
+      <w:r>
+        <w:rPr>
+          <w:rFonts w:ascii="AdvPS-COSR" w:hAnsi="AdvPS-COSR" w:cs="AdvPS-COSR"/>
+          <w:sz w:val="18"/>
+          <w:szCs w:val="18"/>
+        </w:rPr>
+        <w:t>All the lakes in the present study can be categorized</w:t>
+      </w:r>
+      <w:r>
+        <w:rPr>
+          <w:rFonts w:ascii="AdvPS-COSR" w:hAnsi="AdvPS-COSR" w:cs="AdvPS-COSR"/>
+          <w:sz w:val="18"/>
+          <w:szCs w:val="18"/>
+        </w:rPr>
+        <w:t xml:space="preserve"> </w:t>
+      </w:r>
+      <w:r>
+        <w:rPr>
+          <w:rFonts w:ascii="AdvPS-COSR" w:hAnsi="AdvPS-COSR" w:cs="AdvPS-COSR"/>
+          <w:sz w:val="18"/>
+          <w:szCs w:val="18"/>
+        </w:rPr>
+        <w:t>as hypereutrophic, based on TSI (TP) concentrations</w:t>
+      </w:r>
+      <w:r>
+        <w:rPr>
+          <w:rFonts w:ascii="AdvPS-COSR" w:hAnsi="AdvPS-COSR" w:cs="AdvPS-COSR"/>
+          <w:sz w:val="18"/>
+          <w:szCs w:val="18"/>
+        </w:rPr>
+        <w:t xml:space="preserve">. </w:t>
+      </w:r>
+      <w:r>
+        <w:rPr>
+          <w:rFonts w:ascii="AdvPS-COSR" w:hAnsi="AdvPS-COSR" w:cs="AdvPS-COSR"/>
+          <w:sz w:val="18"/>
+          <w:szCs w:val="18"/>
+        </w:rPr>
+        <w:t>Qualitative observations</w:t>
+      </w:r>
+      <w:r>
+        <w:rPr>
+          <w:rFonts w:ascii="AdvPS-COSR" w:hAnsi="AdvPS-COSR" w:cs="AdvPS-COSR"/>
+          <w:sz w:val="18"/>
+          <w:szCs w:val="18"/>
+        </w:rPr>
+        <w:t xml:space="preserve"> </w:t>
+      </w:r>
+      <w:r>
+        <w:rPr>
+          <w:rFonts w:ascii="AdvPS-COSR" w:hAnsi="AdvPS-COSR" w:cs="AdvPS-COSR"/>
+          <w:sz w:val="18"/>
+          <w:szCs w:val="18"/>
+        </w:rPr>
+        <w:t>indicated that some of these lakes displayed negative</w:t>
+      </w:r>
+      <w:r>
+        <w:rPr>
+          <w:rFonts w:ascii="AdvPS-COSR" w:hAnsi="AdvPS-COSR" w:cs="AdvPS-COSR"/>
+          <w:sz w:val="18"/>
+          <w:szCs w:val="18"/>
+        </w:rPr>
+        <w:t xml:space="preserve"> </w:t>
+      </w:r>
+      <w:r>
+        <w:rPr>
+          <w:rFonts w:ascii="AdvPS-COSR" w:hAnsi="AdvPS-COSR" w:cs="AdvPS-COSR"/>
+          <w:sz w:val="18"/>
+          <w:szCs w:val="18"/>
+        </w:rPr>
+        <w:t>symptoms of eutrophication.</w:t>
+      </w:r>
+      <w:r>
+        <w:rPr>
+          <w:rFonts w:ascii="AdvPS-COSR" w:hAnsi="AdvPS-COSR" w:cs="AdvPS-COSR"/>
+          <w:sz w:val="18"/>
+          <w:szCs w:val="18"/>
+        </w:rPr>
+        <w:t xml:space="preserve"> </w:t>
+      </w:r>
+      <w:proofErr w:type="gramStart"/>
+      <w:r>
+        <w:rPr>
+          <w:rFonts w:ascii="AdvPS-COSR" w:hAnsi="AdvPS-COSR" w:cs="AdvPS-COSR"/>
+          <w:sz w:val="18"/>
+          <w:szCs w:val="18"/>
+        </w:rPr>
+        <w:t xml:space="preserve">The </w:t>
+      </w:r>
+      <w:r>
+        <w:rPr>
+          <w:rFonts w:ascii="AdvPS-COSR" w:hAnsi="AdvPS-COSR" w:cs="AdvPS-COSR"/>
+          <w:sz w:val="18"/>
+          <w:szCs w:val="18"/>
+        </w:rPr>
+        <w:t xml:space="preserve"> use</w:t>
+      </w:r>
+      <w:proofErr w:type="gramEnd"/>
+      <w:r>
+        <w:rPr>
+          <w:rFonts w:ascii="AdvPS-COSR" w:hAnsi="AdvPS-COSR" w:cs="AdvPS-COSR"/>
+          <w:sz w:val="18"/>
+          <w:szCs w:val="18"/>
+        </w:rPr>
+        <w:t xml:space="preserve"> of Carlson’s</w:t>
+      </w:r>
+    </w:p>
+    <w:p>
+      <w:pPr>
+        <w:autoSpaceDE w:val="0"/>
+        <w:autoSpaceDN w:val="0"/>
+        <w:adjustRightInd w:val="0"/>
+        <w:spacing w:after="0" w:line="240" w:lineRule="auto"/>
+        <w:rPr>
+          <w:rFonts w:ascii="AdvPS-COSR" w:hAnsi="AdvPS-COSR" w:cs="AdvPS-COSR"/>
+          <w:sz w:val="18"/>
+          <w:szCs w:val="18"/>
+        </w:rPr>
+      </w:pPr>
+      <w:r>
+        <w:rPr>
+          <w:rFonts w:ascii="AdvPS-COSR" w:hAnsi="AdvPS-COSR" w:cs="AdvPS-COSR"/>
+          <w:sz w:val="18"/>
+          <w:szCs w:val="18"/>
+        </w:rPr>
+        <w:t>trophic state in lakes beyond the temperate climate must</w:t>
+      </w:r>
+      <w:r>
+        <w:rPr>
+          <w:rFonts w:ascii="AdvPS-COSR" w:hAnsi="AdvPS-COSR" w:cs="AdvPS-COSR"/>
+          <w:sz w:val="18"/>
+          <w:szCs w:val="18"/>
+        </w:rPr>
+        <w:t xml:space="preserve"> </w:t>
+      </w:r>
+      <w:r>
+        <w:rPr>
+          <w:rFonts w:ascii="AdvPS-COSR" w:hAnsi="AdvPS-COSR" w:cs="AdvPS-COSR"/>
+          <w:sz w:val="18"/>
+          <w:szCs w:val="18"/>
+        </w:rPr>
+        <w:t>be performed with caution.</w:t>
+      </w:r>
+    </w:p>
+    <w:p>
+      <w:pPr>
+        <w:autoSpaceDE w:val="0"/>
+        <w:autoSpaceDN w:val="0"/>
+        <w:adjustRightInd w:val="0"/>
+        <w:spacing w:after="0" w:line="240" w:lineRule="auto"/>
+        <w:rPr>
+          <w:rFonts w:ascii="AdvPS-COSR" w:hAnsi="AdvPS-COSR" w:cs="AdvPS-COSR"/>
+          <w:sz w:val="18"/>
+          <w:szCs w:val="18"/>
+        </w:rPr>
+      </w:pPr>
+      <w:r>
+        <w:rPr>
+          <w:rFonts w:ascii="AdvPS-COSR" w:hAnsi="AdvPS-COSR" w:cs="AdvPS-COSR"/>
+          <w:sz w:val="18"/>
+          <w:szCs w:val="18"/>
+        </w:rPr>
+        <w:t>For warm water tropical lakes, which describe</w:t>
+      </w:r>
+      <w:r>
+        <w:rPr>
+          <w:rFonts w:ascii="AdvPS-COSR" w:hAnsi="AdvPS-COSR" w:cs="AdvPS-COSR"/>
+          <w:sz w:val="18"/>
+          <w:szCs w:val="18"/>
+        </w:rPr>
+        <w:t xml:space="preserve"> </w:t>
+      </w:r>
+      <w:r>
+        <w:rPr>
+          <w:rFonts w:ascii="AdvPS-COSR" w:hAnsi="AdvPS-COSR" w:cs="AdvPS-COSR"/>
+          <w:sz w:val="18"/>
+          <w:szCs w:val="18"/>
+        </w:rPr>
+        <w:t xml:space="preserve">those in Malaysia, higher mean </w:t>
+      </w:r>
+      <w:proofErr w:type="gramStart"/>
+      <w:r>
+        <w:rPr>
+          <w:rFonts w:ascii="AdvPS-COSR" w:hAnsi="AdvPS-COSR" w:cs="AdvPS-COSR"/>
+          <w:sz w:val="18"/>
+          <w:szCs w:val="18"/>
+        </w:rPr>
+        <w:t>temperatures</w:t>
+      </w:r>
+      <w:proofErr w:type="gramEnd"/>
+      <w:r>
+        <w:rPr>
+          <w:rFonts w:ascii="AdvPS-COSR" w:hAnsi="AdvPS-COSR" w:cs="AdvPS-COSR"/>
+          <w:sz w:val="18"/>
+          <w:szCs w:val="18"/>
+        </w:rPr>
+        <w:t xml:space="preserve"> and stronger</w:t>
+      </w:r>
+      <w:r>
+        <w:rPr>
+          <w:rFonts w:ascii="AdvPS-COSR" w:hAnsi="AdvPS-COSR" w:cs="AdvPS-COSR"/>
+          <w:sz w:val="18"/>
+          <w:szCs w:val="18"/>
+        </w:rPr>
+        <w:t xml:space="preserve"> </w:t>
+      </w:r>
+      <w:r>
+        <w:rPr>
+          <w:rFonts w:ascii="AdvPS-COSR" w:hAnsi="AdvPS-COSR" w:cs="AdvPS-COSR"/>
+          <w:sz w:val="18"/>
+          <w:szCs w:val="18"/>
+        </w:rPr>
+        <w:t>solar irradiance, especially during the dry season,</w:t>
+      </w:r>
+      <w:r>
+        <w:rPr>
+          <w:rFonts w:ascii="AdvPS-COSR" w:hAnsi="AdvPS-COSR" w:cs="AdvPS-COSR"/>
+          <w:sz w:val="18"/>
+          <w:szCs w:val="18"/>
+        </w:rPr>
+        <w:t xml:space="preserve"> </w:t>
+      </w:r>
+      <w:r>
+        <w:rPr>
+          <w:rFonts w:ascii="AdvPS-COSR" w:hAnsi="AdvPS-COSR" w:cs="AdvPS-COSR"/>
+          <w:sz w:val="18"/>
+          <w:szCs w:val="18"/>
+        </w:rPr>
+        <w:t>contribute to stronger chemical stratification</w:t>
+      </w:r>
+      <w:r>
+        <w:rPr>
+          <w:rFonts w:ascii="AdvPS-COSR" w:hAnsi="AdvPS-COSR" w:cs="AdvPS-COSR"/>
+          <w:sz w:val="18"/>
+          <w:szCs w:val="18"/>
+        </w:rPr>
+        <w:t xml:space="preserve">. </w:t>
+      </w:r>
+      <w:r>
+        <w:rPr>
+          <w:rFonts w:ascii="AdvPS-COSR" w:hAnsi="AdvPS-COSR" w:cs="AdvPS-COSR"/>
+          <w:sz w:val="18"/>
+          <w:szCs w:val="18"/>
+        </w:rPr>
+        <w:t>The lack of water flow can aggravate eutrophication</w:t>
+      </w:r>
+      <w:r>
+        <w:rPr>
+          <w:rFonts w:ascii="AdvPS-COSR" w:hAnsi="AdvPS-COSR" w:cs="AdvPS-COSR"/>
+          <w:sz w:val="18"/>
+          <w:szCs w:val="18"/>
+        </w:rPr>
+        <w:t xml:space="preserve"> </w:t>
+      </w:r>
+      <w:r>
+        <w:rPr>
+          <w:rFonts w:ascii="AdvPS-COSR" w:hAnsi="AdvPS-COSR" w:cs="AdvPS-COSR"/>
+          <w:sz w:val="18"/>
+          <w:szCs w:val="18"/>
+        </w:rPr>
+        <w:t>conditions. Accordingly, critical threshold values for</w:t>
+      </w:r>
+      <w:r>
+        <w:rPr>
+          <w:rFonts w:ascii="AdvPS-COSR" w:hAnsi="AdvPS-COSR" w:cs="AdvPS-COSR"/>
+          <w:sz w:val="18"/>
+          <w:szCs w:val="18"/>
+        </w:rPr>
+        <w:t xml:space="preserve"> </w:t>
+      </w:r>
+      <w:r>
+        <w:rPr>
+          <w:rFonts w:ascii="AdvPS-COSR" w:hAnsi="AdvPS-COSR" w:cs="AdvPS-COSR"/>
+          <w:sz w:val="18"/>
+          <w:szCs w:val="18"/>
+        </w:rPr>
+        <w:t>SD, TP and chlorophyll-a must be determined for such</w:t>
+      </w:r>
+      <w:r>
+        <w:rPr>
+          <w:rFonts w:ascii="AdvPS-COSR" w:hAnsi="AdvPS-COSR" w:cs="AdvPS-COSR"/>
+          <w:sz w:val="18"/>
+          <w:szCs w:val="18"/>
+        </w:rPr>
+        <w:t xml:space="preserve"> </w:t>
+      </w:r>
+      <w:r>
+        <w:rPr>
+          <w:rFonts w:ascii="AdvPS-COSR" w:hAnsi="AdvPS-COSR" w:cs="AdvPS-COSR"/>
+          <w:sz w:val="18"/>
+          <w:szCs w:val="18"/>
+        </w:rPr>
+        <w:t>lakes, using actual data</w:t>
+      </w:r>
+    </w:p>
+    <w:p>
+      <w:pPr>
+        <w:autoSpaceDE w:val="0"/>
+        <w:autoSpaceDN w:val="0"/>
+        <w:adjustRightInd w:val="0"/>
+        <w:spacing w:after="0" w:line="240" w:lineRule="auto"/>
+        <w:rPr>
+          <w:rFonts w:ascii="AdvPS-COSR" w:hAnsi="AdvPS-COSR" w:cs="AdvPS-COSR"/>
+          <w:sz w:val="18"/>
+          <w:szCs w:val="18"/>
+        </w:rPr>
+      </w:pPr>
+    </w:p>
+    <w:p>
+      <w:pPr>
+        <w:autoSpaceDE w:val="0"/>
+        <w:autoSpaceDN w:val="0"/>
+        <w:adjustRightInd w:val="0"/>
+        <w:spacing w:after="0" w:line="240" w:lineRule="auto"/>
+        <w:rPr>
+          <w:rFonts w:ascii="Times New Roman" w:eastAsia="Times New Roman" w:hAnsi="Times New Roman" w:cs="Times New Roman"/>
+          <w:i/>
+          <w:iCs/>
+          <w:sz w:val="24"/>
+          <w:szCs w:val="24"/>
+        </w:rPr>
+      </w:pPr>
+      <w:r>
+        <w:rPr>
+          <w:rFonts w:ascii="AdvPS-COSR" w:hAnsi="AdvPS-COSR" w:cs="AdvPS-COSR"/>
+          <w:i/>
+          <w:iCs/>
+          <w:sz w:val="18"/>
+          <w:szCs w:val="18"/>
+        </w:rPr>
+        <w:t>Measurements of water quality were performed during</w:t>
+      </w:r>
+      <w:r>
+        <w:rPr>
+          <w:rFonts w:ascii="AdvPS-COSR" w:hAnsi="AdvPS-COSR" w:cs="AdvPS-COSR"/>
+          <w:i/>
+          <w:iCs/>
+          <w:sz w:val="18"/>
+          <w:szCs w:val="18"/>
+        </w:rPr>
+        <w:t xml:space="preserve"> </w:t>
+      </w:r>
+      <w:r>
+        <w:rPr>
+          <w:rFonts w:ascii="AdvPS-COSR" w:hAnsi="AdvPS-COSR" w:cs="AdvPS-COSR"/>
+          <w:i/>
+          <w:iCs/>
+          <w:sz w:val="18"/>
+          <w:szCs w:val="18"/>
+        </w:rPr>
+        <w:t>September</w:t>
+      </w:r>
+      <w:r>
+        <w:rPr>
+          <w:rFonts w:ascii="AdvTT3713a231+20" w:hAnsi="AdvTT3713a231+20" w:cs="AdvTT3713a231+20"/>
+          <w:i/>
+          <w:iCs/>
+          <w:sz w:val="18"/>
+          <w:szCs w:val="18"/>
+        </w:rPr>
+        <w:t>–</w:t>
+      </w:r>
+      <w:r>
+        <w:rPr>
+          <w:rFonts w:ascii="AdvPS-COSR" w:hAnsi="AdvPS-COSR" w:cs="AdvPS-COSR"/>
+          <w:i/>
+          <w:iCs/>
+          <w:sz w:val="18"/>
+          <w:szCs w:val="18"/>
+        </w:rPr>
+        <w:t>October 2012 at two to four sampling sites</w:t>
+      </w:r>
+      <w:r>
+        <w:rPr>
+          <w:rFonts w:ascii="AdvPS-COSR" w:hAnsi="AdvPS-COSR" w:cs="AdvPS-COSR"/>
+          <w:i/>
+          <w:iCs/>
+          <w:sz w:val="18"/>
+          <w:szCs w:val="18"/>
+        </w:rPr>
+        <w:t xml:space="preserve"> </w:t>
+      </w:r>
+      <w:r>
+        <w:rPr>
+          <w:rFonts w:ascii="AdvPS-COSR" w:hAnsi="AdvPS-COSR" w:cs="AdvPS-COSR"/>
+          <w:i/>
+          <w:iCs/>
+          <w:sz w:val="18"/>
+          <w:szCs w:val="18"/>
+        </w:rPr>
+        <w:t>on each lake. The dissolved oxygen (DO) and chlorophyll-a concentrations, turbidity and pH were measured</w:t>
+      </w:r>
+      <w:r>
+        <w:rPr>
+          <w:rFonts w:ascii="AdvPS-COSR" w:hAnsi="AdvPS-COSR" w:cs="AdvPS-COSR"/>
+          <w:i/>
+          <w:iCs/>
+          <w:sz w:val="18"/>
+          <w:szCs w:val="18"/>
+        </w:rPr>
+        <w:t xml:space="preserve"> </w:t>
+      </w:r>
+      <w:r>
+        <w:rPr>
+          <w:rFonts w:ascii="AdvPS-COSR" w:hAnsi="AdvPS-COSR" w:cs="AdvPS-COSR"/>
+          <w:i/>
+          <w:iCs/>
+          <w:sz w:val="18"/>
+          <w:szCs w:val="18"/>
+        </w:rPr>
+        <w:t>with a multiparameter probe (YSI 6600).</w:t>
+      </w:r>
+    </w:p>
+    <w:p>
+      <w:pPr>
+        <w:spacing w:after="0" w:line="240" w:lineRule="auto"/>
+        <w:rPr>
+          <w:rFonts w:ascii="Times New Roman" w:eastAsia="Times New Roman" w:hAnsi="Times New Roman" w:cs="Times New Roman"/>
+          <w:sz w:val="24"/>
+          <w:szCs w:val="24"/>
+        </w:rPr>
+      </w:pPr>
+    </w:p>
+    <w:p>
+      <w:pPr>
+        <w:autoSpaceDE w:val="0"/>
+        <w:autoSpaceDN w:val="0"/>
+        <w:adjustRightInd w:val="0"/>
+        <w:spacing w:after="0" w:line="240" w:lineRule="auto"/>
+        <w:rPr>
+          <w:rFonts w:ascii="AdvPS-COSR" w:hAnsi="AdvPS-COSR" w:cs="AdvPS-COSR"/>
+          <w:sz w:val="18"/>
+          <w:szCs w:val="18"/>
+        </w:rPr>
+      </w:pPr>
+      <w:r>
+        <w:rPr>
+          <w:rFonts w:ascii="AdvPS-COSR" w:hAnsi="AdvPS-COSR" w:cs="AdvPS-COSR"/>
+          <w:sz w:val="18"/>
+          <w:szCs w:val="18"/>
+        </w:rPr>
+        <w:t>The increased</w:t>
+      </w:r>
+      <w:r>
+        <w:rPr>
+          <w:rFonts w:ascii="AdvPS-COSR" w:hAnsi="AdvPS-COSR" w:cs="AdvPS-COSR"/>
+          <w:sz w:val="18"/>
+          <w:szCs w:val="18"/>
+        </w:rPr>
+        <w:t xml:space="preserve"> </w:t>
+      </w:r>
+      <w:r>
+        <w:rPr>
+          <w:rFonts w:ascii="AdvPS-COSR" w:hAnsi="AdvPS-COSR" w:cs="AdvPS-COSR"/>
+          <w:sz w:val="18"/>
+          <w:szCs w:val="18"/>
+        </w:rPr>
+        <w:t>DO values in the four lakes noted above could be attributable</w:t>
+      </w:r>
+      <w:r>
+        <w:rPr>
+          <w:rFonts w:ascii="AdvPS-COSR" w:hAnsi="AdvPS-COSR" w:cs="AdvPS-COSR"/>
+          <w:sz w:val="18"/>
+          <w:szCs w:val="18"/>
+        </w:rPr>
+        <w:t xml:space="preserve"> </w:t>
+      </w:r>
+      <w:r>
+        <w:rPr>
+          <w:rFonts w:ascii="AdvPS-COSR" w:hAnsi="AdvPS-COSR" w:cs="AdvPS-COSR"/>
+          <w:sz w:val="18"/>
+          <w:szCs w:val="18"/>
+        </w:rPr>
+        <w:t>to the release of oxygen from photosynthetic activities</w:t>
+      </w:r>
+      <w:r>
+        <w:rPr>
+          <w:rFonts w:ascii="AdvPS-COSR" w:hAnsi="AdvPS-COSR" w:cs="AdvPS-COSR"/>
+          <w:sz w:val="18"/>
+          <w:szCs w:val="18"/>
+        </w:rPr>
+        <w:t xml:space="preserve"> </w:t>
+      </w:r>
+      <w:r>
+        <w:rPr>
+          <w:rFonts w:ascii="AdvPS-COSR" w:hAnsi="AdvPS-COSR" w:cs="AdvPS-COSR"/>
+          <w:sz w:val="18"/>
+          <w:szCs w:val="18"/>
+        </w:rPr>
+        <w:t>by the excessive algal communities in those lakes.</w:t>
+      </w:r>
+      <w:r>
+        <w:rPr>
+          <w:rFonts w:ascii="AdvPS-COSR" w:hAnsi="AdvPS-COSR" w:cs="AdvPS-COSR"/>
+          <w:sz w:val="18"/>
+          <w:szCs w:val="18"/>
+        </w:rPr>
+        <w:t xml:space="preserve"> </w:t>
+      </w:r>
+      <w:r>
+        <w:rPr>
+          <w:rFonts w:ascii="AdvPS-COSR" w:hAnsi="AdvPS-COSR" w:cs="AdvPS-COSR"/>
+          <w:sz w:val="18"/>
+          <w:szCs w:val="18"/>
+        </w:rPr>
+        <w:t>Light greenish-</w:t>
+      </w:r>
+      <w:proofErr w:type="spellStart"/>
+      <w:r>
+        <w:rPr>
+          <w:rFonts w:ascii="AdvPS-COSR" w:hAnsi="AdvPS-COSR" w:cs="AdvPS-COSR"/>
+          <w:sz w:val="18"/>
+          <w:szCs w:val="18"/>
+        </w:rPr>
+        <w:t>coloured</w:t>
+      </w:r>
+      <w:proofErr w:type="spellEnd"/>
+      <w:r>
+        <w:rPr>
+          <w:rFonts w:ascii="AdvPS-COSR" w:hAnsi="AdvPS-COSR" w:cs="AdvPS-COSR"/>
+          <w:sz w:val="18"/>
+          <w:szCs w:val="18"/>
+        </w:rPr>
+        <w:t xml:space="preserve"> waters were observed in all four</w:t>
+      </w:r>
+    </w:p>
+    <w:p>
+      <w:pPr>
+        <w:autoSpaceDE w:val="0"/>
+        <w:autoSpaceDN w:val="0"/>
+        <w:adjustRightInd w:val="0"/>
+        <w:spacing w:after="0" w:line="240" w:lineRule="auto"/>
+        <w:rPr>
+          <w:rFonts w:ascii="AdvPS-COSR" w:hAnsi="AdvPS-COSR" w:cs="AdvPS-COSR"/>
+          <w:sz w:val="18"/>
+          <w:szCs w:val="18"/>
+        </w:rPr>
+      </w:pPr>
+      <w:r>
+        <w:rPr>
+          <w:rFonts w:ascii="AdvPS-COSR" w:hAnsi="AdvPS-COSR" w:cs="AdvPS-COSR"/>
+          <w:sz w:val="18"/>
+          <w:szCs w:val="18"/>
+        </w:rPr>
+        <w:t>lakes, being consistent with high chlorophyll-a values and</w:t>
+      </w:r>
+      <w:r>
+        <w:rPr>
+          <w:rFonts w:ascii="AdvPS-COSR" w:hAnsi="AdvPS-COSR" w:cs="AdvPS-COSR"/>
+          <w:sz w:val="18"/>
+          <w:szCs w:val="18"/>
+        </w:rPr>
+        <w:t xml:space="preserve"> </w:t>
+      </w:r>
+      <w:r>
+        <w:rPr>
+          <w:rFonts w:ascii="AdvPS-COSR" w:hAnsi="AdvPS-COSR" w:cs="AdvPS-COSR"/>
+          <w:sz w:val="18"/>
+          <w:szCs w:val="18"/>
+        </w:rPr>
+        <w:t>indicating an abundance of algae. Photosynthetic activities</w:t>
+      </w:r>
+    </w:p>
+    <w:p>
+      <w:pPr>
+        <w:autoSpaceDE w:val="0"/>
+        <w:autoSpaceDN w:val="0"/>
+        <w:adjustRightInd w:val="0"/>
+        <w:spacing w:after="0" w:line="240" w:lineRule="auto"/>
+        <w:rPr>
+          <w:rFonts w:ascii="AdvPS-COSR" w:hAnsi="AdvPS-COSR" w:cs="AdvPS-COSR"/>
+          <w:sz w:val="18"/>
+          <w:szCs w:val="18"/>
+        </w:rPr>
+      </w:pPr>
+      <w:r>
+        <w:rPr>
+          <w:rFonts w:ascii="AdvPS-COSR" w:hAnsi="AdvPS-COSR" w:cs="AdvPS-COSR"/>
+          <w:sz w:val="18"/>
+          <w:szCs w:val="18"/>
+        </w:rPr>
+        <w:t>by such massive algae communities consume and remove</w:t>
+      </w:r>
+      <w:r>
+        <w:rPr>
+          <w:rFonts w:ascii="AdvPS-COSR" w:hAnsi="AdvPS-COSR" w:cs="AdvPS-COSR"/>
+          <w:sz w:val="18"/>
+          <w:szCs w:val="18"/>
+        </w:rPr>
+        <w:t xml:space="preserve"> </w:t>
+      </w:r>
+      <w:r>
+        <w:rPr>
+          <w:rFonts w:ascii="AdvPS-COSR" w:hAnsi="AdvPS-COSR" w:cs="AdvPS-COSR"/>
+          <w:sz w:val="18"/>
+          <w:szCs w:val="18"/>
+        </w:rPr>
+        <w:t>carbon dioxide (CO</w:t>
+      </w:r>
+      <w:r>
+        <w:rPr>
+          <w:rFonts w:ascii="AdvPS-COSR" w:hAnsi="AdvPS-COSR" w:cs="AdvPS-COSR"/>
+          <w:sz w:val="12"/>
+          <w:szCs w:val="12"/>
+        </w:rPr>
+        <w:t>2</w:t>
+      </w:r>
+      <w:r>
+        <w:rPr>
+          <w:rFonts w:ascii="AdvPS-COSR" w:hAnsi="AdvPS-COSR" w:cs="AdvPS-COSR"/>
+          <w:sz w:val="18"/>
+          <w:szCs w:val="18"/>
+        </w:rPr>
+        <w:t>) to produce oxygen, which also</w:t>
+      </w:r>
+      <w:r>
+        <w:rPr>
+          <w:rFonts w:ascii="AdvPS-COSR" w:hAnsi="AdvPS-COSR" w:cs="AdvPS-COSR"/>
+          <w:sz w:val="18"/>
+          <w:szCs w:val="18"/>
+        </w:rPr>
+        <w:t xml:space="preserve"> </w:t>
+      </w:r>
+      <w:r>
+        <w:rPr>
+          <w:rFonts w:ascii="AdvPS-COSR" w:hAnsi="AdvPS-COSR" w:cs="AdvPS-COSR"/>
+          <w:sz w:val="18"/>
+          <w:szCs w:val="18"/>
+        </w:rPr>
+        <w:t xml:space="preserve">increases the levels of hydroxide in the water, </w:t>
+      </w:r>
+      <w:proofErr w:type="spellStart"/>
+      <w:r>
+        <w:rPr>
+          <w:rFonts w:ascii="AdvPS-COSR" w:hAnsi="AdvPS-COSR" w:cs="AdvPS-COSR"/>
+          <w:sz w:val="18"/>
+          <w:szCs w:val="18"/>
+        </w:rPr>
+        <w:t>subsequentlyincreasing</w:t>
+      </w:r>
+      <w:proofErr w:type="spellEnd"/>
+      <w:r>
+        <w:rPr>
+          <w:rFonts w:ascii="AdvPS-COSR" w:hAnsi="AdvPS-COSR" w:cs="AdvPS-COSR"/>
+          <w:sz w:val="18"/>
+          <w:szCs w:val="18"/>
+        </w:rPr>
+        <w:t xml:space="preserve"> the pH values</w:t>
+      </w:r>
+      <w:r>
+        <w:rPr>
+          <w:rFonts w:ascii="AdvPS-COSR" w:hAnsi="AdvPS-COSR" w:cs="AdvPS-COSR"/>
+          <w:sz w:val="18"/>
+          <w:szCs w:val="18"/>
+        </w:rPr>
+        <w:t>.</w:t>
+      </w:r>
+    </w:p>
+    <w:p>
+      <w:pPr>
+        <w:autoSpaceDE w:val="0"/>
+        <w:autoSpaceDN w:val="0"/>
+        <w:adjustRightInd w:val="0"/>
+        <w:spacing w:after="0" w:line="240" w:lineRule="auto"/>
+        <w:rPr>
+          <w:rFonts w:ascii="AdvPS-COSR" w:hAnsi="AdvPS-COSR" w:cs="AdvPS-COSR"/>
+          <w:sz w:val="18"/>
+          <w:szCs w:val="18"/>
+        </w:rPr>
+      </w:pPr>
+    </w:p>
+    <w:p>
+      <w:pPr>
+        <w:autoSpaceDE w:val="0"/>
+        <w:autoSpaceDN w:val="0"/>
+        <w:adjustRightInd w:val="0"/>
+        <w:spacing w:after="0" w:line="240" w:lineRule="auto"/>
+        <w:rPr>
+          <w:rFonts w:ascii="AdvPS-COSR" w:hAnsi="AdvPS-COSR" w:cs="AdvPS-COSR"/>
+          <w:sz w:val="18"/>
+          <w:szCs w:val="18"/>
+        </w:rPr>
+      </w:pPr>
+      <w:r>
+        <w:rPr>
+          <w:rFonts w:ascii="AdvPS-COSR" w:hAnsi="AdvPS-COSR" w:cs="AdvPS-COSR"/>
+          <w:sz w:val="18"/>
+          <w:szCs w:val="18"/>
+        </w:rPr>
+        <w:t>reservoirs. High A-N</w:t>
+      </w:r>
+      <w:r>
+        <w:rPr>
+          <w:rFonts w:ascii="AdvPS-COSR" w:hAnsi="AdvPS-COSR" w:cs="AdvPS-COSR"/>
+          <w:sz w:val="18"/>
+          <w:szCs w:val="18"/>
+        </w:rPr>
+        <w:t xml:space="preserve"> </w:t>
+      </w:r>
+      <w:r>
+        <w:rPr>
+          <w:rFonts w:ascii="AdvPS-COSR" w:hAnsi="AdvPS-COSR" w:cs="AdvPS-COSR"/>
+          <w:sz w:val="18"/>
+          <w:szCs w:val="18"/>
+        </w:rPr>
+        <w:t>and organic loadings to Malaysian rivers have been</w:t>
+      </w:r>
+      <w:r>
+        <w:rPr>
+          <w:rFonts w:ascii="AdvPS-COSR" w:hAnsi="AdvPS-COSR" w:cs="AdvPS-COSR"/>
+          <w:sz w:val="18"/>
+          <w:szCs w:val="18"/>
+        </w:rPr>
+        <w:t xml:space="preserve"> </w:t>
+      </w:r>
+      <w:r>
+        <w:rPr>
+          <w:rFonts w:ascii="AdvPS-COSR" w:hAnsi="AdvPS-COSR" w:cs="AdvPS-COSR"/>
+          <w:sz w:val="18"/>
+          <w:szCs w:val="18"/>
+        </w:rPr>
+        <w:t>attributed to the discharge of untreated or</w:t>
+      </w:r>
+      <w:r>
+        <w:rPr>
+          <w:rFonts w:ascii="AdvPS-COSR" w:hAnsi="AdvPS-COSR" w:cs="AdvPS-COSR"/>
+          <w:sz w:val="18"/>
+          <w:szCs w:val="18"/>
+        </w:rPr>
+        <w:t xml:space="preserve"> </w:t>
+      </w:r>
+      <w:r>
+        <w:rPr>
+          <w:rFonts w:ascii="AdvPS-COSR" w:hAnsi="AdvPS-COSR" w:cs="AdvPS-COSR"/>
+          <w:sz w:val="18"/>
+          <w:szCs w:val="18"/>
+        </w:rPr>
+        <w:t>inadequately</w:t>
+      </w:r>
+      <w:r>
+        <w:rPr>
+          <w:rFonts w:ascii="AdvPS-COSR" w:hAnsi="AdvPS-COSR" w:cs="AdvPS-COSR"/>
+          <w:sz w:val="18"/>
+          <w:szCs w:val="18"/>
+        </w:rPr>
+        <w:t xml:space="preserve"> </w:t>
+      </w:r>
+      <w:r>
+        <w:rPr>
+          <w:rFonts w:ascii="AdvPS-COSR" w:hAnsi="AdvPS-COSR" w:cs="AdvPS-COSR"/>
+          <w:sz w:val="18"/>
+          <w:szCs w:val="18"/>
+        </w:rPr>
+        <w:t>treated domestic sewage and poultry farms and from</w:t>
+      </w:r>
+      <w:r>
+        <w:rPr>
+          <w:rFonts w:ascii="AdvPS-COSR" w:hAnsi="AdvPS-COSR" w:cs="AdvPS-COSR"/>
+          <w:sz w:val="18"/>
+          <w:szCs w:val="18"/>
+        </w:rPr>
+        <w:t xml:space="preserve"> </w:t>
+      </w:r>
+      <w:proofErr w:type="spellStart"/>
+      <w:r>
+        <w:rPr>
+          <w:rFonts w:ascii="AdvPS-COSR" w:hAnsi="AdvPS-COSR" w:cs="AdvPS-COSR"/>
+          <w:sz w:val="18"/>
+          <w:szCs w:val="18"/>
+        </w:rPr>
+        <w:t>agro</w:t>
+      </w:r>
+      <w:proofErr w:type="spellEnd"/>
+      <w:r>
+        <w:rPr>
+          <w:rFonts w:ascii="AdvPS-COSR" w:hAnsi="AdvPS-COSR" w:cs="AdvPS-COSR"/>
+          <w:sz w:val="18"/>
+          <w:szCs w:val="18"/>
+        </w:rPr>
+        <w:t>-based industries and manufacturing industries to</w:t>
+      </w:r>
+    </w:p>
+    <w:p>
+      <w:pPr>
+        <w:autoSpaceDE w:val="0"/>
+        <w:autoSpaceDN w:val="0"/>
+        <w:adjustRightInd w:val="0"/>
+        <w:spacing w:after="0" w:line="240" w:lineRule="auto"/>
+        <w:rPr>
+          <w:rFonts w:ascii="AdvPS-COSR" w:hAnsi="AdvPS-COSR" w:cs="AdvPS-COSR"/>
+          <w:sz w:val="18"/>
+          <w:szCs w:val="18"/>
+        </w:rPr>
+      </w:pPr>
+      <w:r>
+        <w:rPr>
+          <w:rFonts w:ascii="AdvPS-COSR" w:hAnsi="AdvPS-COSR" w:cs="AdvPS-COSR"/>
+          <w:sz w:val="18"/>
+          <w:szCs w:val="18"/>
+        </w:rPr>
+        <w:t>surface waters</w:t>
+      </w:r>
+      <w:r>
+        <w:rPr>
+          <w:rFonts w:ascii="AdvPS-COSR" w:hAnsi="AdvPS-COSR" w:cs="AdvPS-COSR"/>
+          <w:sz w:val="18"/>
+          <w:szCs w:val="18"/>
+        </w:rPr>
+        <w:t xml:space="preserve"> and </w:t>
+      </w:r>
+      <w:r>
+        <w:rPr>
+          <w:rFonts w:ascii="AdvPS-COSR" w:hAnsi="AdvPS-COSR" w:cs="AdvPS-COSR"/>
+          <w:sz w:val="18"/>
+          <w:szCs w:val="18"/>
+        </w:rPr>
+        <w:t>high TSS concentrations, which</w:t>
+      </w:r>
+      <w:r>
+        <w:rPr>
+          <w:rFonts w:ascii="AdvPS-COSR" w:hAnsi="AdvPS-COSR" w:cs="AdvPS-COSR"/>
+          <w:sz w:val="18"/>
+          <w:szCs w:val="18"/>
+        </w:rPr>
+        <w:t xml:space="preserve"> </w:t>
+      </w:r>
+      <w:r>
+        <w:rPr>
+          <w:rFonts w:ascii="AdvPS-COSR" w:hAnsi="AdvPS-COSR" w:cs="AdvPS-COSR"/>
+          <w:sz w:val="18"/>
+          <w:szCs w:val="18"/>
+        </w:rPr>
+        <w:t>could be attributed to erosion from land clearance activities</w:t>
+      </w:r>
+      <w:r>
+        <w:rPr>
+          <w:rFonts w:ascii="AdvPS-COSR" w:hAnsi="AdvPS-COSR" w:cs="AdvPS-COSR"/>
+          <w:sz w:val="18"/>
+          <w:szCs w:val="18"/>
+        </w:rPr>
+        <w:t xml:space="preserve"> </w:t>
+      </w:r>
+      <w:r>
+        <w:rPr>
+          <w:rFonts w:ascii="AdvPS-COSR" w:hAnsi="AdvPS-COSR" w:cs="AdvPS-COSR"/>
+          <w:sz w:val="18"/>
+          <w:szCs w:val="18"/>
+        </w:rPr>
+        <w:t>in the upstream river basins</w:t>
+      </w:r>
+      <w:r>
+        <w:rPr>
+          <w:rFonts w:ascii="AdvPS-COSR" w:hAnsi="AdvPS-COSR" w:cs="AdvPS-COSR"/>
+          <w:sz w:val="18"/>
+          <w:szCs w:val="18"/>
+        </w:rPr>
+        <w:t xml:space="preserve"> and </w:t>
+      </w:r>
+      <w:r>
+        <w:rPr>
+          <w:rFonts w:ascii="AdvPS-COSR" w:hAnsi="AdvPS-COSR" w:cs="AdvPS-COSR"/>
+          <w:sz w:val="18"/>
+          <w:szCs w:val="18"/>
+        </w:rPr>
+        <w:t>increased turbidity levels were linked to high TSS</w:t>
+      </w:r>
+      <w:r>
+        <w:rPr>
+          <w:rFonts w:ascii="AdvPS-COSR" w:hAnsi="AdvPS-COSR" w:cs="AdvPS-COSR"/>
+          <w:sz w:val="18"/>
+          <w:szCs w:val="18"/>
+        </w:rPr>
+        <w:t xml:space="preserve"> </w:t>
+      </w:r>
+      <w:r>
+        <w:rPr>
+          <w:rFonts w:ascii="AdvPS-COSR" w:hAnsi="AdvPS-COSR" w:cs="AdvPS-COSR"/>
+          <w:sz w:val="18"/>
+          <w:szCs w:val="18"/>
+        </w:rPr>
+        <w:t>loads from sand-mining activities</w:t>
+      </w:r>
+      <w:r>
+        <w:rPr>
+          <w:rFonts w:ascii="AdvPS-COSR" w:hAnsi="AdvPS-COSR" w:cs="AdvPS-COSR"/>
+          <w:sz w:val="18"/>
+          <w:szCs w:val="18"/>
+        </w:rPr>
+        <w:t>.</w:t>
+      </w:r>
+      <w:r>
+        <w:rPr>
+          <w:rFonts w:ascii="AdvPS-COSR" w:hAnsi="AdvPS-COSR" w:cs="AdvPS-COSR"/>
+          <w:sz w:val="18"/>
+          <w:szCs w:val="18"/>
+        </w:rPr>
+        <w:t xml:space="preserve"> </w:t>
+      </w:r>
+      <w:r>
+        <w:rPr>
+          <w:rFonts w:ascii="AdvPS-COSR" w:hAnsi="AdvPS-COSR" w:cs="AdvPS-COSR"/>
+          <w:sz w:val="18"/>
+          <w:szCs w:val="18"/>
+        </w:rPr>
+        <w:t>Secchi disc depth is a measure of water clarity, with</w:t>
+      </w:r>
+      <w:r>
+        <w:rPr>
+          <w:rFonts w:ascii="AdvPS-COSR" w:hAnsi="AdvPS-COSR" w:cs="AdvPS-COSR"/>
+          <w:sz w:val="18"/>
+          <w:szCs w:val="18"/>
+        </w:rPr>
+        <w:t xml:space="preserve"> </w:t>
+      </w:r>
+      <w:r>
+        <w:rPr>
+          <w:rFonts w:ascii="AdvPS-COSR" w:hAnsi="AdvPS-COSR" w:cs="AdvPS-COSR"/>
+          <w:sz w:val="18"/>
+          <w:szCs w:val="18"/>
+        </w:rPr>
+        <w:t>lower readings indicating turbid water associated with</w:t>
+      </w:r>
+    </w:p>
+    <w:p>
+      <w:pPr>
+        <w:autoSpaceDE w:val="0"/>
+        <w:autoSpaceDN w:val="0"/>
+        <w:adjustRightInd w:val="0"/>
+        <w:spacing w:after="0" w:line="240" w:lineRule="auto"/>
+        <w:rPr>
+          <w:rFonts w:ascii="AdvPS-COSR" w:hAnsi="AdvPS-COSR" w:cs="AdvPS-COSR"/>
+          <w:sz w:val="18"/>
+          <w:szCs w:val="18"/>
+        </w:rPr>
+      </w:pPr>
+      <w:r>
+        <w:rPr>
+          <w:rFonts w:ascii="AdvPS-COSR" w:hAnsi="AdvPS-COSR" w:cs="AdvPS-COSR"/>
+          <w:sz w:val="18"/>
+          <w:szCs w:val="18"/>
+        </w:rPr>
+        <w:t>either suspended particles or phytoplankton biomass.</w:t>
+      </w:r>
+    </w:p>
+    <w:p>
+      <w:pPr>
+        <w:autoSpaceDE w:val="0"/>
+        <w:autoSpaceDN w:val="0"/>
+        <w:adjustRightInd w:val="0"/>
+        <w:spacing w:after="0" w:line="240" w:lineRule="auto"/>
+        <w:rPr>
+          <w:rFonts w:ascii="AdvPS-COSR" w:hAnsi="AdvPS-COSR" w:cs="AdvPS-COSR"/>
+          <w:sz w:val="18"/>
+          <w:szCs w:val="18"/>
+        </w:rPr>
+      </w:pPr>
+      <w:r>
+        <w:rPr>
+          <w:rFonts w:ascii="AdvPS-COSR" w:hAnsi="AdvPS-COSR" w:cs="AdvPS-COSR"/>
+          <w:sz w:val="18"/>
+          <w:szCs w:val="18"/>
+        </w:rPr>
+        <w:lastRenderedPageBreak/>
+        <w:t>The sources of water quality degradation in lakes have</w:t>
+      </w:r>
+      <w:r>
+        <w:rPr>
+          <w:rFonts w:ascii="AdvPS-COSR" w:hAnsi="AdvPS-COSR" w:cs="AdvPS-COSR"/>
+          <w:sz w:val="18"/>
+          <w:szCs w:val="18"/>
+        </w:rPr>
+        <w:t xml:space="preserve"> </w:t>
+      </w:r>
+      <w:r>
+        <w:rPr>
+          <w:rFonts w:ascii="AdvPS-COSR" w:hAnsi="AdvPS-COSR" w:cs="AdvPS-COSR"/>
+          <w:sz w:val="18"/>
+          <w:szCs w:val="18"/>
+        </w:rPr>
+        <w:t>often been linked to agricultural and urban land-use practices</w:t>
+      </w:r>
+      <w:r>
+        <w:rPr>
+          <w:rFonts w:ascii="AdvPS-COSR" w:hAnsi="AdvPS-COSR" w:cs="AdvPS-COSR"/>
+          <w:sz w:val="18"/>
+          <w:szCs w:val="18"/>
+        </w:rPr>
+        <w:t xml:space="preserve"> </w:t>
+      </w:r>
+      <w:r>
+        <w:rPr>
+          <w:rFonts w:ascii="AdvPS-COSR" w:hAnsi="AdvPS-COSR" w:cs="AdvPS-COSR"/>
+          <w:sz w:val="18"/>
+          <w:szCs w:val="18"/>
+        </w:rPr>
+        <w:t>Widespread</w:t>
+      </w:r>
+      <w:r>
+        <w:rPr>
+          <w:rFonts w:ascii="AdvPS-COSR" w:hAnsi="AdvPS-COSR" w:cs="AdvPS-COSR"/>
+          <w:sz w:val="18"/>
+          <w:szCs w:val="18"/>
+        </w:rPr>
+        <w:t xml:space="preserve"> </w:t>
+      </w:r>
+      <w:r>
+        <w:rPr>
+          <w:rFonts w:ascii="AdvPS-COSR" w:hAnsi="AdvPS-COSR" w:cs="AdvPS-COSR"/>
+          <w:sz w:val="18"/>
+          <w:szCs w:val="18"/>
+        </w:rPr>
+        <w:t>land clearance and agricultural activities increase</w:t>
+      </w:r>
+      <w:r>
+        <w:rPr>
+          <w:rFonts w:ascii="AdvPS-COSR" w:hAnsi="AdvPS-COSR" w:cs="AdvPS-COSR"/>
+          <w:sz w:val="18"/>
+          <w:szCs w:val="18"/>
+        </w:rPr>
+        <w:t xml:space="preserve"> </w:t>
+      </w:r>
+      <w:r>
+        <w:rPr>
+          <w:rFonts w:ascii="AdvPS-COSR" w:hAnsi="AdvPS-COSR" w:cs="AdvPS-COSR"/>
+          <w:sz w:val="18"/>
+          <w:szCs w:val="18"/>
+        </w:rPr>
+        <w:t>erosion in lake catchments</w:t>
+      </w:r>
+      <w:r>
+        <w:rPr>
+          <w:rFonts w:ascii="AdvPS-COSR" w:hAnsi="AdvPS-COSR" w:cs="AdvPS-COSR"/>
+          <w:sz w:val="18"/>
+          <w:szCs w:val="18"/>
+        </w:rPr>
+        <w:t>.</w:t>
+      </w:r>
+    </w:p>
+    <w:p>
+      <w:pPr>
+        <w:autoSpaceDE w:val="0"/>
+        <w:autoSpaceDN w:val="0"/>
+        <w:adjustRightInd w:val="0"/>
+        <w:spacing w:after="0" w:line="240" w:lineRule="auto"/>
+        <w:rPr>
+          <w:rFonts w:ascii="AdvPS-COSR" w:hAnsi="AdvPS-COSR" w:cs="AdvPS-COSR"/>
+          <w:sz w:val="18"/>
+          <w:szCs w:val="18"/>
+        </w:rPr>
+      </w:pPr>
+    </w:p>
+    <w:p>
+      <w:pPr>
+        <w:autoSpaceDE w:val="0"/>
+        <w:autoSpaceDN w:val="0"/>
+        <w:adjustRightInd w:val="0"/>
+        <w:spacing w:after="0" w:line="240" w:lineRule="auto"/>
+        <w:rPr>
+          <w:rFonts w:ascii="AdvPS-COSR" w:hAnsi="AdvPS-COSR" w:cs="AdvPS-COSR"/>
+          <w:sz w:val="18"/>
+          <w:szCs w:val="18"/>
+        </w:rPr>
+      </w:pPr>
+      <w:r>
+        <w:rPr>
+          <w:rFonts w:ascii="AdvPS-COSR" w:hAnsi="AdvPS-COSR" w:cs="AdvPS-COSR"/>
+          <w:sz w:val="18"/>
+          <w:szCs w:val="18"/>
+        </w:rPr>
+        <w:t>Managing eutrophication of lakes: I</w:t>
+      </w:r>
+      <w:r>
+        <w:rPr>
+          <w:rFonts w:ascii="AdvPS-COSR" w:hAnsi="AdvPS-COSR" w:cs="AdvPS-COSR"/>
+          <w:sz w:val="18"/>
+          <w:szCs w:val="18"/>
+        </w:rPr>
+        <w:t>nclude</w:t>
+      </w:r>
+      <w:r>
+        <w:rPr>
+          <w:rFonts w:ascii="AdvPS-COSR" w:hAnsi="AdvPS-COSR" w:cs="AdvPS-COSR"/>
+          <w:sz w:val="18"/>
+          <w:szCs w:val="18"/>
+        </w:rPr>
+        <w:t>s</w:t>
+      </w:r>
+      <w:r>
+        <w:rPr>
+          <w:rFonts w:ascii="AdvPS-COSR" w:hAnsi="AdvPS-COSR" w:cs="AdvPS-COSR"/>
+          <w:sz w:val="18"/>
+          <w:szCs w:val="18"/>
+        </w:rPr>
+        <w:t xml:space="preserve"> introducing nutrient control measures and</w:t>
+      </w:r>
+      <w:r>
+        <w:rPr>
+          <w:rFonts w:ascii="AdvPS-COSR" w:hAnsi="AdvPS-COSR" w:cs="AdvPS-COSR"/>
+          <w:sz w:val="18"/>
+          <w:szCs w:val="18"/>
+        </w:rPr>
+        <w:t xml:space="preserve"> </w:t>
+      </w:r>
+      <w:r>
+        <w:rPr>
+          <w:rFonts w:ascii="AdvPS-COSR" w:hAnsi="AdvPS-COSR" w:cs="AdvPS-COSR"/>
+          <w:sz w:val="18"/>
+          <w:szCs w:val="18"/>
+        </w:rPr>
+        <w:t>policies for controlling external nutrient loads, specifically</w:t>
+      </w:r>
+      <w:r>
+        <w:rPr>
+          <w:rFonts w:ascii="AdvPS-COSR" w:hAnsi="AdvPS-COSR" w:cs="AdvPS-COSR"/>
+          <w:sz w:val="18"/>
+          <w:szCs w:val="18"/>
+        </w:rPr>
+        <w:t xml:space="preserve"> </w:t>
+      </w:r>
+      <w:r>
+        <w:rPr>
+          <w:rFonts w:ascii="AdvPS-COSR" w:hAnsi="AdvPS-COSR" w:cs="AdvPS-COSR"/>
+          <w:sz w:val="18"/>
+          <w:szCs w:val="18"/>
+        </w:rPr>
+        <w:t>total phosphorus (TP)</w:t>
+      </w:r>
+      <w:r>
+        <w:rPr>
+          <w:rFonts w:ascii="AdvPS-COSR" w:hAnsi="AdvPS-COSR" w:cs="AdvPS-COSR"/>
+          <w:sz w:val="18"/>
+          <w:szCs w:val="18"/>
+        </w:rPr>
+        <w:t xml:space="preserve">. </w:t>
+      </w:r>
+      <w:proofErr w:type="gramStart"/>
+      <w:r>
+        <w:rPr>
+          <w:rFonts w:ascii="AdvPS-COSR" w:hAnsi="AdvPS-COSR" w:cs="AdvPS-COSR"/>
+          <w:sz w:val="18"/>
+          <w:szCs w:val="18"/>
+        </w:rPr>
+        <w:t>But,</w:t>
+      </w:r>
+      <w:proofErr w:type="gramEnd"/>
+      <w:r>
+        <w:rPr>
+          <w:rFonts w:ascii="AdvPS-COSR" w:hAnsi="AdvPS-COSR" w:cs="AdvPS-COSR"/>
+          <w:sz w:val="18"/>
+          <w:szCs w:val="18"/>
+        </w:rPr>
+        <w:t xml:space="preserve"> some </w:t>
+      </w:r>
+      <w:r>
+        <w:rPr>
+          <w:rFonts w:ascii="AdvPS-COSR" w:hAnsi="AdvPS-COSR" w:cs="AdvPS-COSR"/>
+          <w:sz w:val="18"/>
+          <w:szCs w:val="18"/>
+        </w:rPr>
+        <w:t>lakes may have reached a hysteresis or irreversible state,</w:t>
+      </w:r>
+    </w:p>
+    <w:p>
+      <w:pPr>
+        <w:autoSpaceDE w:val="0"/>
+        <w:autoSpaceDN w:val="0"/>
+        <w:adjustRightInd w:val="0"/>
+        <w:spacing w:after="0" w:line="240" w:lineRule="auto"/>
+        <w:rPr>
+          <w:rFonts w:ascii="AdvPS-COSR" w:hAnsi="AdvPS-COSR" w:cs="AdvPS-COSR"/>
+          <w:sz w:val="18"/>
+          <w:szCs w:val="18"/>
+        </w:rPr>
+      </w:pPr>
+      <w:r>
+        <w:rPr>
+          <w:rFonts w:ascii="AdvPS-COSR" w:hAnsi="AdvPS-COSR" w:cs="AdvPS-COSR"/>
+          <w:sz w:val="18"/>
+          <w:szCs w:val="18"/>
+        </w:rPr>
+        <w:t>likely resulting from extended periods of excessive TP</w:t>
+      </w:r>
+      <w:r>
+        <w:rPr>
+          <w:rFonts w:ascii="AdvPS-COSR" w:hAnsi="AdvPS-COSR" w:cs="AdvPS-COSR"/>
+          <w:sz w:val="18"/>
+          <w:szCs w:val="18"/>
+        </w:rPr>
+        <w:t xml:space="preserve"> </w:t>
+      </w:r>
+      <w:r>
+        <w:rPr>
+          <w:rFonts w:ascii="AdvPS-COSR" w:hAnsi="AdvPS-COSR" w:cs="AdvPS-COSR"/>
+          <w:sz w:val="18"/>
+          <w:szCs w:val="18"/>
+        </w:rPr>
+        <w:t>loading</w:t>
+      </w:r>
+      <w:r>
+        <w:rPr>
+          <w:rFonts w:ascii="AdvPS-COSR" w:hAnsi="AdvPS-COSR" w:cs="AdvPS-COSR"/>
+          <w:sz w:val="18"/>
+          <w:szCs w:val="18"/>
+        </w:rPr>
+        <w:t xml:space="preserve">. </w:t>
+      </w:r>
+      <w:r>
+        <w:rPr>
+          <w:rFonts w:ascii="AdvPS-COSR" w:hAnsi="AdvPS-COSR" w:cs="AdvPS-COSR"/>
+          <w:sz w:val="18"/>
+          <w:szCs w:val="18"/>
+        </w:rPr>
+        <w:t>Further in-lake treatment</w:t>
+      </w:r>
+      <w:r>
+        <w:rPr>
+          <w:rFonts w:ascii="AdvPS-COSR" w:hAnsi="AdvPS-COSR" w:cs="AdvPS-COSR"/>
+          <w:sz w:val="18"/>
+          <w:szCs w:val="18"/>
+        </w:rPr>
+        <w:t xml:space="preserve"> </w:t>
+      </w:r>
+      <w:r>
+        <w:rPr>
+          <w:rFonts w:ascii="AdvPS-COSR" w:hAnsi="AdvPS-COSR" w:cs="AdvPS-COSR"/>
+          <w:sz w:val="18"/>
+          <w:szCs w:val="18"/>
+        </w:rPr>
+        <w:t>techniques may be needed to alleviate water quality problems</w:t>
+      </w:r>
+      <w:r>
+        <w:rPr>
+          <w:rFonts w:ascii="AdvPS-COSR" w:hAnsi="AdvPS-COSR" w:cs="AdvPS-COSR"/>
+          <w:sz w:val="18"/>
+          <w:szCs w:val="18"/>
+        </w:rPr>
+        <w:t xml:space="preserve"> </w:t>
+      </w:r>
+      <w:r>
+        <w:rPr>
+          <w:rFonts w:ascii="AdvPS-COSR" w:hAnsi="AdvPS-COSR" w:cs="AdvPS-COSR"/>
+          <w:sz w:val="18"/>
+          <w:szCs w:val="18"/>
+        </w:rPr>
+        <w:t>in such highly degraded lakes</w:t>
+      </w:r>
+      <w:r>
+        <w:rPr>
+          <w:rFonts w:ascii="AdvPS-COSR" w:hAnsi="AdvPS-COSR" w:cs="AdvPS-COSR"/>
+          <w:sz w:val="18"/>
+          <w:szCs w:val="18"/>
+        </w:rPr>
+        <w:t xml:space="preserve"> </w:t>
+      </w:r>
+      <w:r>
+        <w:rPr>
+          <w:rFonts w:ascii="AdvPS-COSR" w:hAnsi="AdvPS-COSR" w:cs="AdvPS-COSR"/>
+          <w:sz w:val="18"/>
+          <w:szCs w:val="18"/>
+        </w:rPr>
+        <w:t>including such methods as aeration and dredging</w:t>
+      </w:r>
+      <w:r>
+        <w:rPr>
+          <w:rFonts w:ascii="AdvPS-COSR" w:hAnsi="AdvPS-COSR" w:cs="AdvPS-COSR"/>
+          <w:sz w:val="18"/>
+          <w:szCs w:val="18"/>
+        </w:rPr>
+        <w:t>.</w:t>
+      </w:r>
+    </w:p>
+    <w:p>
+      <w:pPr>
+        <w:rPr>
+          <w:rFonts w:ascii="AdvPS-COSR" w:hAnsi="AdvPS-COSR" w:cs="AdvPS-COSR"/>
+          <w:sz w:val="18"/>
+          <w:szCs w:val="18"/>
+        </w:rPr>
+      </w:pPr>
+      <w:r>
+        <w:rPr>
+          <w:rFonts w:ascii="AdvPS-COSR" w:hAnsi="AdvPS-COSR" w:cs="AdvPS-COSR"/>
+          <w:sz w:val="18"/>
+          <w:szCs w:val="18"/>
+        </w:rPr>
+        <w:t>These techniques, however, only address</w:t>
+      </w:r>
+      <w:r>
+        <w:rPr>
+          <w:rFonts w:ascii="AdvPS-COSR" w:hAnsi="AdvPS-COSR" w:cs="AdvPS-COSR"/>
+          <w:sz w:val="18"/>
+          <w:szCs w:val="18"/>
+        </w:rPr>
+        <w:t xml:space="preserve"> </w:t>
+      </w:r>
+      <w:r>
+        <w:rPr>
+          <w:rFonts w:ascii="AdvPS-COSR" w:hAnsi="AdvPS-COSR" w:cs="AdvPS-COSR"/>
+          <w:sz w:val="18"/>
+          <w:szCs w:val="18"/>
+        </w:rPr>
+        <w:t>eutrophication symptoms and provide only short-term</w:t>
+      </w:r>
+      <w:r>
+        <w:rPr>
+          <w:rFonts w:ascii="AdvPS-COSR" w:hAnsi="AdvPS-COSR" w:cs="AdvPS-COSR"/>
+          <w:sz w:val="18"/>
+          <w:szCs w:val="18"/>
+        </w:rPr>
+        <w:t xml:space="preserve"> </w:t>
+      </w:r>
+      <w:r>
+        <w:rPr>
+          <w:rFonts w:ascii="AdvPS-COSR" w:hAnsi="AdvPS-COSR" w:cs="AdvPS-COSR"/>
+          <w:sz w:val="18"/>
+          <w:szCs w:val="18"/>
+        </w:rPr>
+        <w:t xml:space="preserve">remedies, meaning they also must be supported by </w:t>
+      </w:r>
+      <w:proofErr w:type="spellStart"/>
+      <w:r>
+        <w:rPr>
+          <w:rFonts w:ascii="AdvPS-COSR" w:hAnsi="AdvPS-COSR" w:cs="AdvPS-COSR"/>
+          <w:sz w:val="18"/>
+          <w:szCs w:val="18"/>
+        </w:rPr>
+        <w:t>longterm</w:t>
+      </w:r>
+      <w:proofErr w:type="spellEnd"/>
+      <w:r>
+        <w:rPr>
+          <w:rFonts w:ascii="AdvPS-COSR" w:hAnsi="AdvPS-COSR" w:cs="AdvPS-COSR"/>
+          <w:sz w:val="18"/>
+          <w:szCs w:val="18"/>
+        </w:rPr>
+        <w:t xml:space="preserve"> </w:t>
+      </w:r>
+      <w:r>
+        <w:rPr>
+          <w:rFonts w:ascii="AdvPS-COSR" w:hAnsi="AdvPS-COSR" w:cs="AdvPS-COSR"/>
+          <w:sz w:val="18"/>
+          <w:szCs w:val="18"/>
+        </w:rPr>
+        <w:t>rehabilitation mechanisms to be effective</w:t>
+      </w:r>
+      <w:r>
+        <w:rPr>
+          <w:rFonts w:ascii="AdvPS-COSR" w:hAnsi="AdvPS-COSR" w:cs="AdvPS-COSR"/>
+          <w:sz w:val="18"/>
+          <w:szCs w:val="18"/>
+        </w:rPr>
+        <w:t>.</w:t>
+      </w:r>
+    </w:p>
+    <w:p>
+      <w:pPr>
+        <w:autoSpaceDE w:val="0"/>
+        <w:autoSpaceDN w:val="0"/>
+        <w:adjustRightInd w:val="0"/>
+        <w:spacing w:after="0" w:line="240" w:lineRule="auto"/>
+        <w:rPr>
+          <w:rFonts w:ascii="AdvPS-COSR" w:hAnsi="AdvPS-COSR" w:cs="AdvPS-COSR"/>
+          <w:sz w:val="18"/>
+          <w:szCs w:val="18"/>
+        </w:rPr>
+      </w:pPr>
+      <w:r>
+        <w:rPr>
+          <w:rFonts w:ascii="AdvPS-COSR" w:hAnsi="AdvPS-COSR" w:cs="AdvPS-COSR"/>
+          <w:sz w:val="18"/>
+          <w:szCs w:val="18"/>
+        </w:rPr>
+        <w:t>lakes generally act as sinks for pollutants flowing</w:t>
+      </w:r>
+      <w:r>
+        <w:rPr>
+          <w:rFonts w:ascii="AdvPS-COSR" w:hAnsi="AdvPS-COSR" w:cs="AdvPS-COSR"/>
+          <w:sz w:val="18"/>
+          <w:szCs w:val="18"/>
+        </w:rPr>
+        <w:t xml:space="preserve"> </w:t>
+      </w:r>
+      <w:r>
+        <w:rPr>
+          <w:rFonts w:ascii="AdvPS-COSR" w:hAnsi="AdvPS-COSR" w:cs="AdvPS-COSR"/>
+          <w:sz w:val="18"/>
+          <w:szCs w:val="18"/>
+        </w:rPr>
+        <w:t>into them from their surrounding catchments, managing</w:t>
+      </w:r>
+      <w:r>
+        <w:rPr>
+          <w:rFonts w:ascii="AdvPS-COSR" w:hAnsi="AdvPS-COSR" w:cs="AdvPS-COSR"/>
+          <w:sz w:val="18"/>
+          <w:szCs w:val="18"/>
+        </w:rPr>
+        <w:t xml:space="preserve"> </w:t>
+      </w:r>
+      <w:r>
+        <w:rPr>
+          <w:rFonts w:ascii="AdvPS-COSR" w:hAnsi="AdvPS-COSR" w:cs="AdvPS-COSR"/>
+          <w:sz w:val="18"/>
+          <w:szCs w:val="18"/>
+        </w:rPr>
+        <w:t>their watersheds is a key driver for successfully controlling</w:t>
+      </w:r>
+      <w:r>
+        <w:rPr>
+          <w:rFonts w:ascii="AdvPS-COSR" w:hAnsi="AdvPS-COSR" w:cs="AdvPS-COSR"/>
+          <w:sz w:val="18"/>
+          <w:szCs w:val="18"/>
+        </w:rPr>
+        <w:t xml:space="preserve"> </w:t>
+      </w:r>
+      <w:r>
+        <w:rPr>
+          <w:rFonts w:ascii="AdvPS-COSR" w:hAnsi="AdvPS-COSR" w:cs="AdvPS-COSR"/>
+          <w:sz w:val="18"/>
+          <w:szCs w:val="18"/>
+        </w:rPr>
+        <w:t>lake eutrophication</w:t>
+      </w:r>
+      <w:r>
+        <w:rPr>
+          <w:rFonts w:ascii="AdvPS-COSR" w:hAnsi="AdvPS-COSR" w:cs="AdvPS-COSR"/>
+          <w:sz w:val="18"/>
+          <w:szCs w:val="18"/>
+        </w:rPr>
+        <w:t xml:space="preserve">. </w:t>
+      </w:r>
+      <w:r>
+        <w:rPr>
+          <w:rFonts w:ascii="AdvPS-COSR" w:hAnsi="AdvPS-COSR" w:cs="AdvPS-COSR"/>
+          <w:sz w:val="18"/>
+          <w:szCs w:val="18"/>
+        </w:rPr>
+        <w:t>Strategies involving sustainable</w:t>
+      </w:r>
+      <w:r>
+        <w:rPr>
+          <w:rFonts w:ascii="AdvPS-COSR" w:hAnsi="AdvPS-COSR" w:cs="AdvPS-COSR"/>
+          <w:sz w:val="18"/>
+          <w:szCs w:val="18"/>
+        </w:rPr>
+        <w:t xml:space="preserve"> </w:t>
+      </w:r>
+      <w:r>
+        <w:rPr>
+          <w:rFonts w:ascii="AdvPS-COSR" w:hAnsi="AdvPS-COSR" w:cs="AdvPS-COSR"/>
+          <w:sz w:val="18"/>
+          <w:szCs w:val="18"/>
+        </w:rPr>
+        <w:t>watershed and land-use management practices can</w:t>
+      </w:r>
+      <w:r>
+        <w:rPr>
+          <w:rFonts w:ascii="AdvPS-COSR" w:hAnsi="AdvPS-COSR" w:cs="AdvPS-COSR"/>
+          <w:sz w:val="18"/>
+          <w:szCs w:val="18"/>
+        </w:rPr>
+        <w:t xml:space="preserve"> </w:t>
+      </w:r>
+      <w:r>
+        <w:rPr>
+          <w:rFonts w:ascii="AdvPS-COSR" w:hAnsi="AdvPS-COSR" w:cs="AdvPS-COSR"/>
+          <w:sz w:val="18"/>
+          <w:szCs w:val="18"/>
+        </w:rPr>
+        <w:t>improve water quality and reduce eutrophication</w:t>
+      </w:r>
+      <w:r>
+        <w:rPr>
+          <w:rFonts w:ascii="AdvPS-COSR" w:hAnsi="AdvPS-COSR" w:cs="AdvPS-COSR"/>
+          <w:sz w:val="18"/>
+          <w:szCs w:val="18"/>
+        </w:rPr>
+        <w:t>.</w:t>
+      </w:r>
+    </w:p>
+    <w:p>
+      <w:pPr>
+        <w:autoSpaceDE w:val="0"/>
+        <w:autoSpaceDN w:val="0"/>
+        <w:adjustRightInd w:val="0"/>
+        <w:spacing w:after="0" w:line="240" w:lineRule="auto"/>
+        <w:rPr>
+          <w:rFonts w:ascii="AdvPS-COSR" w:hAnsi="AdvPS-COSR" w:cs="AdvPS-COSR"/>
+          <w:sz w:val="18"/>
+          <w:szCs w:val="18"/>
+        </w:rPr>
+      </w:pPr>
+      <w:r>
+        <w:rPr>
+          <w:rFonts w:ascii="AdvPS-COSR" w:hAnsi="AdvPS-COSR" w:cs="AdvPS-COSR"/>
+          <w:sz w:val="18"/>
+          <w:szCs w:val="18"/>
+        </w:rPr>
+        <w:t>the importance of the regulatory</w:t>
+      </w:r>
+      <w:r>
+        <w:rPr>
+          <w:rFonts w:ascii="AdvPS-COSR" w:hAnsi="AdvPS-COSR" w:cs="AdvPS-COSR"/>
+          <w:sz w:val="18"/>
+          <w:szCs w:val="18"/>
+        </w:rPr>
+        <w:t xml:space="preserve"> </w:t>
+      </w:r>
+      <w:r>
+        <w:rPr>
+          <w:rFonts w:ascii="AdvPS-COSR" w:hAnsi="AdvPS-COSR" w:cs="AdvPS-COSR"/>
+          <w:sz w:val="18"/>
+          <w:szCs w:val="18"/>
+        </w:rPr>
+        <w:t>framework in the success of sustainable lake management,</w:t>
+      </w:r>
+      <w:r>
+        <w:rPr>
+          <w:rFonts w:ascii="AdvPS-COSR" w:hAnsi="AdvPS-COSR" w:cs="AdvPS-COSR"/>
+          <w:sz w:val="18"/>
+          <w:szCs w:val="18"/>
+        </w:rPr>
+        <w:t xml:space="preserve"> </w:t>
+      </w:r>
+      <w:r>
+        <w:rPr>
+          <w:rFonts w:ascii="AdvPS-COSR" w:hAnsi="AdvPS-COSR" w:cs="AdvPS-COSR"/>
+          <w:sz w:val="18"/>
+          <w:szCs w:val="18"/>
+        </w:rPr>
+        <w:t>strengthening legislation is recognized as one of</w:t>
+      </w:r>
+      <w:r>
+        <w:rPr>
+          <w:rFonts w:ascii="AdvPS-COSR" w:hAnsi="AdvPS-COSR" w:cs="AdvPS-COSR"/>
+          <w:sz w:val="18"/>
+          <w:szCs w:val="18"/>
+        </w:rPr>
+        <w:t xml:space="preserve"> </w:t>
+      </w:r>
+      <w:r>
+        <w:rPr>
+          <w:rFonts w:ascii="AdvPS-COSR" w:hAnsi="AdvPS-COSR" w:cs="AdvPS-COSR"/>
+          <w:sz w:val="18"/>
+          <w:szCs w:val="18"/>
+        </w:rPr>
+        <w:t>the most important strategies to be adopted</w:t>
+      </w:r>
+      <w:r>
+        <w:rPr>
+          <w:rFonts w:ascii="AdvPS-COSR" w:hAnsi="AdvPS-COSR" w:cs="AdvPS-COSR"/>
+          <w:sz w:val="18"/>
+          <w:szCs w:val="18"/>
+        </w:rPr>
+        <w:t xml:space="preserve"> (contains stakeholder cooperation and lake governance stuff related to my study)</w:t>
+      </w:r>
+      <w:r>
+        <w:rPr>
+          <w:rFonts w:ascii="AdvPS-COSR" w:hAnsi="AdvPS-COSR" w:cs="AdvPS-COSR"/>
+          <w:sz w:val="18"/>
+          <w:szCs w:val="18"/>
+        </w:rPr>
+        <w:t xml:space="preserve"> </w:t>
+      </w:r>
+    </w:p>
+    <w:p>
+      <w:pPr>
+        <w:autoSpaceDE w:val="0"/>
+        <w:autoSpaceDN w:val="0"/>
+        <w:adjustRightInd w:val="0"/>
+        <w:spacing w:after="0" w:line="240" w:lineRule="auto"/>
+        <w:rPr>
+          <w:rFonts w:ascii="AdvPS-COSR" w:hAnsi="AdvPS-COSR" w:cs="AdvPS-COSR"/>
+          <w:sz w:val="18"/>
+          <w:szCs w:val="18"/>
+        </w:rPr>
+      </w:pPr>
+      <w:r>
+        <w:rPr>
+          <w:rFonts w:ascii="AdvPS-COSR" w:hAnsi="AdvPS-COSR" w:cs="AdvPS-COSR"/>
+          <w:sz w:val="18"/>
+          <w:szCs w:val="18"/>
+        </w:rPr>
+        <w:t>Local communities also have important roles in sustaining</w:t>
+      </w:r>
+      <w:r>
+        <w:rPr>
+          <w:rFonts w:ascii="AdvPS-COSR" w:hAnsi="AdvPS-COSR" w:cs="AdvPS-COSR"/>
+          <w:sz w:val="18"/>
+          <w:szCs w:val="18"/>
+        </w:rPr>
+        <w:t xml:space="preserve"> </w:t>
+      </w:r>
+      <w:r>
+        <w:rPr>
+          <w:rFonts w:ascii="AdvPS-COSR" w:hAnsi="AdvPS-COSR" w:cs="AdvPS-COSR"/>
+          <w:sz w:val="18"/>
+          <w:szCs w:val="18"/>
+        </w:rPr>
+        <w:t xml:space="preserve">lake and reservoir management efforts. Successful </w:t>
+      </w:r>
+      <w:r>
+        <w:rPr>
+          <w:rFonts w:ascii="AdvPS-COSR" w:hAnsi="AdvPS-COSR" w:cs="AdvPS-COSR"/>
+          <w:sz w:val="18"/>
+          <w:szCs w:val="18"/>
+        </w:rPr>
+        <w:t>m</w:t>
+      </w:r>
+      <w:r>
+        <w:rPr>
+          <w:rFonts w:ascii="AdvPS-COSR" w:hAnsi="AdvPS-COSR" w:cs="AdvPS-COSR"/>
+          <w:sz w:val="18"/>
+          <w:szCs w:val="18"/>
+        </w:rPr>
+        <w:t xml:space="preserve">anagement </w:t>
+      </w:r>
+      <w:r>
+        <w:rPr>
+          <w:rFonts w:ascii="AdvPS-COSR" w:hAnsi="AdvPS-COSR" w:cs="AdvPS-COSR"/>
+          <w:sz w:val="18"/>
+          <w:szCs w:val="18"/>
+        </w:rPr>
+        <w:t>of some lakes in West and other Asian countries stem from strong public awareness and a willingness to protect and enhance lake surroundings.</w:t>
+      </w:r>
+      <w:r>
+        <w:rPr>
+          <w:rFonts w:ascii="AdvPS-COSR" w:hAnsi="AdvPS-COSR" w:cs="AdvPS-COSR"/>
+          <w:sz w:val="18"/>
+          <w:szCs w:val="18"/>
+        </w:rPr>
+        <w:t xml:space="preserve"> </w:t>
+      </w:r>
+      <w:r>
+        <w:rPr>
+          <w:rFonts w:ascii="AdvPS-COSR" w:hAnsi="AdvPS-COSR" w:cs="AdvPS-COSR"/>
+          <w:sz w:val="18"/>
+          <w:szCs w:val="18"/>
+        </w:rPr>
+        <w:t>Individuals and lake associations also have</w:t>
+      </w:r>
+      <w:r>
+        <w:rPr>
+          <w:rFonts w:ascii="AdvPS-COSR" w:hAnsi="AdvPS-COSR" w:cs="AdvPS-COSR"/>
+          <w:sz w:val="18"/>
+          <w:szCs w:val="18"/>
+        </w:rPr>
+        <w:t xml:space="preserve"> </w:t>
+      </w:r>
+      <w:r>
+        <w:rPr>
+          <w:rFonts w:ascii="AdvPS-COSR" w:hAnsi="AdvPS-COSR" w:cs="AdvPS-COSR"/>
+          <w:sz w:val="18"/>
+          <w:szCs w:val="18"/>
+        </w:rPr>
+        <w:t>contributed to water quality monitoring of lakes</w:t>
+      </w:r>
+      <w:r>
+        <w:rPr>
+          <w:rFonts w:ascii="AdvPS-COSR" w:hAnsi="AdvPS-COSR" w:cs="AdvPS-COSR"/>
+          <w:sz w:val="18"/>
+          <w:szCs w:val="18"/>
+        </w:rPr>
+        <w:t>.</w:t>
+      </w:r>
+      <w:r>
+        <w:rPr>
+          <w:rFonts w:ascii="AdvPS-COSR" w:hAnsi="AdvPS-COSR" w:cs="AdvPS-COSR"/>
+          <w:sz w:val="18"/>
+          <w:szCs w:val="18"/>
+        </w:rPr>
+        <w:t xml:space="preserve"> </w:t>
+      </w:r>
+      <w:r>
+        <w:rPr>
+          <w:rFonts w:ascii="AdvPS-COSR" w:hAnsi="AdvPS-COSR" w:cs="AdvPS-COSR"/>
+          <w:sz w:val="18"/>
+          <w:szCs w:val="18"/>
+        </w:rPr>
+        <w:t>Engaging local communities in lake management</w:t>
+      </w:r>
+      <w:r>
+        <w:rPr>
+          <w:rFonts w:ascii="AdvPS-COSR" w:hAnsi="AdvPS-COSR" w:cs="AdvPS-COSR"/>
+          <w:sz w:val="18"/>
+          <w:szCs w:val="18"/>
+        </w:rPr>
+        <w:t xml:space="preserve"> </w:t>
+      </w:r>
+      <w:r>
+        <w:rPr>
+          <w:rFonts w:ascii="AdvPS-COSR" w:hAnsi="AdvPS-COSR" w:cs="AdvPS-COSR"/>
+          <w:sz w:val="18"/>
+          <w:szCs w:val="18"/>
+        </w:rPr>
+        <w:t>has enabled not only the sharing of traditional knowledge</w:t>
+      </w:r>
+      <w:r>
+        <w:rPr>
+          <w:rFonts w:ascii="AdvPS-COSR" w:hAnsi="AdvPS-COSR" w:cs="AdvPS-COSR"/>
+          <w:sz w:val="18"/>
+          <w:szCs w:val="18"/>
+        </w:rPr>
+        <w:t xml:space="preserve"> </w:t>
+      </w:r>
+      <w:r>
+        <w:rPr>
+          <w:rFonts w:ascii="AdvPS-COSR" w:hAnsi="AdvPS-COSR" w:cs="AdvPS-COSR"/>
+          <w:sz w:val="18"/>
+          <w:szCs w:val="18"/>
+        </w:rPr>
+        <w:t>about the lake</w:t>
+      </w:r>
+      <w:r>
+        <w:rPr>
+          <w:rFonts w:ascii="AdvPS-COSR" w:hAnsi="AdvPS-COSR" w:cs="AdvPS-COSR"/>
+          <w:sz w:val="18"/>
+          <w:szCs w:val="18"/>
+        </w:rPr>
+        <w:t>s</w:t>
+      </w:r>
+      <w:r>
+        <w:rPr>
+          <w:rFonts w:ascii="AdvPS-COSR" w:hAnsi="AdvPS-COSR" w:cs="AdvPS-COSR"/>
+          <w:sz w:val="18"/>
+          <w:szCs w:val="18"/>
+        </w:rPr>
+        <w:t>, but also their participation</w:t>
+      </w:r>
+      <w:r>
+        <w:rPr>
+          <w:rFonts w:ascii="AdvPS-COSR" w:hAnsi="AdvPS-COSR" w:cs="AdvPS-COSR"/>
+          <w:sz w:val="18"/>
+          <w:szCs w:val="18"/>
+        </w:rPr>
+        <w:t xml:space="preserve"> </w:t>
+      </w:r>
+      <w:r>
+        <w:rPr>
+          <w:rFonts w:ascii="AdvPS-COSR" w:hAnsi="AdvPS-COSR" w:cs="AdvPS-COSR"/>
+          <w:sz w:val="18"/>
+          <w:szCs w:val="18"/>
+        </w:rPr>
+        <w:t>in efforts to rehabilitate and better manage the ecosystems.</w:t>
+      </w:r>
+    </w:p>
+    <w:p>
+      <w:pPr>
+        <w:autoSpaceDE w:val="0"/>
+        <w:autoSpaceDN w:val="0"/>
+        <w:adjustRightInd w:val="0"/>
+        <w:spacing w:after="0" w:line="240" w:lineRule="auto"/>
+        <w:rPr>
+          <w:rFonts w:ascii="AdvPS-COSR" w:hAnsi="AdvPS-COSR" w:cs="AdvPS-COSR"/>
+          <w:sz w:val="18"/>
+          <w:szCs w:val="18"/>
+        </w:rPr>
+      </w:pPr>
+      <w:r>
+        <w:rPr>
+          <w:rFonts w:ascii="AdvPS-COSR" w:hAnsi="AdvPS-COSR" w:cs="AdvPS-COSR"/>
+          <w:sz w:val="18"/>
+          <w:szCs w:val="18"/>
+        </w:rPr>
+        <w:t>The</w:t>
+      </w:r>
+    </w:p>
+    <w:p>
+      <w:pPr>
+        <w:autoSpaceDE w:val="0"/>
+        <w:autoSpaceDN w:val="0"/>
+        <w:adjustRightInd w:val="0"/>
+        <w:spacing w:after="0" w:line="240" w:lineRule="auto"/>
+      </w:pPr>
     </w:p>
     <w:sectPr>
       <w:pgSz w:w="12240" w:h="15840"/>
@@ -7559,6 +11521,25 @@
     <w:name w:val="Normal"/>
     <w:qFormat/>
   </w:style>
+  <w:style w:type="paragraph" w:styleId="Heading3">
+    <w:name w:val="heading 3"/>
+    <w:basedOn w:val="Normal"/>
+    <w:link w:val="Heading3Char"/>
+    <w:uiPriority w:val="9"/>
+    <w:qFormat/>
+    <w:rsid w:val="00EA1909"/>
+    <w:pPr>
+      <w:spacing w:before="100" w:beforeAutospacing="1" w:after="100" w:afterAutospacing="1" w:line="240" w:lineRule="auto"/>
+      <w:outlineLvl w:val="2"/>
+    </w:pPr>
+    <w:rPr>
+      <w:rFonts w:ascii="Times New Roman" w:eastAsia="Times New Roman" w:hAnsi="Times New Roman" w:cs="Times New Roman"/>
+      <w:b/>
+      <w:bCs/>
+      <w:sz w:val="27"/>
+      <w:szCs w:val="27"/>
+    </w:rPr>
+  </w:style>
   <w:style w:type="character" w:default="1" w:styleId="DefaultParagraphFont">
     <w:name w:val="Default Paragraph Font"/>
     <w:uiPriority w:val="1"/>
@@ -7608,6 +11589,20 @@
       <w:ind w:left="720"/>
       <w:contextualSpacing/>
     </w:pPr>
+  </w:style>
+  <w:style w:type="character" w:customStyle="1" w:styleId="Heading3Char">
+    <w:name w:val="Heading 3 Char"/>
+    <w:basedOn w:val="DefaultParagraphFont"/>
+    <w:link w:val="Heading3"/>
+    <w:uiPriority w:val="9"/>
+    <w:rsid w:val="00EA1909"/>
+    <w:rPr>
+      <w:rFonts w:ascii="Times New Roman" w:eastAsia="Times New Roman" w:hAnsi="Times New Roman" w:cs="Times New Roman"/>
+      <w:b/>
+      <w:bCs/>
+      <w:sz w:val="27"/>
+      <w:szCs w:val="27"/>
+    </w:rPr>
   </w:style>
 </w:styles>
 </file>
